--- a/Mẫu biểu dùng cho QT Soạn thảo/Mẫu biểu dùng cho QT Soạn thảo/Hợp đồng bảo đảm/HDBD-01-2021 v1  HDTC QSD dat và TS gan lien voi dat.docx
+++ b/Mẫu biểu dùng cho QT Soạn thảo/Mẫu biểu dùng cho QT Soạn thảo/Hợp đồng bảo đảm/HDBD-01-2021 v1  HDTC QSD dat và TS gan lien voi dat.docx
@@ -1,6 +1,6 @@
 
 <file path=word/document.xml><?xml version="1.0" encoding="utf-8"?>
-<w:document xmlns:wpc="http://schemas.microsoft.com/office/word/2010/wordprocessingCanvas" xmlns:mc="http://schemas.openxmlformats.org/markup-compatibility/2006" xmlns:o="urn:schemas-microsoft-com:office:office" xmlns:r="http://schemas.openxmlformats.org/officeDocument/2006/relationships" xmlns:m="http://schemas.openxmlformats.org/officeDocument/2006/math" xmlns:v="urn:schemas-microsoft-com:vml" xmlns:wp14="http://schemas.microsoft.com/office/word/2010/wordprocessingDrawing" xmlns:wp="http://schemas.openxmlformats.org/drawingml/2006/wordprocessingDrawing" xmlns:w10="urn:schemas-microsoft-com:office:word" xmlns:w="http://schemas.openxmlformats.org/wordprocessingml/2006/main" xmlns:w14="http://schemas.microsoft.com/office/word/2010/wordml" xmlns:wpg="http://schemas.microsoft.com/office/word/2010/wordprocessingGroup" xmlns:wpi="http://schemas.microsoft.com/office/word/2010/wordprocessingInk" xmlns:wne="http://schemas.microsoft.com/office/word/2006/wordml" xmlns:wps="http://schemas.microsoft.com/office/word/2010/wordprocessingShape" mc:Ignorable="w14 wp14">
+<w:document xmlns:wpc="http://schemas.microsoft.com/office/word/2010/wordprocessingCanvas" xmlns:cx="http://schemas.microsoft.com/office/drawing/2014/chartex" xmlns:cx1="http://schemas.microsoft.com/office/drawing/2015/9/8/chartex" xmlns:cx2="http://schemas.microsoft.com/office/drawing/2015/10/21/chartex" xmlns:cx3="http://schemas.microsoft.com/office/drawing/2016/5/9/chartex" xmlns:cx4="http://schemas.microsoft.com/office/drawing/2016/5/10/chartex" xmlns:cx5="http://schemas.microsoft.com/office/drawing/2016/5/11/chartex" xmlns:cx6="http://schemas.microsoft.com/office/drawing/2016/5/12/chartex" xmlns:cx7="http://schemas.microsoft.com/office/drawing/2016/5/13/chartex" xmlns:cx8="http://schemas.microsoft.com/office/drawing/2016/5/14/chartex" xmlns:mc="http://schemas.openxmlformats.org/markup-compatibility/2006" xmlns:aink="http://schemas.microsoft.com/office/drawing/2016/ink" xmlns:am3d="http://schemas.microsoft.com/office/drawing/2017/model3d" xmlns:o="urn:schemas-microsoft-com:office:office" xmlns:r="http://schemas.openxmlformats.org/officeDocument/2006/relationships" xmlns:m="http://schemas.openxmlformats.org/officeDocument/2006/math" xmlns:v="urn:schemas-microsoft-com:vml" xmlns:wp14="http://schemas.microsoft.com/office/word/2010/wordprocessingDrawing" xmlns:wp="http://schemas.openxmlformats.org/drawingml/2006/wordprocessingDrawing" xmlns:w10="urn:schemas-microsoft-com:office:word" xmlns:w="http://schemas.openxmlformats.org/wordprocessingml/2006/main" xmlns:w14="http://schemas.microsoft.com/office/word/2010/wordml" xmlns:w15="http://schemas.microsoft.com/office/word/2012/wordml" xmlns:w16cid="http://schemas.microsoft.com/office/word/2016/wordml/cid" xmlns:w16se="http://schemas.microsoft.com/office/word/2015/wordml/symex" xmlns:wpg="http://schemas.microsoft.com/office/word/2010/wordprocessingGroup" xmlns:wpi="http://schemas.microsoft.com/office/word/2010/wordprocessingInk" xmlns:wne="http://schemas.microsoft.com/office/word/2006/wordml" xmlns:wps="http://schemas.microsoft.com/office/word/2010/wordprocessingShape" mc:Ignorable="w14 w15 w16se w16cid wp14">
   <w:body>
     <w:p>
       <w:pPr>
@@ -107,16 +107,7 @@
           <w:rFonts w:ascii="Times New Roman" w:hAnsi="Times New Roman"/>
           <w:sz w:val="20"/>
         </w:rPr>
-        <w:t>–––––</w:t>
-      </w:r>
-      <w:bookmarkStart w:id="0" w:name="_GoBack"/>
-      <w:bookmarkEnd w:id="0"/>
-      <w:r>
-        <w:rPr>
-          <w:rFonts w:ascii="Times New Roman" w:hAnsi="Times New Roman"/>
-          <w:sz w:val="20"/>
-        </w:rPr>
-        <w:t>––––––</w:t>
+        <w:t>–––––––––––</w:t>
       </w:r>
     </w:p>
     <w:p>
@@ -2054,7 +2045,7 @@
           <w:szCs w:val="24"/>
         </w:rPr>
       </w:pPr>
-      <w:bookmarkStart w:id="1" w:name="_Ref139172520"/>
+      <w:bookmarkStart w:id="0" w:name="_Ref139172520"/>
       <w:r>
         <w:rPr>
           <w:rFonts w:ascii="Times New Roman" w:hAnsi="Times New Roman"/>
@@ -2065,7 +2056,7 @@
         </w:rPr>
         <w:t>Tài Sản Thế Chấp</w:t>
       </w:r>
-      <w:bookmarkEnd w:id="1"/>
+      <w:bookmarkEnd w:id="0"/>
     </w:p>
     <w:p>
       <w:pPr>
@@ -3567,29 +3558,7 @@
           <w:szCs w:val="24"/>
           <w:highlight w:val="lightGray"/>
         </w:rPr>
-        <w:t xml:space="preserve">…………….. </w:t>
-      </w:r>
-      <w:proofErr w:type="gramStart"/>
-      <w:r>
-        <w:rPr>
-          <w:rFonts w:ascii="Times New Roman" w:hAnsi="Times New Roman"/>
-          <w:spacing w:val="-2"/>
-          <w:sz w:val="24"/>
-          <w:szCs w:val="24"/>
-          <w:highlight w:val="lightGray"/>
-        </w:rPr>
-        <w:t>do</w:t>
-      </w:r>
-      <w:proofErr w:type="gramEnd"/>
-      <w:r>
-        <w:rPr>
-          <w:rFonts w:ascii="Times New Roman" w:hAnsi="Times New Roman"/>
-          <w:spacing w:val="-2"/>
-          <w:sz w:val="24"/>
-          <w:szCs w:val="24"/>
-          <w:highlight w:val="lightGray"/>
-        </w:rPr>
-        <w:t xml:space="preserve"> ………………. cấp ngày …………..….., số vào sổ: ………………..,</w:t>
+        <w:t>…………….. do ………………. cấp ngày …………..….., số vào sổ: ………………..,</w:t>
       </w:r>
       <w:r>
         <w:rPr>
@@ -4114,27 +4083,7 @@
           <w:szCs w:val="24"/>
           <w:highlight w:val="lightGray"/>
         </w:rPr>
-        <w:t xml:space="preserve"> </w:t>
-      </w:r>
-      <w:proofErr w:type="gramStart"/>
-      <w:r>
-        <w:rPr>
-          <w:rFonts w:ascii="Times New Roman" w:hAnsi="Times New Roman"/>
-          <w:sz w:val="24"/>
-          <w:szCs w:val="24"/>
-          <w:highlight w:val="lightGray"/>
-        </w:rPr>
-        <w:t>theo</w:t>
-      </w:r>
-      <w:proofErr w:type="gramEnd"/>
-      <w:r>
-        <w:rPr>
-          <w:rFonts w:ascii="Times New Roman" w:hAnsi="Times New Roman"/>
-          <w:sz w:val="24"/>
-          <w:szCs w:val="24"/>
-          <w:highlight w:val="lightGray"/>
-        </w:rPr>
-        <w:t xml:space="preserve"> </w:t>
+        <w:t xml:space="preserve"> theo </w:t>
       </w:r>
       <w:r>
         <w:rPr>
@@ -5348,8 +5297,8 @@
           <w:highlight w:val="lightGray"/>
         </w:rPr>
       </w:pPr>
-      <w:bookmarkStart w:id="2" w:name="_Ref139169769"/>
-      <w:bookmarkStart w:id="3" w:name="_Ref236655461"/>
+      <w:bookmarkStart w:id="1" w:name="_Ref139169769"/>
+      <w:bookmarkStart w:id="2" w:name="_Ref236655461"/>
       <w:r>
         <w:rPr>
           <w:rFonts w:ascii="Times New Roman" w:hAnsi="Times New Roman"/>
@@ -5420,27 +5369,7 @@
           <w:szCs w:val="24"/>
           <w:highlight w:val="lightGray"/>
         </w:rPr>
-        <w:t xml:space="preserve"> là: …………………</w:t>
-      </w:r>
-      <w:proofErr w:type="gramStart"/>
-      <w:r>
-        <w:rPr>
-          <w:rFonts w:ascii="Times New Roman" w:hAnsi="Times New Roman"/>
-          <w:sz w:val="24"/>
-          <w:szCs w:val="24"/>
-          <w:highlight w:val="lightGray"/>
-        </w:rPr>
-        <w:t>..(</w:t>
-      </w:r>
-      <w:proofErr w:type="gramEnd"/>
-      <w:r>
-        <w:rPr>
-          <w:rFonts w:ascii="Times New Roman" w:hAnsi="Times New Roman"/>
-          <w:sz w:val="24"/>
-          <w:szCs w:val="24"/>
-          <w:highlight w:val="lightGray"/>
-        </w:rPr>
-        <w:t xml:space="preserve">Bằng chữ:…………………………..đồng). Giá trị </w:t>
+        <w:t xml:space="preserve"> là: …………………..(Bằng chữ:…………………………..đồng). Giá trị </w:t>
       </w:r>
       <w:r>
         <w:rPr>
@@ -5476,27 +5405,7 @@
           <w:szCs w:val="24"/>
           <w:highlight w:val="lightGray"/>
         </w:rPr>
-        <w:t xml:space="preserve"> để </w:t>
-      </w:r>
-      <w:proofErr w:type="gramStart"/>
-      <w:r>
-        <w:rPr>
-          <w:rFonts w:ascii="Times New Roman" w:hAnsi="Times New Roman"/>
-          <w:sz w:val="24"/>
-          <w:szCs w:val="24"/>
-          <w:highlight w:val="lightGray"/>
-        </w:rPr>
-        <w:t>thu</w:t>
-      </w:r>
-      <w:proofErr w:type="gramEnd"/>
-      <w:r>
-        <w:rPr>
-          <w:rFonts w:ascii="Times New Roman" w:hAnsi="Times New Roman"/>
-          <w:sz w:val="24"/>
-          <w:szCs w:val="24"/>
-          <w:highlight w:val="lightGray"/>
-        </w:rPr>
-        <w:t xml:space="preserve"> hồi nợ.</w:t>
+        <w:t xml:space="preserve"> để thu hồi nợ.</w:t>
       </w:r>
     </w:p>
     <w:p>
@@ -5695,7 +5604,7 @@
         </w:rPr>
         <w:t>ảm</w:t>
       </w:r>
-      <w:bookmarkEnd w:id="2"/>
+      <w:bookmarkEnd w:id="1"/>
       <w:r>
         <w:rPr>
           <w:rFonts w:ascii="Times New Roman" w:hAnsi="Times New Roman"/>
@@ -5806,7 +5715,7 @@
         </w:rPr>
         <w:t>hấp</w:t>
       </w:r>
-      <w:bookmarkEnd w:id="3"/>
+      <w:bookmarkEnd w:id="2"/>
       <w:r>
         <w:rPr>
           <w:rStyle w:val="FootnoteReference"/>
@@ -5837,7 +5746,7 @@
           <w:u w:val="single"/>
         </w:rPr>
       </w:pPr>
-      <w:bookmarkStart w:id="4" w:name="_Ref236655621"/>
+      <w:bookmarkStart w:id="3" w:name="_Ref236655621"/>
       <w:r>
         <w:rPr>
           <w:rFonts w:ascii="Times New Roman" w:hAnsi="Times New Roman"/>
@@ -5857,7 +5766,7 @@
           <w:tab w:val="num" w:pos="397"/>
         </w:tabs>
         <w:spacing w:before="120" w:line="340" w:lineRule="exact"/>
-        <w:ind w:left="540"/>
+        <w:ind w:left="397"/>
         <w:rPr>
           <w:rFonts w:ascii="Times New Roman" w:hAnsi="Times New Roman"/>
           <w:color w:val="000000"/>
@@ -5991,10 +5900,10 @@
           <w:numId w:val="31"/>
         </w:numPr>
         <w:tabs>
-          <w:tab w:val="num" w:pos="397"/>
+          <w:tab w:val="num" w:pos="254"/>
         </w:tabs>
         <w:spacing w:before="120" w:line="340" w:lineRule="exact"/>
-        <w:ind w:left="1080"/>
+        <w:ind w:left="937"/>
         <w:jc w:val="both"/>
         <w:rPr>
           <w:rFonts w:ascii="Times New Roman" w:hAnsi="Times New Roman"/>
@@ -6075,10 +5984,10 @@
           <w:numId w:val="31"/>
         </w:numPr>
         <w:tabs>
-          <w:tab w:val="num" w:pos="397"/>
+          <w:tab w:val="num" w:pos="254"/>
         </w:tabs>
         <w:spacing w:before="120" w:line="340" w:lineRule="exact"/>
-        <w:ind w:left="1080"/>
+        <w:ind w:left="937"/>
         <w:jc w:val="both"/>
         <w:rPr>
           <w:rFonts w:ascii="Times New Roman" w:hAnsi="Times New Roman"/>
@@ -6105,10 +6014,10 @@
           <w:numId w:val="31"/>
         </w:numPr>
         <w:tabs>
-          <w:tab w:val="num" w:pos="397"/>
+          <w:tab w:val="num" w:pos="254"/>
         </w:tabs>
         <w:spacing w:before="120" w:line="340" w:lineRule="exact"/>
-        <w:ind w:left="1080"/>
+        <w:ind w:left="937"/>
         <w:jc w:val="both"/>
         <w:rPr>
           <w:rFonts w:ascii="Times New Roman" w:hAnsi="Times New Roman"/>
@@ -6332,7 +6241,7 @@
           <w:tab w:val="num" w:pos="397"/>
         </w:tabs>
         <w:spacing w:before="120" w:line="340" w:lineRule="exact"/>
-        <w:ind w:left="540"/>
+        <w:ind w:left="397"/>
         <w:jc w:val="both"/>
         <w:rPr>
           <w:rFonts w:ascii="Times New Roman" w:hAnsi="Times New Roman"/>
@@ -6384,27 +6293,7 @@
           <w:sz w:val="24"/>
           <w:highlight w:val="lightGray"/>
         </w:rPr>
-        <w:t xml:space="preserve">ợc gọi </w:t>
-      </w:r>
-      <w:proofErr w:type="gramStart"/>
-      <w:r>
-        <w:rPr>
-          <w:rFonts w:ascii="Times New Roman" w:hAnsi="Times New Roman"/>
-          <w:color w:val="000000"/>
-          <w:sz w:val="24"/>
-          <w:highlight w:val="lightGray"/>
-        </w:rPr>
-        <w:t>chung</w:t>
-      </w:r>
-      <w:proofErr w:type="gramEnd"/>
-      <w:r>
-        <w:rPr>
-          <w:rFonts w:ascii="Times New Roman" w:hAnsi="Times New Roman"/>
-          <w:color w:val="000000"/>
-          <w:sz w:val="24"/>
-          <w:highlight w:val="lightGray"/>
-        </w:rPr>
-        <w:t xml:space="preserve"> là "</w:t>
+        <w:t>ợc gọi chung là "</w:t>
       </w:r>
       <w:r>
         <w:rPr>
@@ -6468,27 +6357,7 @@
           <w:sz w:val="24"/>
           <w:highlight w:val="lightGray"/>
         </w:rPr>
-        <w:t xml:space="preserve">". Toàn bộ các văn bản làm phát sinh Nghĩa Vụ Được Bảo Đảm giữa Bên Được Bảo Đảm và Ngân Hàng sau đây được gọi </w:t>
-      </w:r>
-      <w:proofErr w:type="gramStart"/>
-      <w:r>
-        <w:rPr>
-          <w:rFonts w:ascii="Times New Roman" w:hAnsi="Times New Roman"/>
-          <w:color w:val="000000"/>
-          <w:sz w:val="24"/>
-          <w:highlight w:val="lightGray"/>
-        </w:rPr>
-        <w:t>chung</w:t>
-      </w:r>
-      <w:proofErr w:type="gramEnd"/>
-      <w:r>
-        <w:rPr>
-          <w:rFonts w:ascii="Times New Roman" w:hAnsi="Times New Roman"/>
-          <w:color w:val="000000"/>
-          <w:sz w:val="24"/>
-          <w:highlight w:val="lightGray"/>
-        </w:rPr>
-        <w:t xml:space="preserve"> là </w:t>
+        <w:t xml:space="preserve">". Toàn bộ các văn bản làm phát sinh Nghĩa Vụ Được Bảo Đảm giữa Bên Được Bảo Đảm và Ngân Hàng sau đây được gọi chung là </w:t>
       </w:r>
       <w:r>
         <w:rPr>
@@ -6570,7 +6439,7 @@
           <w:tab w:val="num" w:pos="397"/>
         </w:tabs>
         <w:spacing w:before="120" w:line="340" w:lineRule="exact"/>
-        <w:ind w:left="567"/>
+        <w:ind w:left="426"/>
         <w:jc w:val="both"/>
         <w:rPr>
           <w:rFonts w:ascii="Times New Roman" w:hAnsi="Times New Roman"/>
@@ -6611,7 +6480,7 @@
       <w:pPr>
         <w:pStyle w:val="BodyTextIndent"/>
         <w:spacing w:before="120" w:line="340" w:lineRule="exact"/>
-        <w:ind w:left="567"/>
+        <w:ind w:left="426"/>
         <w:jc w:val="both"/>
         <w:rPr>
           <w:rFonts w:ascii="Times New Roman" w:hAnsi="Times New Roman"/>
@@ -6646,7 +6515,7 @@
           <w:tab w:val="num" w:pos="397"/>
         </w:tabs>
         <w:spacing w:before="120" w:line="340" w:lineRule="exact"/>
-        <w:ind w:left="540"/>
+        <w:ind w:left="399"/>
         <w:jc w:val="both"/>
         <w:rPr>
           <w:rFonts w:ascii="Times New Roman" w:hAnsi="Times New Roman"/>
@@ -6707,27 +6576,7 @@
           <w:sz w:val="24"/>
           <w:highlight w:val="lightGray"/>
         </w:rPr>
-        <w:t xml:space="preserve">ợc gọi </w:t>
-      </w:r>
-      <w:proofErr w:type="gramStart"/>
-      <w:r>
-        <w:rPr>
-          <w:rFonts w:ascii="Times New Roman" w:hAnsi="Times New Roman"/>
-          <w:color w:val="000000"/>
-          <w:sz w:val="24"/>
-          <w:highlight w:val="lightGray"/>
-        </w:rPr>
-        <w:t>chung</w:t>
-      </w:r>
-      <w:proofErr w:type="gramEnd"/>
-      <w:r>
-        <w:rPr>
-          <w:rFonts w:ascii="Times New Roman" w:hAnsi="Times New Roman"/>
-          <w:color w:val="000000"/>
-          <w:sz w:val="24"/>
-          <w:highlight w:val="lightGray"/>
-        </w:rPr>
-        <w:t xml:space="preserve"> là "</w:t>
+        <w:t>ợc gọi chung là "</w:t>
       </w:r>
       <w:r>
         <w:rPr>
@@ -6791,27 +6640,7 @@
           <w:sz w:val="24"/>
           <w:highlight w:val="lightGray"/>
         </w:rPr>
-        <w:t xml:space="preserve">". Toàn bộ các văn bản làm phát sinh Nghĩa Vụ Được Bảo Đảm giữa Bên Được Bảo Đảm và Ngân Hàng sau đây được gọi </w:t>
-      </w:r>
-      <w:proofErr w:type="gramStart"/>
-      <w:r>
-        <w:rPr>
-          <w:rFonts w:ascii="Times New Roman" w:hAnsi="Times New Roman"/>
-          <w:color w:val="000000"/>
-          <w:sz w:val="24"/>
-          <w:highlight w:val="lightGray"/>
-        </w:rPr>
-        <w:t>chung</w:t>
-      </w:r>
-      <w:proofErr w:type="gramEnd"/>
-      <w:r>
-        <w:rPr>
-          <w:rFonts w:ascii="Times New Roman" w:hAnsi="Times New Roman"/>
-          <w:color w:val="000000"/>
-          <w:sz w:val="24"/>
-          <w:highlight w:val="lightGray"/>
-        </w:rPr>
-        <w:t xml:space="preserve"> là </w:t>
+        <w:t xml:space="preserve">". Toàn bộ các văn bản làm phát sinh Nghĩa Vụ Được Bảo Đảm giữa Bên Được Bảo Đảm và Ngân Hàng sau đây được gọi chung là </w:t>
       </w:r>
       <w:r>
         <w:rPr>
@@ -8034,27 +7863,7 @@
           <w:sz w:val="24"/>
           <w:highlight w:val="lightGray"/>
         </w:rPr>
-        <w:t xml:space="preserve">ợc gọi </w:t>
-      </w:r>
-      <w:proofErr w:type="gramStart"/>
-      <w:r>
-        <w:rPr>
-          <w:rFonts w:ascii="Times New Roman" w:hAnsi="Times New Roman"/>
-          <w:color w:val="000000"/>
-          <w:sz w:val="24"/>
-          <w:highlight w:val="lightGray"/>
-        </w:rPr>
-        <w:t>chung</w:t>
-      </w:r>
-      <w:proofErr w:type="gramEnd"/>
-      <w:r>
-        <w:rPr>
-          <w:rFonts w:ascii="Times New Roman" w:hAnsi="Times New Roman"/>
-          <w:color w:val="000000"/>
-          <w:sz w:val="24"/>
-          <w:highlight w:val="lightGray"/>
-        </w:rPr>
-        <w:t xml:space="preserve"> là "</w:t>
+        <w:t>ợc gọi chung là "</w:t>
       </w:r>
       <w:r>
         <w:rPr>
@@ -8118,27 +7927,7 @@
           <w:sz w:val="24"/>
           <w:highlight w:val="lightGray"/>
         </w:rPr>
-        <w:t xml:space="preserve">". Toàn bộ các văn bản làm phát sinh Nghĩa Vụ Được Bảo Đảm giữa Bên Được Bảo Đảm và Ngân Hàng sau đây được gọi </w:t>
-      </w:r>
-      <w:proofErr w:type="gramStart"/>
-      <w:r>
-        <w:rPr>
-          <w:rFonts w:ascii="Times New Roman" w:hAnsi="Times New Roman"/>
-          <w:color w:val="000000"/>
-          <w:sz w:val="24"/>
-          <w:highlight w:val="lightGray"/>
-        </w:rPr>
-        <w:t>chung</w:t>
-      </w:r>
-      <w:proofErr w:type="gramEnd"/>
-      <w:r>
-        <w:rPr>
-          <w:rFonts w:ascii="Times New Roman" w:hAnsi="Times New Roman"/>
-          <w:color w:val="000000"/>
-          <w:sz w:val="24"/>
-          <w:highlight w:val="lightGray"/>
-        </w:rPr>
-        <w:t xml:space="preserve"> là </w:t>
+        <w:t xml:space="preserve">". Toàn bộ các văn bản làm phát sinh Nghĩa Vụ Được Bảo Đảm giữa Bên Được Bảo Đảm và Ngân Hàng sau đây được gọi chung là </w:t>
       </w:r>
       <w:r>
         <w:rPr>
@@ -8342,7 +8131,6 @@
         <w:lastRenderedPageBreak/>
         <w:t>Mã số doanh nghiệp</w:t>
       </w:r>
-      <w:proofErr w:type="gramStart"/>
       <w:r>
         <w:rPr>
           <w:rFonts w:ascii="Times New Roman" w:hAnsi="Times New Roman"/>
@@ -8370,7 +8158,6 @@
         </w:rPr>
         <w:t>………………………………………………………………………</w:t>
       </w:r>
-      <w:proofErr w:type="gramEnd"/>
     </w:p>
     <w:p>
       <w:pPr>
@@ -8401,7 +8188,6 @@
         </w:rPr>
         <w:t>Trụ sở chính</w:t>
       </w:r>
-      <w:proofErr w:type="gramStart"/>
       <w:r>
         <w:rPr>
           <w:rFonts w:ascii="Times New Roman" w:hAnsi="Times New Roman"/>
@@ -8429,7 +8215,6 @@
         </w:rPr>
         <w:t>……………………………………………………………………………….</w:t>
       </w:r>
-      <w:proofErr w:type="gramEnd"/>
     </w:p>
     <w:p>
       <w:pPr>
@@ -8699,17 +8484,7 @@
           <w:szCs w:val="24"/>
           <w:highlight w:val="lightGray"/>
         </w:rPr>
-        <w:t>Hộ khẩu thường trú tại</w:t>
-      </w:r>
-      <w:proofErr w:type="gramStart"/>
-      <w:r>
-        <w:rPr>
-          <w:rFonts w:ascii="Times New Roman" w:hAnsi="Times New Roman"/>
-          <w:sz w:val="24"/>
-          <w:szCs w:val="24"/>
-          <w:highlight w:val="lightGray"/>
-        </w:rPr>
-        <w:t>:</w:t>
+        <w:t>Hộ khẩu thường trú tại:</w:t>
       </w:r>
       <w:r>
         <w:rPr>
@@ -8720,7 +8495,6 @@
         </w:rPr>
         <w:t>…………………………………………………………………….</w:t>
       </w:r>
-      <w:proofErr w:type="gramEnd"/>
     </w:p>
     <w:p>
       <w:pPr>
@@ -8782,7 +8556,17 @@
           <w:sz w:val="24"/>
           <w:szCs w:val="24"/>
         </w:rPr>
-        <w:t xml:space="preserve">Việc thế chấp tài sản nêu trên có </w:t>
+        <w:t>Việ</w:t>
+      </w:r>
+      <w:bookmarkStart w:id="4" w:name="_GoBack"/>
+      <w:bookmarkEnd w:id="4"/>
+      <w:r>
+        <w:rPr>
+          <w:rFonts w:ascii="Times New Roman" w:hAnsi="Times New Roman"/>
+          <w:sz w:val="24"/>
+          <w:szCs w:val="24"/>
+        </w:rPr>
+        <w:t xml:space="preserve">c thế chấp tài sản nêu trên có </w:t>
       </w:r>
       <w:r>
         <w:rPr>
@@ -9421,7 +9205,7 @@
         </w:rPr>
         <w:t xml:space="preserve">ủa </w:t>
       </w:r>
-      <w:bookmarkEnd w:id="4"/>
+      <w:bookmarkEnd w:id="3"/>
       <w:r>
         <w:rPr>
           <w:rFonts w:ascii="Times New Roman" w:hAnsi="Times New Roman"/>
@@ -9454,18 +9238,8 @@
           <w:sz w:val="24"/>
           <w:szCs w:val="24"/>
         </w:rPr>
-        <w:t xml:space="preserve">Tài Sản Thế Chấp </w:t>
-      </w:r>
-      <w:proofErr w:type="gramStart"/>
-      <w:r>
-        <w:rPr>
-          <w:rFonts w:ascii="Times New Roman" w:hAnsi="Times New Roman"/>
-          <w:sz w:val="24"/>
-          <w:szCs w:val="24"/>
-        </w:rPr>
-        <w:t>do</w:t>
-      </w:r>
-      <w:proofErr w:type="gramEnd"/>
+        <w:t>Tài Sản Thế Chấp do</w:t>
+      </w:r>
       <w:r>
         <w:rPr>
           <w:rFonts w:ascii="Times New Roman" w:hAnsi="Times New Roman"/>
@@ -9899,27 +9673,7 @@
           <w:szCs w:val="24"/>
           <w:highlight w:val="lightGray"/>
         </w:rPr>
-        <w:t>..</w:t>
-      </w:r>
-      <w:proofErr w:type="gramStart"/>
-      <w:r>
-        <w:rPr>
-          <w:rFonts w:ascii="Times New Roman" w:hAnsi="Times New Roman"/>
-          <w:sz w:val="24"/>
-          <w:szCs w:val="24"/>
-          <w:highlight w:val="lightGray"/>
-        </w:rPr>
-        <w:t>do</w:t>
-      </w:r>
-      <w:proofErr w:type="gramEnd"/>
-      <w:r>
-        <w:rPr>
-          <w:rFonts w:ascii="Times New Roman" w:hAnsi="Times New Roman"/>
-          <w:sz w:val="24"/>
-          <w:szCs w:val="24"/>
-          <w:highlight w:val="lightGray"/>
-        </w:rPr>
-        <w:t>……………cấp ngày</w:t>
+        <w:t>..do……………cấp ngày</w:t>
       </w:r>
       <w:r>
         <w:rPr>
@@ -11445,23 +11199,13 @@
         </w:rPr>
         <w:t xml:space="preserve"> </w:t>
       </w:r>
-      <w:proofErr w:type="gramStart"/>
       <w:r>
         <w:rPr>
           <w:rFonts w:ascii="Times New Roman" w:hAnsi="Times New Roman"/>
           <w:spacing w:val="-4"/>
           <w:sz w:val="24"/>
         </w:rPr>
-        <w:t>theo</w:t>
-      </w:r>
-      <w:proofErr w:type="gramEnd"/>
-      <w:r>
-        <w:rPr>
-          <w:rFonts w:ascii="Times New Roman" w:hAnsi="Times New Roman"/>
-          <w:spacing w:val="-4"/>
-          <w:sz w:val="24"/>
-        </w:rPr>
-        <w:t xml:space="preserve"> định kỳ hoặc bất cứ khi nào Ngân Hàng thấy cần thiết</w:t>
+        <w:t>theo định kỳ hoặc bất cứ khi nào Ngân Hàng thấy cần thiết</w:t>
       </w:r>
       <w:r>
         <w:rPr>
@@ -11775,25 +11519,7 @@
           <w:spacing w:val="-4"/>
           <w:sz w:val="24"/>
         </w:rPr>
-        <w:t xml:space="preserve"> nghĩa vụ khác </w:t>
-      </w:r>
-      <w:proofErr w:type="gramStart"/>
-      <w:r>
-        <w:rPr>
-          <w:rFonts w:ascii="Times New Roman" w:hAnsi="Times New Roman"/>
-          <w:spacing w:val="-4"/>
-          <w:sz w:val="24"/>
-        </w:rPr>
-        <w:t>theo</w:t>
-      </w:r>
-      <w:proofErr w:type="gramEnd"/>
-      <w:r>
-        <w:rPr>
-          <w:rFonts w:ascii="Times New Roman" w:hAnsi="Times New Roman"/>
-          <w:spacing w:val="-4"/>
-          <w:sz w:val="24"/>
-        </w:rPr>
-        <w:t xml:space="preserve"> thỏa thuận tại Hợp </w:t>
+        <w:t xml:space="preserve"> nghĩa vụ khác theo thỏa thuận tại Hợp </w:t>
       </w:r>
       <w:r>
         <w:rPr>
@@ -12151,23 +11877,13 @@
         </w:rPr>
         <w:t xml:space="preserve"> </w:t>
       </w:r>
-      <w:proofErr w:type="gramStart"/>
-      <w:r>
-        <w:rPr>
-          <w:rFonts w:ascii="Times New Roman" w:hAnsi="Times New Roman"/>
-          <w:sz w:val="24"/>
-          <w:szCs w:val="24"/>
-        </w:rPr>
-        <w:t>theo</w:t>
-      </w:r>
-      <w:proofErr w:type="gramEnd"/>
-      <w:r>
-        <w:rPr>
-          <w:rFonts w:ascii="Times New Roman" w:hAnsi="Times New Roman"/>
-          <w:sz w:val="24"/>
-          <w:szCs w:val="24"/>
-        </w:rPr>
-        <w:t xml:space="preserve"> đúng thỏa thuận tại Hợp </w:t>
+      <w:r>
+        <w:rPr>
+          <w:rFonts w:ascii="Times New Roman" w:hAnsi="Times New Roman"/>
+          <w:sz w:val="24"/>
+          <w:szCs w:val="24"/>
+        </w:rPr>
+        <w:t xml:space="preserve">theo đúng thỏa thuận tại Hợp </w:t>
       </w:r>
       <w:r>
         <w:rPr>
@@ -13168,25 +12884,7 @@
           <w:sz w:val="24"/>
           <w:szCs w:val="24"/>
         </w:rPr>
-        <w:t xml:space="preserve"> phải cùng liên đới thực hiện nghĩa vụ </w:t>
-      </w:r>
-      <w:proofErr w:type="gramStart"/>
-      <w:r>
-        <w:rPr>
-          <w:rFonts w:ascii="Times New Roman" w:hAnsi="Times New Roman"/>
-          <w:sz w:val="24"/>
-          <w:szCs w:val="24"/>
-        </w:rPr>
-        <w:t>theo</w:t>
-      </w:r>
-      <w:proofErr w:type="gramEnd"/>
-      <w:r>
-        <w:rPr>
-          <w:rFonts w:ascii="Times New Roman" w:hAnsi="Times New Roman"/>
-          <w:sz w:val="24"/>
-          <w:szCs w:val="24"/>
-        </w:rPr>
-        <w:t xml:space="preserve"> quy định của Hợp </w:t>
+        <w:t xml:space="preserve"> phải cùng liên đới thực hiện nghĩa vụ theo quy định của Hợp </w:t>
       </w:r>
       <w:r>
         <w:rPr>
@@ -13316,23 +13014,13 @@
         </w:rPr>
         <w:t xml:space="preserve"> </w:t>
       </w:r>
-      <w:proofErr w:type="gramStart"/>
-      <w:r>
-        <w:rPr>
-          <w:rFonts w:ascii="Times New Roman" w:hAnsi="Times New Roman"/>
-          <w:sz w:val="24"/>
-          <w:szCs w:val="24"/>
-        </w:rPr>
-        <w:t>vi</w:t>
-      </w:r>
-      <w:proofErr w:type="gramEnd"/>
-      <w:r>
-        <w:rPr>
-          <w:rFonts w:ascii="Times New Roman" w:hAnsi="Times New Roman"/>
-          <w:sz w:val="24"/>
-          <w:szCs w:val="24"/>
-        </w:rPr>
-        <w:t xml:space="preserve"> phạm</w:t>
+      <w:r>
+        <w:rPr>
+          <w:rFonts w:ascii="Times New Roman" w:hAnsi="Times New Roman"/>
+          <w:sz w:val="24"/>
+          <w:szCs w:val="24"/>
+        </w:rPr>
+        <w:t>vi phạm</w:t>
       </w:r>
       <w:r>
         <w:rPr>
@@ -13462,27 +13150,7 @@
           <w:szCs w:val="24"/>
           <w:highlight w:val="lightGray"/>
         </w:rPr>
-        <w:t xml:space="preserve">Có trách nhiệm mua bảo hiểm cho Tài Sản Thế Chấp </w:t>
-      </w:r>
-      <w:proofErr w:type="gramStart"/>
-      <w:r>
-        <w:rPr>
-          <w:rFonts w:ascii="Times New Roman" w:hAnsi="Times New Roman"/>
-          <w:sz w:val="24"/>
-          <w:szCs w:val="24"/>
-          <w:highlight w:val="lightGray"/>
-        </w:rPr>
-        <w:t>theo</w:t>
-      </w:r>
-      <w:proofErr w:type="gramEnd"/>
-      <w:r>
-        <w:rPr>
-          <w:rFonts w:ascii="Times New Roman" w:hAnsi="Times New Roman"/>
-          <w:sz w:val="24"/>
-          <w:szCs w:val="24"/>
-          <w:highlight w:val="lightGray"/>
-        </w:rPr>
-        <w:t xml:space="preserve"> yêu cầu của Ngân Hàng.</w:t>
+        <w:t>Có trách nhiệm mua bảo hiểm cho Tài Sản Thế Chấp theo yêu cầu của Ngân Hàng.</w:t>
       </w:r>
     </w:p>
     <w:p>
@@ -13568,25 +13236,7 @@
           <w:sz w:val="24"/>
           <w:szCs w:val="24"/>
         </w:rPr>
-        <w:t xml:space="preserve"> nghĩa vụ khác </w:t>
-      </w:r>
-      <w:proofErr w:type="gramStart"/>
-      <w:r>
-        <w:rPr>
-          <w:rFonts w:ascii="Times New Roman" w:hAnsi="Times New Roman"/>
-          <w:sz w:val="24"/>
-          <w:szCs w:val="24"/>
-        </w:rPr>
-        <w:t>theo</w:t>
-      </w:r>
-      <w:proofErr w:type="gramEnd"/>
-      <w:r>
-        <w:rPr>
-          <w:rFonts w:ascii="Times New Roman" w:hAnsi="Times New Roman"/>
-          <w:sz w:val="24"/>
-          <w:szCs w:val="24"/>
-        </w:rPr>
-        <w:t xml:space="preserve"> thỏa thuận tại Hợp </w:t>
+        <w:t xml:space="preserve"> nghĩa vụ khác theo thỏa thuận tại Hợp </w:t>
       </w:r>
       <w:r>
         <w:rPr>
@@ -15475,18 +15125,8 @@
           <w:sz w:val="24"/>
           <w:szCs w:val="24"/>
         </w:rPr>
-        <w:t xml:space="preserve">Việc xử lý </w:t>
-      </w:r>
-      <w:proofErr w:type="gramStart"/>
-      <w:r>
-        <w:rPr>
-          <w:rFonts w:ascii="Times New Roman" w:hAnsi="Times New Roman"/>
-          <w:sz w:val="24"/>
-          <w:szCs w:val="24"/>
-        </w:rPr>
-        <w:t>theo</w:t>
-      </w:r>
-      <w:proofErr w:type="gramEnd"/>
+        <w:t>Việc xử lý theo</w:t>
+      </w:r>
       <w:r>
         <w:rPr>
           <w:rFonts w:ascii="Times New Roman" w:hAnsi="Times New Roman"/>
@@ -16625,25 +16265,7 @@
           <w:sz w:val="24"/>
           <w:szCs w:val="24"/>
         </w:rPr>
-        <w:t xml:space="preserve"> được xác định </w:t>
-      </w:r>
-      <w:proofErr w:type="gramStart"/>
-      <w:r>
-        <w:rPr>
-          <w:rFonts w:ascii="Times New Roman" w:hAnsi="Times New Roman"/>
-          <w:sz w:val="24"/>
-          <w:szCs w:val="24"/>
-        </w:rPr>
-        <w:t>theo</w:t>
-      </w:r>
-      <w:proofErr w:type="gramEnd"/>
-      <w:r>
-        <w:rPr>
-          <w:rFonts w:ascii="Times New Roman" w:hAnsi="Times New Roman"/>
-          <w:sz w:val="24"/>
-          <w:szCs w:val="24"/>
-        </w:rPr>
-        <w:t xml:space="preserve"> quy định tại </w:t>
+        <w:t xml:space="preserve"> được xác định theo quy định tại </w:t>
       </w:r>
       <w:r>
         <w:rPr>
@@ -16707,25 +16329,7 @@
           <w:sz w:val="24"/>
           <w:szCs w:val="24"/>
         </w:rPr>
-        <w:t xml:space="preserve"> thực hiện </w:t>
-      </w:r>
-      <w:proofErr w:type="gramStart"/>
-      <w:r>
-        <w:rPr>
-          <w:rFonts w:ascii="Times New Roman" w:hAnsi="Times New Roman"/>
-          <w:sz w:val="24"/>
-          <w:szCs w:val="24"/>
-        </w:rPr>
-        <w:t>theo</w:t>
-      </w:r>
-      <w:proofErr w:type="gramEnd"/>
-      <w:r>
-        <w:rPr>
-          <w:rFonts w:ascii="Times New Roman" w:hAnsi="Times New Roman"/>
-          <w:sz w:val="24"/>
-          <w:szCs w:val="24"/>
-        </w:rPr>
-        <w:t xml:space="preserve"> quy định của pháp luật.</w:t>
+        <w:t xml:space="preserve"> thực hiện theo quy định của pháp luật.</w:t>
       </w:r>
     </w:p>
     <w:p>
@@ -17461,25 +17065,7 @@
           <w:sz w:val="24"/>
           <w:szCs w:val="24"/>
         </w:rPr>
-        <w:t xml:space="preserve"> được xác định </w:t>
-      </w:r>
-      <w:proofErr w:type="gramStart"/>
-      <w:r>
-        <w:rPr>
-          <w:rFonts w:ascii="Times New Roman" w:hAnsi="Times New Roman"/>
-          <w:sz w:val="24"/>
-          <w:szCs w:val="24"/>
-        </w:rPr>
-        <w:t>theo</w:t>
-      </w:r>
-      <w:proofErr w:type="gramEnd"/>
-      <w:r>
-        <w:rPr>
-          <w:rFonts w:ascii="Times New Roman" w:hAnsi="Times New Roman"/>
-          <w:sz w:val="24"/>
-          <w:szCs w:val="24"/>
-        </w:rPr>
-        <w:t xml:space="preserve"> quy định tại </w:t>
+        <w:t xml:space="preserve"> được xác định theo quy định tại </w:t>
       </w:r>
       <w:r>
         <w:rPr>
@@ -17567,25 +17153,7 @@
           <w:sz w:val="24"/>
           <w:szCs w:val="24"/>
         </w:rPr>
-        <w:t xml:space="preserve"> bằng các phương thức khác </w:t>
-      </w:r>
-      <w:proofErr w:type="gramStart"/>
-      <w:r>
-        <w:rPr>
-          <w:rFonts w:ascii="Times New Roman" w:hAnsi="Times New Roman"/>
-          <w:sz w:val="24"/>
-          <w:szCs w:val="24"/>
-        </w:rPr>
-        <w:t>theo</w:t>
-      </w:r>
-      <w:proofErr w:type="gramEnd"/>
-      <w:r>
-        <w:rPr>
-          <w:rFonts w:ascii="Times New Roman" w:hAnsi="Times New Roman"/>
-          <w:sz w:val="24"/>
-          <w:szCs w:val="24"/>
-        </w:rPr>
-        <w:t xml:space="preserve"> quy định của </w:t>
+        <w:t xml:space="preserve"> bằng các phương thức khác theo quy định của </w:t>
       </w:r>
       <w:r>
         <w:rPr>
@@ -19404,23 +18972,13 @@
         </w:rPr>
         <w:t xml:space="preserve"> </w:t>
       </w:r>
-      <w:proofErr w:type="gramStart"/>
-      <w:r>
-        <w:rPr>
-          <w:rFonts w:ascii="Times New Roman" w:hAnsi="Times New Roman"/>
-          <w:sz w:val="24"/>
-          <w:szCs w:val="24"/>
-        </w:rPr>
-        <w:t>theo</w:t>
-      </w:r>
-      <w:proofErr w:type="gramEnd"/>
-      <w:r>
-        <w:rPr>
-          <w:rFonts w:ascii="Times New Roman" w:hAnsi="Times New Roman"/>
-          <w:sz w:val="24"/>
-          <w:szCs w:val="24"/>
-        </w:rPr>
-        <w:t xml:space="preserve"> quy định pháp luật có liên quan </w:t>
+      <w:r>
+        <w:rPr>
+          <w:rFonts w:ascii="Times New Roman" w:hAnsi="Times New Roman"/>
+          <w:sz w:val="24"/>
+          <w:szCs w:val="24"/>
+        </w:rPr>
+        <w:t xml:space="preserve">theo quy định pháp luật có liên quan </w:t>
       </w:r>
       <w:r>
         <w:rPr>
@@ -19743,23 +19301,13 @@
         </w:rPr>
         <w:t xml:space="preserve"> </w:t>
       </w:r>
-      <w:proofErr w:type="gramStart"/>
-      <w:r>
-        <w:rPr>
-          <w:rFonts w:ascii="Times New Roman" w:hAnsi="Times New Roman"/>
-          <w:sz w:val="24"/>
-          <w:szCs w:val="24"/>
-        </w:rPr>
-        <w:t>thu</w:t>
-      </w:r>
-      <w:proofErr w:type="gramEnd"/>
-      <w:r>
-        <w:rPr>
-          <w:rFonts w:ascii="Times New Roman" w:hAnsi="Times New Roman"/>
-          <w:sz w:val="24"/>
-          <w:szCs w:val="24"/>
-        </w:rPr>
-        <w:t xml:space="preserve"> nợ. </w:t>
+      <w:r>
+        <w:rPr>
+          <w:rFonts w:ascii="Times New Roman" w:hAnsi="Times New Roman"/>
+          <w:sz w:val="24"/>
+          <w:szCs w:val="24"/>
+        </w:rPr>
+        <w:t xml:space="preserve">thu nợ. </w:t>
       </w:r>
       <w:r>
         <w:rPr>
@@ -20889,25 +20437,7 @@
           <w:sz w:val="24"/>
           <w:szCs w:val="24"/>
         </w:rPr>
-        <w:t xml:space="preserve">số tiền Ngân Hàng </w:t>
-      </w:r>
-      <w:proofErr w:type="gramStart"/>
-      <w:r>
-        <w:rPr>
-          <w:rFonts w:ascii="Times New Roman" w:hAnsi="Times New Roman"/>
-          <w:sz w:val="24"/>
-          <w:szCs w:val="24"/>
-        </w:rPr>
-        <w:t>thu</w:t>
-      </w:r>
-      <w:proofErr w:type="gramEnd"/>
-      <w:r>
-        <w:rPr>
-          <w:rFonts w:ascii="Times New Roman" w:hAnsi="Times New Roman"/>
-          <w:sz w:val="24"/>
-          <w:szCs w:val="24"/>
-        </w:rPr>
-        <w:t xml:space="preserve"> được theo quy định tại </w:t>
+        <w:t xml:space="preserve">số tiền Ngân Hàng thu được theo quy định tại </w:t>
       </w:r>
       <w:r>
         <w:rPr>
@@ -21671,25 +21201,7 @@
           <w:sz w:val="24"/>
           <w:szCs w:val="24"/>
         </w:rPr>
-        <w:t xml:space="preserve">này sẽ được thực hiện </w:t>
-      </w:r>
-      <w:proofErr w:type="gramStart"/>
-      <w:r>
-        <w:rPr>
-          <w:rFonts w:ascii="Times New Roman" w:hAnsi="Times New Roman"/>
-          <w:sz w:val="24"/>
-          <w:szCs w:val="24"/>
-        </w:rPr>
-        <w:t>theo</w:t>
-      </w:r>
-      <w:proofErr w:type="gramEnd"/>
-      <w:r>
-        <w:rPr>
-          <w:rFonts w:ascii="Times New Roman" w:hAnsi="Times New Roman"/>
-          <w:sz w:val="24"/>
-          <w:szCs w:val="24"/>
-        </w:rPr>
-        <w:t xml:space="preserve"> các cam kết, thỏa thuận khác giữa các </w:t>
+        <w:t xml:space="preserve">này sẽ được thực hiện theo các cam kết, thỏa thuận khác giữa các </w:t>
       </w:r>
       <w:r>
         <w:rPr>
@@ -21793,25 +21305,7 @@
           <w:sz w:val="24"/>
           <w:szCs w:val="24"/>
         </w:rPr>
-        <w:t xml:space="preserve"> được gửi </w:t>
-      </w:r>
-      <w:proofErr w:type="gramStart"/>
-      <w:r>
-        <w:rPr>
-          <w:rFonts w:ascii="Times New Roman" w:hAnsi="Times New Roman"/>
-          <w:sz w:val="24"/>
-          <w:szCs w:val="24"/>
-        </w:rPr>
-        <w:t>theo</w:t>
-      </w:r>
-      <w:proofErr w:type="gramEnd"/>
-      <w:r>
-        <w:rPr>
-          <w:rFonts w:ascii="Times New Roman" w:hAnsi="Times New Roman"/>
-          <w:sz w:val="24"/>
-          <w:szCs w:val="24"/>
-        </w:rPr>
-        <w:t xml:space="preserve"> địa chỉ của mỗi </w:t>
+        <w:t xml:space="preserve"> được gửi theo địa chỉ của mỗi </w:t>
       </w:r>
       <w:r>
         <w:rPr>
@@ -21893,23 +21387,13 @@
         </w:rPr>
         <w:t xml:space="preserve">ên </w:t>
       </w:r>
-      <w:proofErr w:type="gramStart"/>
-      <w:r>
-        <w:rPr>
-          <w:rFonts w:ascii="Times New Roman" w:hAnsi="Times New Roman"/>
-          <w:sz w:val="24"/>
-          <w:szCs w:val="24"/>
-        </w:rPr>
-        <w:t>kia</w:t>
-      </w:r>
-      <w:proofErr w:type="gramEnd"/>
-      <w:r>
-        <w:rPr>
-          <w:rFonts w:ascii="Times New Roman" w:hAnsi="Times New Roman"/>
-          <w:sz w:val="24"/>
-          <w:szCs w:val="24"/>
-        </w:rPr>
-        <w:t xml:space="preserve"> bằng văn bản; nếu không thông báo thì </w:t>
+      <w:r>
+        <w:rPr>
+          <w:rFonts w:ascii="Times New Roman" w:hAnsi="Times New Roman"/>
+          <w:sz w:val="24"/>
+          <w:szCs w:val="24"/>
+        </w:rPr>
+        <w:t xml:space="preserve">kia bằng văn bản; nếu không thông báo thì </w:t>
       </w:r>
       <w:r>
         <w:rPr>
@@ -22822,8 +22306,8 @@
       </w:pPr>
     </w:p>
     <w:sectPr>
-      <w:footerReference w:type="even" r:id="rId16"/>
-      <w:footerReference w:type="default" r:id="rId17"/>
+      <w:footerReference w:type="even" r:id="rId15"/>
+      <w:footerReference w:type="default" r:id="rId16"/>
       <w:pgSz w:w="11907" w:h="16840" w:code="9"/>
       <w:pgMar w:top="851" w:right="851" w:bottom="1134" w:left="1418" w:header="720" w:footer="720" w:gutter="0"/>
       <w:pgNumType w:fmt="numberInDash" w:start="1"/>
@@ -22834,24 +22318,8 @@
 </w:document>
 </file>
 
-<file path=word/commentsExtended.xml><?xml version="1.0" encoding="utf-8"?>
-<w15:commentsEx xmlns:wpc="http://schemas.microsoft.com/office/word/2010/wordprocessingCanvas" xmlns:cx="http://schemas.microsoft.com/office/drawing/2014/chartex" xmlns:mc="http://schemas.openxmlformats.org/markup-compatibility/2006" xmlns:o="urn:schemas-microsoft-com:office:office" xmlns:r="http://schemas.openxmlformats.org/officeDocument/2006/relationships" xmlns:m="http://schemas.openxmlformats.org/officeDocument/2006/math" xmlns:v="urn:schemas-microsoft-com:vml" xmlns:wp14="http://schemas.microsoft.com/office/word/2010/wordprocessingDrawing" xmlns:wp="http://schemas.openxmlformats.org/drawingml/2006/wordprocessingDrawing" xmlns:w10="urn:schemas-microsoft-com:office:word" xmlns:w="http://schemas.openxmlformats.org/wordprocessingml/2006/main" xmlns:w14="http://schemas.microsoft.com/office/word/2010/wordml" xmlns:w15="http://schemas.microsoft.com/office/word/2012/wordml" xmlns:w16se="http://schemas.microsoft.com/office/word/2015/wordml/symex" xmlns:wpg="http://schemas.microsoft.com/office/word/2010/wordprocessingGroup" xmlns:wpi="http://schemas.microsoft.com/office/word/2010/wordprocessingInk" xmlns:wne="http://schemas.microsoft.com/office/word/2006/wordml" xmlns:wps="http://schemas.microsoft.com/office/word/2010/wordprocessingShape" mc:Ignorable="w14 w15 w16se wp14">
-  <w15:commentEx w15:paraId="6D385191" w15:done="0"/>
-  <w15:commentEx w15:paraId="0A25C54B" w15:done="0"/>
-  <w15:commentEx w15:paraId="0DED49E7" w15:done="0"/>
-  <w15:commentEx w15:paraId="660E76A1" w15:done="0"/>
-  <w15:commentEx w15:paraId="6FA4656E" w15:done="0"/>
-  <w15:commentEx w15:paraId="53E9FB05" w15:done="0"/>
-  <w15:commentEx w15:paraId="524FC44F" w15:done="0"/>
-  <w15:commentEx w15:paraId="592AEE34" w15:done="0"/>
-  <w15:commentEx w15:paraId="5F01231F" w15:done="0"/>
-  <w15:commentEx w15:paraId="49AD3B1F" w15:done="0"/>
-  <w15:commentEx w15:paraId="1148FE87" w15:done="0"/>
-</w15:commentsEx>
-</file>
-
 <file path=word/endnotes.xml><?xml version="1.0" encoding="utf-8"?>
-<w:endnotes xmlns:wpc="http://schemas.microsoft.com/office/word/2010/wordprocessingCanvas" xmlns:mc="http://schemas.openxmlformats.org/markup-compatibility/2006" xmlns:o="urn:schemas-microsoft-com:office:office" xmlns:r="http://schemas.openxmlformats.org/officeDocument/2006/relationships" xmlns:m="http://schemas.openxmlformats.org/officeDocument/2006/math" xmlns:v="urn:schemas-microsoft-com:vml" xmlns:wp14="http://schemas.microsoft.com/office/word/2010/wordprocessingDrawing" xmlns:wp="http://schemas.openxmlformats.org/drawingml/2006/wordprocessingDrawing" xmlns:w10="urn:schemas-microsoft-com:office:word" xmlns:w="http://schemas.openxmlformats.org/wordprocessingml/2006/main" xmlns:w14="http://schemas.microsoft.com/office/word/2010/wordml" xmlns:wpg="http://schemas.microsoft.com/office/word/2010/wordprocessingGroup" xmlns:wpi="http://schemas.microsoft.com/office/word/2010/wordprocessingInk" xmlns:wne="http://schemas.microsoft.com/office/word/2006/wordml" xmlns:wps="http://schemas.microsoft.com/office/word/2010/wordprocessingShape" mc:Ignorable="w14 wp14">
+<w:endnotes xmlns:wpc="http://schemas.microsoft.com/office/word/2010/wordprocessingCanvas" xmlns:cx="http://schemas.microsoft.com/office/drawing/2014/chartex" xmlns:cx1="http://schemas.microsoft.com/office/drawing/2015/9/8/chartex" xmlns:cx2="http://schemas.microsoft.com/office/drawing/2015/10/21/chartex" xmlns:cx3="http://schemas.microsoft.com/office/drawing/2016/5/9/chartex" xmlns:cx4="http://schemas.microsoft.com/office/drawing/2016/5/10/chartex" xmlns:cx5="http://schemas.microsoft.com/office/drawing/2016/5/11/chartex" xmlns:cx6="http://schemas.microsoft.com/office/drawing/2016/5/12/chartex" xmlns:cx7="http://schemas.microsoft.com/office/drawing/2016/5/13/chartex" xmlns:cx8="http://schemas.microsoft.com/office/drawing/2016/5/14/chartex" xmlns:mc="http://schemas.openxmlformats.org/markup-compatibility/2006" xmlns:aink="http://schemas.microsoft.com/office/drawing/2016/ink" xmlns:am3d="http://schemas.microsoft.com/office/drawing/2017/model3d" xmlns:o="urn:schemas-microsoft-com:office:office" xmlns:r="http://schemas.openxmlformats.org/officeDocument/2006/relationships" xmlns:m="http://schemas.openxmlformats.org/officeDocument/2006/math" xmlns:v="urn:schemas-microsoft-com:vml" xmlns:wp14="http://schemas.microsoft.com/office/word/2010/wordprocessingDrawing" xmlns:wp="http://schemas.openxmlformats.org/drawingml/2006/wordprocessingDrawing" xmlns:w10="urn:schemas-microsoft-com:office:word" xmlns:w="http://schemas.openxmlformats.org/wordprocessingml/2006/main" xmlns:w14="http://schemas.microsoft.com/office/word/2010/wordml" xmlns:w15="http://schemas.microsoft.com/office/word/2012/wordml" xmlns:w16cid="http://schemas.microsoft.com/office/word/2016/wordml/cid" xmlns:w16se="http://schemas.microsoft.com/office/word/2015/wordml/symex" xmlns:wpg="http://schemas.microsoft.com/office/word/2010/wordprocessingGroup" xmlns:wpi="http://schemas.microsoft.com/office/word/2010/wordprocessingInk" xmlns:wne="http://schemas.microsoft.com/office/word/2006/wordml" xmlns:wps="http://schemas.microsoft.com/office/word/2010/wordprocessingShape" mc:Ignorable="w14 w15 w16se w16cid wp14">
   <w:endnote w:type="separator" w:id="-1">
     <w:p>
       <w:r>
@@ -22873,7 +22341,7 @@
 </file>
 
 <file path=word/footer1.xml><?xml version="1.0" encoding="utf-8"?>
-<w:ftr xmlns:wpc="http://schemas.microsoft.com/office/word/2010/wordprocessingCanvas" xmlns:mc="http://schemas.openxmlformats.org/markup-compatibility/2006" xmlns:o="urn:schemas-microsoft-com:office:office" xmlns:r="http://schemas.openxmlformats.org/officeDocument/2006/relationships" xmlns:m="http://schemas.openxmlformats.org/officeDocument/2006/math" xmlns:v="urn:schemas-microsoft-com:vml" xmlns:wp14="http://schemas.microsoft.com/office/word/2010/wordprocessingDrawing" xmlns:wp="http://schemas.openxmlformats.org/drawingml/2006/wordprocessingDrawing" xmlns:w10="urn:schemas-microsoft-com:office:word" xmlns:w="http://schemas.openxmlformats.org/wordprocessingml/2006/main" xmlns:w14="http://schemas.microsoft.com/office/word/2010/wordml" xmlns:wpg="http://schemas.microsoft.com/office/word/2010/wordprocessingGroup" xmlns:wpi="http://schemas.microsoft.com/office/word/2010/wordprocessingInk" xmlns:wne="http://schemas.microsoft.com/office/word/2006/wordml" xmlns:wps="http://schemas.microsoft.com/office/word/2010/wordprocessingShape" mc:Ignorable="w14 wp14">
+<w:ftr xmlns:wpc="http://schemas.microsoft.com/office/word/2010/wordprocessingCanvas" xmlns:cx="http://schemas.microsoft.com/office/drawing/2014/chartex" xmlns:cx1="http://schemas.microsoft.com/office/drawing/2015/9/8/chartex" xmlns:cx2="http://schemas.microsoft.com/office/drawing/2015/10/21/chartex" xmlns:cx3="http://schemas.microsoft.com/office/drawing/2016/5/9/chartex" xmlns:cx4="http://schemas.microsoft.com/office/drawing/2016/5/10/chartex" xmlns:cx5="http://schemas.microsoft.com/office/drawing/2016/5/11/chartex" xmlns:cx6="http://schemas.microsoft.com/office/drawing/2016/5/12/chartex" xmlns:cx7="http://schemas.microsoft.com/office/drawing/2016/5/13/chartex" xmlns:cx8="http://schemas.microsoft.com/office/drawing/2016/5/14/chartex" xmlns:mc="http://schemas.openxmlformats.org/markup-compatibility/2006" xmlns:aink="http://schemas.microsoft.com/office/drawing/2016/ink" xmlns:am3d="http://schemas.microsoft.com/office/drawing/2017/model3d" xmlns:o="urn:schemas-microsoft-com:office:office" xmlns:r="http://schemas.openxmlformats.org/officeDocument/2006/relationships" xmlns:m="http://schemas.openxmlformats.org/officeDocument/2006/math" xmlns:v="urn:schemas-microsoft-com:vml" xmlns:wp14="http://schemas.microsoft.com/office/word/2010/wordprocessingDrawing" xmlns:wp="http://schemas.openxmlformats.org/drawingml/2006/wordprocessingDrawing" xmlns:w10="urn:schemas-microsoft-com:office:word" xmlns:w="http://schemas.openxmlformats.org/wordprocessingml/2006/main" xmlns:w14="http://schemas.microsoft.com/office/word/2010/wordml" xmlns:w15="http://schemas.microsoft.com/office/word/2012/wordml" xmlns:w16cid="http://schemas.microsoft.com/office/word/2016/wordml/cid" xmlns:w16se="http://schemas.microsoft.com/office/word/2015/wordml/symex" xmlns:wpg="http://schemas.microsoft.com/office/word/2010/wordprocessingGroup" xmlns:wpi="http://schemas.microsoft.com/office/word/2010/wordprocessingInk" xmlns:wne="http://schemas.microsoft.com/office/word/2006/wordml" xmlns:wps="http://schemas.microsoft.com/office/word/2010/wordprocessingShape" mc:Ignorable="w14 w15 w16se w16cid wp14">
   <w:p>
     <w:pPr>
       <w:pStyle w:val="Footer"/>
@@ -22910,7 +22378,7 @@
 </file>
 
 <file path=word/footer2.xml><?xml version="1.0" encoding="utf-8"?>
-<w:ftr xmlns:wpc="http://schemas.microsoft.com/office/word/2010/wordprocessingCanvas" xmlns:mc="http://schemas.openxmlformats.org/markup-compatibility/2006" xmlns:o="urn:schemas-microsoft-com:office:office" xmlns:r="http://schemas.openxmlformats.org/officeDocument/2006/relationships" xmlns:m="http://schemas.openxmlformats.org/officeDocument/2006/math" xmlns:v="urn:schemas-microsoft-com:vml" xmlns:wp14="http://schemas.microsoft.com/office/word/2010/wordprocessingDrawing" xmlns:wp="http://schemas.openxmlformats.org/drawingml/2006/wordprocessingDrawing" xmlns:w10="urn:schemas-microsoft-com:office:word" xmlns:w="http://schemas.openxmlformats.org/wordprocessingml/2006/main" xmlns:w14="http://schemas.microsoft.com/office/word/2010/wordml" xmlns:wpg="http://schemas.microsoft.com/office/word/2010/wordprocessingGroup" xmlns:wpi="http://schemas.microsoft.com/office/word/2010/wordprocessingInk" xmlns:wne="http://schemas.microsoft.com/office/word/2006/wordml" xmlns:wps="http://schemas.microsoft.com/office/word/2010/wordprocessingShape" mc:Ignorable="w14 wp14">
+<w:ftr xmlns:wpc="http://schemas.microsoft.com/office/word/2010/wordprocessingCanvas" xmlns:cx="http://schemas.microsoft.com/office/drawing/2014/chartex" xmlns:cx1="http://schemas.microsoft.com/office/drawing/2015/9/8/chartex" xmlns:cx2="http://schemas.microsoft.com/office/drawing/2015/10/21/chartex" xmlns:cx3="http://schemas.microsoft.com/office/drawing/2016/5/9/chartex" xmlns:cx4="http://schemas.microsoft.com/office/drawing/2016/5/10/chartex" xmlns:cx5="http://schemas.microsoft.com/office/drawing/2016/5/11/chartex" xmlns:cx6="http://schemas.microsoft.com/office/drawing/2016/5/12/chartex" xmlns:cx7="http://schemas.microsoft.com/office/drawing/2016/5/13/chartex" xmlns:cx8="http://schemas.microsoft.com/office/drawing/2016/5/14/chartex" xmlns:mc="http://schemas.openxmlformats.org/markup-compatibility/2006" xmlns:aink="http://schemas.microsoft.com/office/drawing/2016/ink" xmlns:am3d="http://schemas.microsoft.com/office/drawing/2017/model3d" xmlns:o="urn:schemas-microsoft-com:office:office" xmlns:r="http://schemas.openxmlformats.org/officeDocument/2006/relationships" xmlns:m="http://schemas.openxmlformats.org/officeDocument/2006/math" xmlns:v="urn:schemas-microsoft-com:vml" xmlns:wp14="http://schemas.microsoft.com/office/word/2010/wordprocessingDrawing" xmlns:wp="http://schemas.openxmlformats.org/drawingml/2006/wordprocessingDrawing" xmlns:w10="urn:schemas-microsoft-com:office:word" xmlns:w="http://schemas.openxmlformats.org/wordprocessingml/2006/main" xmlns:w14="http://schemas.microsoft.com/office/word/2010/wordml" xmlns:w15="http://schemas.microsoft.com/office/word/2012/wordml" xmlns:w16cid="http://schemas.microsoft.com/office/word/2016/wordml/cid" xmlns:w16se="http://schemas.microsoft.com/office/word/2015/wordml/symex" xmlns:wpg="http://schemas.microsoft.com/office/word/2010/wordprocessingGroup" xmlns:wpi="http://schemas.microsoft.com/office/word/2010/wordprocessingInk" xmlns:wne="http://schemas.microsoft.com/office/word/2006/wordml" xmlns:wps="http://schemas.microsoft.com/office/word/2010/wordprocessingShape" mc:Ignorable="w14 w15 w16se w16cid wp14">
   <w:p>
     <w:pPr>
       <w:pStyle w:val="Footer"/>
@@ -22987,7 +22455,7 @@
 </file>
 
 <file path=word/footnotes.xml><?xml version="1.0" encoding="utf-8"?>
-<w:footnotes xmlns:wpc="http://schemas.microsoft.com/office/word/2010/wordprocessingCanvas" xmlns:mc="http://schemas.openxmlformats.org/markup-compatibility/2006" xmlns:o="urn:schemas-microsoft-com:office:office" xmlns:r="http://schemas.openxmlformats.org/officeDocument/2006/relationships" xmlns:m="http://schemas.openxmlformats.org/officeDocument/2006/math" xmlns:v="urn:schemas-microsoft-com:vml" xmlns:wp14="http://schemas.microsoft.com/office/word/2010/wordprocessingDrawing" xmlns:wp="http://schemas.openxmlformats.org/drawingml/2006/wordprocessingDrawing" xmlns:w10="urn:schemas-microsoft-com:office:word" xmlns:w="http://schemas.openxmlformats.org/wordprocessingml/2006/main" xmlns:w14="http://schemas.microsoft.com/office/word/2010/wordml" xmlns:wpg="http://schemas.microsoft.com/office/word/2010/wordprocessingGroup" xmlns:wpi="http://schemas.microsoft.com/office/word/2010/wordprocessingInk" xmlns:wne="http://schemas.microsoft.com/office/word/2006/wordml" xmlns:wps="http://schemas.microsoft.com/office/word/2010/wordprocessingShape" mc:Ignorable="w14 wp14">
+<w:footnotes xmlns:wpc="http://schemas.microsoft.com/office/word/2010/wordprocessingCanvas" xmlns:cx="http://schemas.microsoft.com/office/drawing/2014/chartex" xmlns:cx1="http://schemas.microsoft.com/office/drawing/2015/9/8/chartex" xmlns:cx2="http://schemas.microsoft.com/office/drawing/2015/10/21/chartex" xmlns:cx3="http://schemas.microsoft.com/office/drawing/2016/5/9/chartex" xmlns:cx4="http://schemas.microsoft.com/office/drawing/2016/5/10/chartex" xmlns:cx5="http://schemas.microsoft.com/office/drawing/2016/5/11/chartex" xmlns:cx6="http://schemas.microsoft.com/office/drawing/2016/5/12/chartex" xmlns:cx7="http://schemas.microsoft.com/office/drawing/2016/5/13/chartex" xmlns:cx8="http://schemas.microsoft.com/office/drawing/2016/5/14/chartex" xmlns:mc="http://schemas.openxmlformats.org/markup-compatibility/2006" xmlns:aink="http://schemas.microsoft.com/office/drawing/2016/ink" xmlns:am3d="http://schemas.microsoft.com/office/drawing/2017/model3d" xmlns:o="urn:schemas-microsoft-com:office:office" xmlns:r="http://schemas.openxmlformats.org/officeDocument/2006/relationships" xmlns:m="http://schemas.openxmlformats.org/officeDocument/2006/math" xmlns:v="urn:schemas-microsoft-com:vml" xmlns:wp14="http://schemas.microsoft.com/office/word/2010/wordprocessingDrawing" xmlns:wp="http://schemas.openxmlformats.org/drawingml/2006/wordprocessingDrawing" xmlns:w10="urn:schemas-microsoft-com:office:word" xmlns:w="http://schemas.openxmlformats.org/wordprocessingml/2006/main" xmlns:w14="http://schemas.microsoft.com/office/word/2010/wordml" xmlns:w15="http://schemas.microsoft.com/office/word/2012/wordml" xmlns:w16cid="http://schemas.microsoft.com/office/word/2016/wordml/cid" xmlns:w16se="http://schemas.microsoft.com/office/word/2015/wordml/symex" xmlns:wpg="http://schemas.microsoft.com/office/word/2010/wordprocessingGroup" xmlns:wpi="http://schemas.microsoft.com/office/word/2010/wordprocessingInk" xmlns:wne="http://schemas.microsoft.com/office/word/2006/wordml" xmlns:wps="http://schemas.microsoft.com/office/word/2010/wordprocessingShape" mc:Ignorable="w14 w15 w16se w16cid wp14">
   <w:footnote w:type="separator" w:id="-1">
     <w:p>
       <w:r>
@@ -23565,21 +23033,7 @@
         <w:rPr>
           <w:rFonts w:ascii="Times New Roman" w:hAnsi="Times New Roman"/>
         </w:rPr>
-        <w:t xml:space="preserve"> CN, PGD </w:t>
-      </w:r>
-      <w:proofErr w:type="gramStart"/>
-      <w:r>
-        <w:rPr>
-          <w:rFonts w:ascii="Times New Roman" w:hAnsi="Times New Roman"/>
-        </w:rPr>
-        <w:t>theo</w:t>
-      </w:r>
-      <w:proofErr w:type="gramEnd"/>
-      <w:r>
-        <w:rPr>
-          <w:rFonts w:ascii="Times New Roman" w:hAnsi="Times New Roman"/>
-        </w:rPr>
-        <w:t xml:space="preserve"> Giấy chứng nhận đăng ký hoạt động của CN, PGD.</w:t>
+        <w:t xml:space="preserve"> CN, PGD theo Giấy chứng nhận đăng ký hoạt động của CN, PGD.</w:t>
       </w:r>
     </w:p>
   </w:footnote>
@@ -23630,7 +23084,6 @@
         </w:rPr>
         <w:t xml:space="preserve"> </w:t>
       </w:r>
-      <w:proofErr w:type="gramStart"/>
       <w:r>
         <w:rPr>
           <w:rFonts w:ascii="Times New Roman" w:hAnsi="Times New Roman"/>
@@ -23641,14 +23094,7 @@
         <w:rPr>
           <w:rFonts w:ascii="Times New Roman" w:hAnsi="Times New Roman"/>
         </w:rPr>
-        <w:t xml:space="preserve"> thông tin văn bản ủy quyền của người đại diện ký Hợp đồng.</w:t>
-      </w:r>
-      <w:proofErr w:type="gramEnd"/>
-      <w:r>
-        <w:rPr>
-          <w:rFonts w:ascii="Times New Roman" w:hAnsi="Times New Roman"/>
-        </w:rPr>
-        <w:t xml:space="preserve"> (Ví dụ: </w:t>
+        <w:t xml:space="preserve"> thông tin văn bản ủy quyền của người đại diện ký Hợp đồng. (Ví dụ: </w:t>
       </w:r>
       <w:r>
         <w:rPr>
@@ -23684,14 +23130,7 @@
         <w:rPr>
           <w:rFonts w:ascii="Times New Roman" w:hAnsi="Times New Roman"/>
         </w:rPr>
-        <w:t xml:space="preserve"> </w:t>
-      </w:r>
-      <w:proofErr w:type="gramStart"/>
-      <w:r>
-        <w:rPr>
-          <w:rFonts w:ascii="Times New Roman" w:hAnsi="Times New Roman"/>
-        </w:rPr>
-        <w:t xml:space="preserve">Ghi đúng tên </w:t>
+        <w:t xml:space="preserve"> Ghi đúng tên </w:t>
       </w:r>
       <w:r>
         <w:rPr>
@@ -23723,7 +23162,6 @@
         </w:rPr>
         <w:t>.</w:t>
       </w:r>
-      <w:proofErr w:type="gramEnd"/>
     </w:p>
   </w:footnote>
   <w:footnote w:id="8">
@@ -23746,21 +23184,7 @@
         <w:rPr>
           <w:rFonts w:ascii="Times New Roman" w:hAnsi="Times New Roman"/>
         </w:rPr>
-        <w:t xml:space="preserve"> </w:t>
-      </w:r>
-      <w:proofErr w:type="gramStart"/>
-      <w:r>
-        <w:rPr>
-          <w:rFonts w:ascii="Times New Roman" w:hAnsi="Times New Roman"/>
-        </w:rPr>
-        <w:t>Ghi đúng tên của Giấy chứng nhận.</w:t>
-      </w:r>
-      <w:proofErr w:type="gramEnd"/>
-      <w:r>
-        <w:rPr>
-          <w:rFonts w:ascii="Times New Roman" w:hAnsi="Times New Roman"/>
-        </w:rPr>
-        <w:t xml:space="preserve"> Ví dụ: Giấy chứng nhận quyền sử dụng đất, quyền sở hữu nhà ở và tài sản gắn liền với đất.</w:t>
+        <w:t xml:space="preserve"> Ghi đúng tên của Giấy chứng nhận. Ví dụ: Giấy chứng nhận quyền sử dụng đất, quyền sở hữu nhà ở và tài sản gắn liền với đất.</w:t>
       </w:r>
     </w:p>
   </w:footnote>
@@ -23784,21 +23208,7 @@
         <w:rPr>
           <w:rFonts w:ascii="Times New Roman" w:hAnsi="Times New Roman"/>
         </w:rPr>
-        <w:t xml:space="preserve"> </w:t>
-      </w:r>
-      <w:proofErr w:type="gramStart"/>
-      <w:r>
-        <w:rPr>
-          <w:rFonts w:ascii="Times New Roman" w:hAnsi="Times New Roman"/>
-        </w:rPr>
-        <w:t>Ghi đúng như mô tả trong Giấy chứng nhận.</w:t>
-      </w:r>
-      <w:proofErr w:type="gramEnd"/>
-      <w:r>
-        <w:rPr>
-          <w:rFonts w:ascii="Times New Roman" w:hAnsi="Times New Roman"/>
-        </w:rPr>
-        <w:t xml:space="preserve"> </w:t>
+        <w:t xml:space="preserve"> Ghi đúng như mô tả trong Giấy chứng nhận. </w:t>
       </w:r>
     </w:p>
   </w:footnote>
@@ -23824,7 +23234,6 @@
         </w:rPr>
         <w:t xml:space="preserve"> </w:t>
       </w:r>
-      <w:proofErr w:type="gramStart"/>
       <w:r>
         <w:rPr>
           <w:rFonts w:ascii="Times New Roman" w:hAnsi="Times New Roman"/>
@@ -23849,7 +23258,6 @@
         </w:rPr>
         <w:t>).</w:t>
       </w:r>
-      <w:proofErr w:type="gramEnd"/>
     </w:p>
   </w:footnote>
   <w:footnote w:id="11">
@@ -23874,7 +23282,6 @@
         </w:rPr>
         <w:t xml:space="preserve"> </w:t>
       </w:r>
-      <w:proofErr w:type="gramStart"/>
       <w:r>
         <w:rPr>
           <w:rFonts w:ascii="Times New Roman" w:hAnsi="Times New Roman"/>
@@ -23891,14 +23298,7 @@
         <w:rPr>
           <w:rFonts w:ascii="Times New Roman" w:hAnsi="Times New Roman"/>
         </w:rPr>
-        <w:t>Giấy chứng nhận.</w:t>
-      </w:r>
-      <w:proofErr w:type="gramEnd"/>
-      <w:r>
-        <w:rPr>
-          <w:rFonts w:ascii="Times New Roman" w:hAnsi="Times New Roman"/>
-        </w:rPr>
-        <w:t xml:space="preserve"> </w:t>
+        <w:t xml:space="preserve">Giấy chứng nhận. </w:t>
       </w:r>
     </w:p>
     <w:p>
@@ -24072,21 +23472,7 @@
         <w:rPr>
           <w:rFonts w:ascii="Times New Roman" w:hAnsi="Times New Roman"/>
         </w:rPr>
-        <w:t xml:space="preserve"> / Căn hộ / Căn hộ </w:t>
-      </w:r>
-      <w:proofErr w:type="gramStart"/>
-      <w:r>
-        <w:rPr>
-          <w:rFonts w:ascii="Times New Roman" w:hAnsi="Times New Roman"/>
-        </w:rPr>
-        <w:t>chung</w:t>
-      </w:r>
-      <w:proofErr w:type="gramEnd"/>
-      <w:r>
-        <w:rPr>
-          <w:rFonts w:ascii="Times New Roman" w:hAnsi="Times New Roman"/>
-        </w:rPr>
-        <w:t xml:space="preserve"> cư số </w:t>
+        <w:t xml:space="preserve"> / Căn hộ / Căn hộ chung cư số </w:t>
       </w:r>
       <w:r>
         <w:rPr>
@@ -24151,14 +23537,7 @@
         <w:rPr>
           <w:rFonts w:ascii="Times New Roman" w:hAnsi="Times New Roman"/>
         </w:rPr>
-        <w:t xml:space="preserve"> </w:t>
-      </w:r>
-      <w:proofErr w:type="gramStart"/>
-      <w:r>
-        <w:rPr>
-          <w:rFonts w:ascii="Times New Roman" w:hAnsi="Times New Roman"/>
-        </w:rPr>
-        <w:t xml:space="preserve">Ghi đúng </w:t>
+        <w:t xml:space="preserve"> Ghi đúng </w:t>
       </w:r>
       <w:r>
         <w:rPr>
@@ -24178,7 +23557,6 @@
         </w:rPr>
         <w:t>.</w:t>
       </w:r>
-      <w:proofErr w:type="gramEnd"/>
     </w:p>
   </w:footnote>
   <w:footnote w:id="15">
@@ -24201,14 +23579,7 @@
         <w:rPr>
           <w:rFonts w:ascii="Times New Roman" w:hAnsi="Times New Roman"/>
         </w:rPr>
-        <w:t xml:space="preserve"> </w:t>
-      </w:r>
-      <w:proofErr w:type="gramStart"/>
-      <w:r>
-        <w:rPr>
-          <w:rFonts w:ascii="Times New Roman" w:hAnsi="Times New Roman"/>
-        </w:rPr>
-        <w:t xml:space="preserve">Ghi đúng các thông tin </w:t>
+        <w:t xml:space="preserve"> Ghi đúng các thông tin </w:t>
       </w:r>
       <w:r>
         <w:rPr>
@@ -24226,34 +23597,13 @@
         <w:rPr>
           <w:rFonts w:ascii="Times New Roman" w:hAnsi="Times New Roman"/>
         </w:rPr>
-        <w:t>.</w:t>
-      </w:r>
-      <w:proofErr w:type="gramEnd"/>
-      <w:r>
-        <w:rPr>
-          <w:rFonts w:ascii="Times New Roman" w:hAnsi="Times New Roman"/>
-        </w:rPr>
-        <w:t xml:space="preserve"> Lưu ý, </w:t>
-      </w:r>
-      <w:r>
-        <w:rPr>
-          <w:rFonts w:ascii="Times New Roman" w:hAnsi="Times New Roman"/>
-        </w:rPr>
-        <w:t xml:space="preserve">không ghi </w:t>
-      </w:r>
-      <w:proofErr w:type="gramStart"/>
-      <w:r>
-        <w:rPr>
-          <w:rFonts w:ascii="Times New Roman" w:hAnsi="Times New Roman"/>
-        </w:rPr>
-        <w:t>theo</w:t>
-      </w:r>
-      <w:proofErr w:type="gramEnd"/>
-      <w:r>
-        <w:rPr>
-          <w:rFonts w:ascii="Times New Roman" w:hAnsi="Times New Roman"/>
-        </w:rPr>
-        <w:t xml:space="preserve"> thực trạng tài sản</w:t>
+        <w:t xml:space="preserve">. Lưu ý, </w:t>
+      </w:r>
+      <w:r>
+        <w:rPr>
+          <w:rFonts w:ascii="Times New Roman" w:hAnsi="Times New Roman"/>
+        </w:rPr>
+        <w:t>không ghi theo thực trạng tài sản</w:t>
       </w:r>
       <w:r>
         <w:rPr>
@@ -24306,41 +23656,13 @@
         <w:rPr>
           <w:rFonts w:ascii="Times New Roman" w:hAnsi="Times New Roman"/>
         </w:rPr>
-        <w:t xml:space="preserve">Ghi </w:t>
-      </w:r>
-      <w:proofErr w:type="gramStart"/>
-      <w:r>
-        <w:rPr>
-          <w:rFonts w:ascii="Times New Roman" w:hAnsi="Times New Roman"/>
-        </w:rPr>
-        <w:t>theo</w:t>
-      </w:r>
-      <w:proofErr w:type="gramEnd"/>
-      <w:r>
-        <w:rPr>
-          <w:rFonts w:ascii="Times New Roman" w:hAnsi="Times New Roman"/>
-        </w:rPr>
-        <w:t xml:space="preserve"> thông tin trên Giấy chứng nhận. </w:t>
-      </w:r>
-      <w:proofErr w:type="gramStart"/>
-      <w:r>
-        <w:rPr>
-          <w:rFonts w:ascii="Times New Roman" w:hAnsi="Times New Roman"/>
-        </w:rPr>
-        <w:t>Lưu ý, đ</w:t>
-      </w:r>
-      <w:r>
-        <w:rPr>
-          <w:rFonts w:ascii="Times New Roman" w:hAnsi="Times New Roman"/>
-        </w:rPr>
-        <w:t>iều khoản này áp dụng với trường hợp thế chấp tài sản gắn liền với đất.</w:t>
-      </w:r>
-      <w:proofErr w:type="gramEnd"/>
-      <w:r>
-        <w:rPr>
-          <w:rFonts w:ascii="Times New Roman" w:hAnsi="Times New Roman"/>
-        </w:rPr>
-        <w:t xml:space="preserve"> </w:t>
+        <w:t>Ghi theo thông tin trên Giấy chứng nhận. Lưu ý, đ</w:t>
+      </w:r>
+      <w:r>
+        <w:rPr>
+          <w:rFonts w:ascii="Times New Roman" w:hAnsi="Times New Roman"/>
+        </w:rPr>
+        <w:t xml:space="preserve">iều khoản này áp dụng với trường hợp thế chấp tài sản gắn liền với đất. </w:t>
       </w:r>
     </w:p>
   </w:footnote>
@@ -24393,21 +23715,7 @@
         <w:rPr>
           <w:rFonts w:ascii="Times New Roman" w:hAnsi="Times New Roman"/>
         </w:rPr>
-        <w:t xml:space="preserve"> chọn cách ghi </w:t>
-      </w:r>
-      <w:proofErr w:type="gramStart"/>
-      <w:r>
-        <w:rPr>
-          <w:rFonts w:ascii="Times New Roman" w:hAnsi="Times New Roman"/>
-        </w:rPr>
-        <w:t>theo</w:t>
-      </w:r>
-      <w:proofErr w:type="gramEnd"/>
-      <w:r>
-        <w:rPr>
-          <w:rFonts w:ascii="Times New Roman" w:hAnsi="Times New Roman"/>
-        </w:rPr>
-        <w:t xml:space="preserve"> một trong </w:t>
+        <w:t xml:space="preserve"> chọn cách ghi theo một trong </w:t>
       </w:r>
       <w:r>
         <w:rPr>
@@ -24462,17 +23770,8 @@
           <w:rFonts w:ascii="Times New Roman" w:hAnsi="Times New Roman"/>
           <w:lang w:val="vi-VN"/>
         </w:rPr>
-        <w:t xml:space="preserve">ựa chọn một trong hai phương </w:t>
-      </w:r>
-      <w:proofErr w:type="gramStart"/>
-      <w:r>
-        <w:rPr>
-          <w:rFonts w:ascii="Times New Roman" w:hAnsi="Times New Roman"/>
-          <w:lang w:val="vi-VN"/>
-        </w:rPr>
-        <w:t>án</w:t>
-      </w:r>
-      <w:proofErr w:type="gramEnd"/>
+        <w:t>ựa chọn một trong hai phương án</w:t>
+      </w:r>
       <w:r>
         <w:rPr>
           <w:rFonts w:ascii="Times New Roman" w:hAnsi="Times New Roman"/>
@@ -24580,7 +23879,6 @@
         </w:rPr>
         <w:t xml:space="preserve"> </w:t>
       </w:r>
-      <w:proofErr w:type="gramStart"/>
       <w:r>
         <w:rPr>
           <w:rFonts w:ascii="Times New Roman" w:hAnsi="Times New Roman"/>
@@ -24605,7 +23903,6 @@
         </w:rPr>
         <w:t>.</w:t>
       </w:r>
-      <w:proofErr w:type="gramEnd"/>
     </w:p>
   </w:footnote>
   <w:footnote w:id="21">
@@ -24652,21 +23949,7 @@
         <w:rPr>
           <w:rFonts w:ascii="Times New Roman" w:hAnsi="Times New Roman"/>
         </w:rPr>
-        <w:t xml:space="preserve"> Các quyền và nghiã vụ khác </w:t>
-      </w:r>
-      <w:proofErr w:type="gramStart"/>
-      <w:r>
-        <w:rPr>
-          <w:rFonts w:ascii="Times New Roman" w:hAnsi="Times New Roman"/>
-        </w:rPr>
-        <w:t>theo</w:t>
-      </w:r>
-      <w:proofErr w:type="gramEnd"/>
-      <w:r>
-        <w:rPr>
-          <w:rFonts w:ascii="Times New Roman" w:hAnsi="Times New Roman"/>
-        </w:rPr>
-        <w:t xml:space="preserve"> phê duyệt tín dụng (nếu có).</w:t>
+        <w:t xml:space="preserve"> Các quyền và nghiã vụ khác theo phê duyệt tín dụng (nếu có).</w:t>
       </w:r>
     </w:p>
   </w:footnote>
@@ -24695,21 +23978,7 @@
         <w:rPr>
           <w:rFonts w:ascii="Times New Roman" w:hAnsi="Times New Roman"/>
         </w:rPr>
-        <w:t xml:space="preserve"> vụ khác </w:t>
-      </w:r>
-      <w:proofErr w:type="gramStart"/>
-      <w:r>
-        <w:rPr>
-          <w:rFonts w:ascii="Times New Roman" w:hAnsi="Times New Roman"/>
-        </w:rPr>
-        <w:t>theo</w:t>
-      </w:r>
-      <w:proofErr w:type="gramEnd"/>
-      <w:r>
-        <w:rPr>
-          <w:rFonts w:ascii="Times New Roman" w:hAnsi="Times New Roman"/>
-        </w:rPr>
-        <w:t xml:space="preserve"> phê duyệt tín dụng (nếu có).</w:t>
+        <w:t xml:space="preserve"> vụ khác theo phê duyệt tín dụng (nếu có).</w:t>
       </w:r>
     </w:p>
   </w:footnote>
@@ -24825,17 +24094,8 @@
           <w:rFonts w:ascii="Times New Roman" w:hAnsi="Times New Roman"/>
           <w:lang w:val="vi-VN"/>
         </w:rPr>
-        <w:t xml:space="preserve"> phương </w:t>
-      </w:r>
-      <w:proofErr w:type="gramStart"/>
-      <w:r>
-        <w:rPr>
-          <w:rFonts w:ascii="Times New Roman" w:hAnsi="Times New Roman"/>
-          <w:lang w:val="vi-VN"/>
-        </w:rPr>
-        <w:t>án</w:t>
-      </w:r>
-      <w:proofErr w:type="gramEnd"/>
+        <w:t xml:space="preserve"> phương án</w:t>
+      </w:r>
       <w:r>
         <w:rPr>
           <w:rFonts w:ascii="Times New Roman" w:hAnsi="Times New Roman"/>
@@ -25037,8 +24297,8 @@
 </file>
 
 <file path=word/numbering.xml><?xml version="1.0" encoding="utf-8"?>
-<w:numbering xmlns:wpc="http://schemas.microsoft.com/office/word/2010/wordprocessingCanvas" xmlns:mc="http://schemas.openxmlformats.org/markup-compatibility/2006" xmlns:o="urn:schemas-microsoft-com:office:office" xmlns:r="http://schemas.openxmlformats.org/officeDocument/2006/relationships" xmlns:m="http://schemas.openxmlformats.org/officeDocument/2006/math" xmlns:v="urn:schemas-microsoft-com:vml" xmlns:wp14="http://schemas.microsoft.com/office/word/2010/wordprocessingDrawing" xmlns:wp="http://schemas.openxmlformats.org/drawingml/2006/wordprocessingDrawing" xmlns:w10="urn:schemas-microsoft-com:office:word" xmlns:w="http://schemas.openxmlformats.org/wordprocessingml/2006/main" xmlns:w14="http://schemas.microsoft.com/office/word/2010/wordml" xmlns:wpg="http://schemas.microsoft.com/office/word/2010/wordprocessingGroup" xmlns:wpi="http://schemas.microsoft.com/office/word/2010/wordprocessingInk" xmlns:wne="http://schemas.microsoft.com/office/word/2006/wordml" xmlns:wps="http://schemas.microsoft.com/office/word/2010/wordprocessingShape" mc:Ignorable="w14 wp14">
-  <w:abstractNum w:abstractNumId="0">
+<w:numbering xmlns:wpc="http://schemas.microsoft.com/office/word/2010/wordprocessingCanvas" xmlns:cx="http://schemas.microsoft.com/office/drawing/2014/chartex" xmlns:cx1="http://schemas.microsoft.com/office/drawing/2015/9/8/chartex" xmlns:cx2="http://schemas.microsoft.com/office/drawing/2015/10/21/chartex" xmlns:cx3="http://schemas.microsoft.com/office/drawing/2016/5/9/chartex" xmlns:cx4="http://schemas.microsoft.com/office/drawing/2016/5/10/chartex" xmlns:cx5="http://schemas.microsoft.com/office/drawing/2016/5/11/chartex" xmlns:cx6="http://schemas.microsoft.com/office/drawing/2016/5/12/chartex" xmlns:cx7="http://schemas.microsoft.com/office/drawing/2016/5/13/chartex" xmlns:cx8="http://schemas.microsoft.com/office/drawing/2016/5/14/chartex" xmlns:mc="http://schemas.openxmlformats.org/markup-compatibility/2006" xmlns:aink="http://schemas.microsoft.com/office/drawing/2016/ink" xmlns:am3d="http://schemas.microsoft.com/office/drawing/2017/model3d" xmlns:o="urn:schemas-microsoft-com:office:office" xmlns:r="http://schemas.openxmlformats.org/officeDocument/2006/relationships" xmlns:m="http://schemas.openxmlformats.org/officeDocument/2006/math" xmlns:v="urn:schemas-microsoft-com:vml" xmlns:wp14="http://schemas.microsoft.com/office/word/2010/wordprocessingDrawing" xmlns:wp="http://schemas.openxmlformats.org/drawingml/2006/wordprocessingDrawing" xmlns:w10="urn:schemas-microsoft-com:office:word" xmlns:w="http://schemas.openxmlformats.org/wordprocessingml/2006/main" xmlns:w14="http://schemas.microsoft.com/office/word/2010/wordml" xmlns:w15="http://schemas.microsoft.com/office/word/2012/wordml" xmlns:w16cid="http://schemas.microsoft.com/office/word/2016/wordml/cid" xmlns:w16se="http://schemas.microsoft.com/office/word/2015/wordml/symex" xmlns:wpg="http://schemas.microsoft.com/office/word/2010/wordprocessingGroup" xmlns:wpi="http://schemas.microsoft.com/office/word/2010/wordprocessingInk" xmlns:wne="http://schemas.microsoft.com/office/word/2006/wordml" xmlns:wps="http://schemas.microsoft.com/office/word/2010/wordprocessingShape" mc:Ignorable="w14 w15 w16se w16cid wp14">
+  <w:abstractNum w:abstractNumId="0" w15:restartNumberingAfterBreak="0">
     <w:nsid w:val="021B7096"/>
     <w:multiLevelType w:val="hybridMultilevel"/>
     <w:tmpl w:val="059451A6"/>
@@ -25151,7 +24411,7 @@
       </w:pPr>
     </w:lvl>
   </w:abstractNum>
-  <w:abstractNum w:abstractNumId="1">
+  <w:abstractNum w:abstractNumId="1" w15:restartNumberingAfterBreak="0">
     <w:nsid w:val="02760804"/>
     <w:multiLevelType w:val="hybridMultilevel"/>
     <w:tmpl w:val="DAF0A132"/>
@@ -25271,7 +24531,7 @@
       </w:pPr>
     </w:lvl>
   </w:abstractNum>
-  <w:abstractNum w:abstractNumId="2">
+  <w:abstractNum w:abstractNumId="2" w15:restartNumberingAfterBreak="0">
     <w:nsid w:val="140F3EEA"/>
     <w:multiLevelType w:val="hybridMultilevel"/>
     <w:tmpl w:val="FFD89E4E"/>
@@ -25392,7 +24652,7 @@
       </w:pPr>
     </w:lvl>
   </w:abstractNum>
-  <w:abstractNum w:abstractNumId="3">
+  <w:abstractNum w:abstractNumId="3" w15:restartNumberingAfterBreak="0">
     <w:nsid w:val="18B22B64"/>
     <w:multiLevelType w:val="hybridMultilevel"/>
     <w:tmpl w:val="886C14D2"/>
@@ -25508,7 +24768,7 @@
       </w:pPr>
     </w:lvl>
   </w:abstractNum>
-  <w:abstractNum w:abstractNumId="4">
+  <w:abstractNum w:abstractNumId="4" w15:restartNumberingAfterBreak="0">
     <w:nsid w:val="237D30F5"/>
     <w:multiLevelType w:val="hybridMultilevel"/>
     <w:tmpl w:val="B54A5BA0"/>
@@ -25652,7 +24912,7 @@
       </w:rPr>
     </w:lvl>
   </w:abstractNum>
-  <w:abstractNum w:abstractNumId="5">
+  <w:abstractNum w:abstractNumId="5" w15:restartNumberingAfterBreak="0">
     <w:nsid w:val="24CB4272"/>
     <w:multiLevelType w:val="hybridMultilevel"/>
     <w:tmpl w:val="100616D4"/>
@@ -25773,7 +25033,7 @@
       </w:pPr>
     </w:lvl>
   </w:abstractNum>
-  <w:abstractNum w:abstractNumId="6">
+  <w:abstractNum w:abstractNumId="6" w15:restartNumberingAfterBreak="0">
     <w:nsid w:val="260D6D6A"/>
     <w:multiLevelType w:val="hybridMultilevel"/>
     <w:tmpl w:val="321A6532"/>
@@ -25900,7 +25160,7 @@
       </w:pPr>
     </w:lvl>
   </w:abstractNum>
-  <w:abstractNum w:abstractNumId="7">
+  <w:abstractNum w:abstractNumId="7" w15:restartNumberingAfterBreak="0">
     <w:nsid w:val="2B4A7BC4"/>
     <w:multiLevelType w:val="hybridMultilevel"/>
     <w:tmpl w:val="B8007124"/>
@@ -26021,7 +25281,7 @@
       </w:pPr>
     </w:lvl>
   </w:abstractNum>
-  <w:abstractNum w:abstractNumId="8">
+  <w:abstractNum w:abstractNumId="8" w15:restartNumberingAfterBreak="0">
     <w:nsid w:val="2F992C2D"/>
     <w:multiLevelType w:val="hybridMultilevel"/>
     <w:tmpl w:val="D99CCF18"/>
@@ -26137,7 +25397,7 @@
       </w:pPr>
     </w:lvl>
   </w:abstractNum>
-  <w:abstractNum w:abstractNumId="9">
+  <w:abstractNum w:abstractNumId="9" w15:restartNumberingAfterBreak="0">
     <w:nsid w:val="30E168ED"/>
     <w:multiLevelType w:val="hybridMultilevel"/>
     <w:tmpl w:val="35DA5378"/>
@@ -26276,7 +25536,7 @@
       </w:rPr>
     </w:lvl>
   </w:abstractNum>
-  <w:abstractNum w:abstractNumId="10">
+  <w:abstractNum w:abstractNumId="10" w15:restartNumberingAfterBreak="0">
     <w:nsid w:val="36B8015A"/>
     <w:multiLevelType w:val="hybridMultilevel"/>
     <w:tmpl w:val="F9F604DC"/>
@@ -26415,7 +25675,7 @@
       </w:rPr>
     </w:lvl>
   </w:abstractNum>
-  <w:abstractNum w:abstractNumId="11">
+  <w:abstractNum w:abstractNumId="11" w15:restartNumberingAfterBreak="0">
     <w:nsid w:val="389E485C"/>
     <w:multiLevelType w:val="hybridMultilevel"/>
     <w:tmpl w:val="53185958"/>
@@ -26504,7 +25764,7 @@
       </w:pPr>
     </w:lvl>
   </w:abstractNum>
-  <w:abstractNum w:abstractNumId="12">
+  <w:abstractNum w:abstractNumId="12" w15:restartNumberingAfterBreak="0">
     <w:nsid w:val="3C4E3B28"/>
     <w:multiLevelType w:val="hybridMultilevel"/>
     <w:tmpl w:val="192E63E8"/>
@@ -26638,7 +25898,7 @@
       </w:pPr>
     </w:lvl>
   </w:abstractNum>
-  <w:abstractNum w:abstractNumId="13">
+  <w:abstractNum w:abstractNumId="13" w15:restartNumberingAfterBreak="0">
     <w:nsid w:val="3D0C4034"/>
     <w:multiLevelType w:val="hybridMultilevel"/>
     <w:tmpl w:val="0BDC501E"/>
@@ -26727,7 +25987,7 @@
       </w:pPr>
     </w:lvl>
   </w:abstractNum>
-  <w:abstractNum w:abstractNumId="14">
+  <w:abstractNum w:abstractNumId="14" w15:restartNumberingAfterBreak="0">
     <w:nsid w:val="42BB49B1"/>
     <w:multiLevelType w:val="hybridMultilevel"/>
     <w:tmpl w:val="DD324CEE"/>
@@ -26846,7 +26106,7 @@
       </w:pPr>
     </w:lvl>
   </w:abstractNum>
-  <w:abstractNum w:abstractNumId="15">
+  <w:abstractNum w:abstractNumId="15" w15:restartNumberingAfterBreak="0">
     <w:nsid w:val="42F03734"/>
     <w:multiLevelType w:val="hybridMultilevel"/>
     <w:tmpl w:val="11183EAC"/>
@@ -26967,7 +26227,7 @@
       </w:pPr>
     </w:lvl>
   </w:abstractNum>
-  <w:abstractNum w:abstractNumId="16">
+  <w:abstractNum w:abstractNumId="16" w15:restartNumberingAfterBreak="0">
     <w:nsid w:val="44C449C3"/>
     <w:multiLevelType w:val="hybridMultilevel"/>
     <w:tmpl w:val="2EC82B9E"/>
@@ -27088,7 +26348,7 @@
       </w:pPr>
     </w:lvl>
   </w:abstractNum>
-  <w:abstractNum w:abstractNumId="17">
+  <w:abstractNum w:abstractNumId="17" w15:restartNumberingAfterBreak="0">
     <w:nsid w:val="45675392"/>
     <w:multiLevelType w:val="singleLevel"/>
     <w:tmpl w:val="099CE65A"/>
@@ -27108,7 +26368,7 @@
       </w:rPr>
     </w:lvl>
   </w:abstractNum>
-  <w:abstractNum w:abstractNumId="18">
+  <w:abstractNum w:abstractNumId="18" w15:restartNumberingAfterBreak="0">
     <w:nsid w:val="47A121EF"/>
     <w:multiLevelType w:val="multilevel"/>
     <w:tmpl w:val="51FCBABA"/>
@@ -27200,7 +26460,7 @@
       </w:pPr>
     </w:lvl>
   </w:abstractNum>
-  <w:abstractNum w:abstractNumId="19">
+  <w:abstractNum w:abstractNumId="19" w15:restartNumberingAfterBreak="0">
     <w:nsid w:val="48CD1639"/>
     <w:multiLevelType w:val="hybridMultilevel"/>
     <w:tmpl w:val="B6C8AC82"/>
@@ -27345,7 +26605,7 @@
       </w:rPr>
     </w:lvl>
   </w:abstractNum>
-  <w:abstractNum w:abstractNumId="20">
+  <w:abstractNum w:abstractNumId="20" w15:restartNumberingAfterBreak="0">
     <w:nsid w:val="4B2A5593"/>
     <w:multiLevelType w:val="hybridMultilevel"/>
     <w:tmpl w:val="372C25F4"/>
@@ -27474,7 +26734,7 @@
       </w:pPr>
     </w:lvl>
   </w:abstractNum>
-  <w:abstractNum w:abstractNumId="21">
+  <w:abstractNum w:abstractNumId="21" w15:restartNumberingAfterBreak="0">
     <w:nsid w:val="541D1698"/>
     <w:multiLevelType w:val="hybridMultilevel"/>
     <w:tmpl w:val="A660302C"/>
@@ -27563,7 +26823,7 @@
       </w:pPr>
     </w:lvl>
   </w:abstractNum>
-  <w:abstractNum w:abstractNumId="22">
+  <w:abstractNum w:abstractNumId="22" w15:restartNumberingAfterBreak="0">
     <w:nsid w:val="5C445681"/>
     <w:multiLevelType w:val="hybridMultilevel"/>
     <w:tmpl w:val="D59EB4BA"/>
@@ -27683,7 +26943,7 @@
       </w:pPr>
     </w:lvl>
   </w:abstractNum>
-  <w:abstractNum w:abstractNumId="23">
+  <w:abstractNum w:abstractNumId="23" w15:restartNumberingAfterBreak="0">
     <w:nsid w:val="5D9F5EF8"/>
     <w:multiLevelType w:val="hybridMultilevel"/>
     <w:tmpl w:val="042411A4"/>
@@ -27799,7 +27059,7 @@
       </w:pPr>
     </w:lvl>
   </w:abstractNum>
-  <w:abstractNum w:abstractNumId="24">
+  <w:abstractNum w:abstractNumId="24" w15:restartNumberingAfterBreak="0">
     <w:nsid w:val="67AE46C6"/>
     <w:multiLevelType w:val="hybridMultilevel"/>
     <w:tmpl w:val="E82EB41A"/>
@@ -27912,7 +27172,7 @@
       </w:rPr>
     </w:lvl>
   </w:abstractNum>
-  <w:abstractNum w:abstractNumId="25">
+  <w:abstractNum w:abstractNumId="25" w15:restartNumberingAfterBreak="0">
     <w:nsid w:val="6AF04249"/>
     <w:multiLevelType w:val="hybridMultilevel"/>
     <w:tmpl w:val="886C14D2"/>
@@ -28028,7 +27288,7 @@
       </w:pPr>
     </w:lvl>
   </w:abstractNum>
-  <w:abstractNum w:abstractNumId="26">
+  <w:abstractNum w:abstractNumId="26" w15:restartNumberingAfterBreak="0">
     <w:nsid w:val="6BFE2D87"/>
     <w:multiLevelType w:val="singleLevel"/>
     <w:tmpl w:val="FF620998"/>
@@ -28053,7 +27313,7 @@
       </w:rPr>
     </w:lvl>
   </w:abstractNum>
-  <w:abstractNum w:abstractNumId="27">
+  <w:abstractNum w:abstractNumId="27" w15:restartNumberingAfterBreak="0">
     <w:nsid w:val="6EB43F01"/>
     <w:multiLevelType w:val="hybridMultilevel"/>
     <w:tmpl w:val="3CEA40DC"/>
@@ -28174,7 +27434,7 @@
       </w:pPr>
     </w:lvl>
   </w:abstractNum>
-  <w:abstractNum w:abstractNumId="28">
+  <w:abstractNum w:abstractNumId="28" w15:restartNumberingAfterBreak="0">
     <w:nsid w:val="6F764982"/>
     <w:multiLevelType w:val="singleLevel"/>
     <w:tmpl w:val="FD6A5F54"/>
@@ -28194,7 +27454,7 @@
       </w:rPr>
     </w:lvl>
   </w:abstractNum>
-  <w:abstractNum w:abstractNumId="29">
+  <w:abstractNum w:abstractNumId="29" w15:restartNumberingAfterBreak="0">
     <w:nsid w:val="759827EB"/>
     <w:multiLevelType w:val="hybridMultilevel"/>
     <w:tmpl w:val="2124DD9A"/>
@@ -28307,7 +27567,7 @@
       </w:rPr>
     </w:lvl>
   </w:abstractNum>
-  <w:abstractNum w:abstractNumId="30">
+  <w:abstractNum w:abstractNumId="30" w15:restartNumberingAfterBreak="0">
     <w:nsid w:val="75B73298"/>
     <w:multiLevelType w:val="multilevel"/>
     <w:tmpl w:val="62049EB0"/>
@@ -28465,7 +27725,7 @@
       </w:rPr>
     </w:lvl>
   </w:abstractNum>
-  <w:abstractNum w:abstractNumId="31">
+  <w:abstractNum w:abstractNumId="31" w15:restartNumberingAfterBreak="0">
     <w:nsid w:val="77345C0F"/>
     <w:multiLevelType w:val="singleLevel"/>
     <w:tmpl w:val="BA1C3D04"/>
@@ -28485,7 +27745,7 @@
       </w:rPr>
     </w:lvl>
   </w:abstractNum>
-  <w:abstractNum w:abstractNumId="32">
+  <w:abstractNum w:abstractNumId="32" w15:restartNumberingAfterBreak="0">
     <w:nsid w:val="7DC1240C"/>
     <w:multiLevelType w:val="hybridMultilevel"/>
     <w:tmpl w:val="DBCEE81A"/>
@@ -28740,16 +28000,8 @@
 </w:numbering>
 </file>
 
-<file path=word/people.xml><?xml version="1.0" encoding="utf-8"?>
-<w15:people xmlns:wpc="http://schemas.microsoft.com/office/word/2010/wordprocessingCanvas" xmlns:cx="http://schemas.microsoft.com/office/drawing/2014/chartex" xmlns:mc="http://schemas.openxmlformats.org/markup-compatibility/2006" xmlns:o="urn:schemas-microsoft-com:office:office" xmlns:r="http://schemas.openxmlformats.org/officeDocument/2006/relationships" xmlns:m="http://schemas.openxmlformats.org/officeDocument/2006/math" xmlns:v="urn:schemas-microsoft-com:vml" xmlns:wp14="http://schemas.microsoft.com/office/word/2010/wordprocessingDrawing" xmlns:wp="http://schemas.openxmlformats.org/drawingml/2006/wordprocessingDrawing" xmlns:w10="urn:schemas-microsoft-com:office:word" xmlns:w="http://schemas.openxmlformats.org/wordprocessingml/2006/main" xmlns:w14="http://schemas.microsoft.com/office/word/2010/wordml" xmlns:w15="http://schemas.microsoft.com/office/word/2012/wordml" xmlns:w16se="http://schemas.microsoft.com/office/word/2015/wordml/symex" xmlns:wpg="http://schemas.microsoft.com/office/word/2010/wordprocessingGroup" xmlns:wpi="http://schemas.microsoft.com/office/word/2010/wordprocessingInk" xmlns:wne="http://schemas.microsoft.com/office/word/2006/wordml" xmlns:wps="http://schemas.microsoft.com/office/word/2010/wordprocessingShape" mc:Ignorable="w14 w15 w16se wp14">
-  <w15:person w15:author="Admin">
-    <w15:presenceInfo w15:providerId="None" w15:userId="Admin"/>
-  </w15:person>
-</w15:people>
-</file>
-
 <file path=word/styles.xml><?xml version="1.0" encoding="utf-8"?>
-<w:styles xmlns:mc="http://schemas.openxmlformats.org/markup-compatibility/2006" xmlns:r="http://schemas.openxmlformats.org/officeDocument/2006/relationships" xmlns:w="http://schemas.openxmlformats.org/wordprocessingml/2006/main" xmlns:w14="http://schemas.microsoft.com/office/word/2010/wordml" mc:Ignorable="w14">
+<w:styles xmlns:mc="http://schemas.openxmlformats.org/markup-compatibility/2006" xmlns:r="http://schemas.openxmlformats.org/officeDocument/2006/relationships" xmlns:w="http://schemas.openxmlformats.org/wordprocessingml/2006/main" xmlns:w14="http://schemas.microsoft.com/office/word/2010/wordml" xmlns:w15="http://schemas.microsoft.com/office/word/2012/wordml" xmlns:w16cid="http://schemas.microsoft.com/office/word/2016/wordml/cid" xmlns:w16se="http://schemas.microsoft.com/office/word/2015/wordml/symex" mc:Ignorable="w14 w15 w16se w16cid">
   <w:docDefaults>
     <w:rPrDefault>
       <w:rPr>
@@ -28759,1492 +28011,376 @@
     </w:rPrDefault>
     <w:pPrDefault/>
   </w:docDefaults>
-  <w:latentStyles w:defLockedState="0" w:defUIPriority="0" w:defSemiHidden="1" w:defUnhideWhenUsed="1" w:defQFormat="0" w:count="267">
-    <w:lsdException w:name="Normal" w:semiHidden="0" w:unhideWhenUsed="0" w:qFormat="1"/>
-    <w:lsdException w:name="heading 1" w:semiHidden="0" w:unhideWhenUsed="0" w:qFormat="1"/>
-    <w:lsdException w:name="heading 2" w:semiHidden="0" w:unhideWhenUsed="0" w:qFormat="1"/>
-    <w:lsdException w:name="heading 3" w:semiHidden="0" w:unhideWhenUsed="0" w:qFormat="1"/>
-    <w:lsdException w:name="heading 4" w:semiHidden="0" w:unhideWhenUsed="0" w:qFormat="1"/>
-    <w:lsdException w:name="heading 5" w:semiHidden="0" w:unhideWhenUsed="0" w:qFormat="1"/>
-    <w:lsdException w:name="heading 6" w:semiHidden="0" w:unhideWhenUsed="0" w:qFormat="1"/>
-    <w:lsdException w:name="heading 7" w:qFormat="1"/>
-    <w:lsdException w:name="heading 8" w:qFormat="1"/>
-    <w:lsdException w:name="heading 9" w:qFormat="1"/>
-    <w:lsdException w:name="caption" w:qFormat="1"/>
-    <w:lsdException w:name="List Number" w:semiHidden="0" w:unhideWhenUsed="0"/>
-    <w:lsdException w:name="List 4" w:semiHidden="0" w:unhideWhenUsed="0"/>
-    <w:lsdException w:name="List 5" w:semiHidden="0" w:unhideWhenUsed="0"/>
-    <w:lsdException w:name="Title" w:semiHidden="0" w:unhideWhenUsed="0" w:qFormat="1"/>
-    <w:lsdException w:name="Subtitle" w:semiHidden="0" w:unhideWhenUsed="0" w:qFormat="1"/>
-    <w:lsdException w:name="Salutation" w:semiHidden="0" w:unhideWhenUsed="0"/>
-    <w:lsdException w:name="Date" w:semiHidden="0" w:unhideWhenUsed="0"/>
-    <w:lsdException w:name="Body Text First Indent" w:semiHidden="0" w:unhideWhenUsed="0"/>
-    <w:lsdException w:name="Strong" w:semiHidden="0" w:unhideWhenUsed="0" w:qFormat="1"/>
-    <w:lsdException w:name="Emphasis" w:semiHidden="0" w:unhideWhenUsed="0" w:qFormat="1"/>
-    <w:lsdException w:name="Normal (Web)" w:uiPriority="99"/>
-    <w:lsdException w:name="Table Grid" w:semiHidden="0" w:unhideWhenUsed="0"/>
-    <w:lsdException w:name="Placeholder Text" w:uiPriority="99" w:unhideWhenUsed="0"/>
-    <w:lsdException w:name="No Spacing" w:semiHidden="0" w:uiPriority="1" w:unhideWhenUsed="0" w:qFormat="1"/>
-    <w:lsdException w:name="Light Shading" w:semiHidden="0" w:uiPriority="60" w:unhideWhenUsed="0"/>
-    <w:lsdException w:name="Light List" w:semiHidden="0" w:uiPriority="61" w:unhideWhenUsed="0"/>
-    <w:lsdException w:name="Light Grid" w:semiHidden="0" w:uiPriority="62" w:unhideWhenUsed="0"/>
-    <w:lsdException w:name="Medium Shading 1" w:semiHidden="0" w:uiPriority="63" w:unhideWhenUsed="0"/>
-    <w:lsdException w:name="Medium Shading 2" w:semiHidden="0" w:uiPriority="64" w:unhideWhenUsed="0"/>
-    <w:lsdException w:name="Medium List 1" w:semiHidden="0" w:uiPriority="65" w:unhideWhenUsed="0"/>
-    <w:lsdException w:name="Medium List 2" w:semiHidden="0" w:uiPriority="66" w:unhideWhenUsed="0"/>
-    <w:lsdException w:name="Medium Grid 1" w:semiHidden="0" w:uiPriority="67" w:unhideWhenUsed="0"/>
-    <w:lsdException w:name="Medium Grid 2" w:semiHidden="0" w:uiPriority="68" w:unhideWhenUsed="0"/>
-    <w:lsdException w:name="Medium Grid 3" w:semiHidden="0" w:uiPriority="69" w:unhideWhenUsed="0"/>
-    <w:lsdException w:name="Dark List" w:semiHidden="0" w:uiPriority="70" w:unhideWhenUsed="0"/>
-    <w:lsdException w:name="Colorful Shading" w:semiHidden="0" w:uiPriority="71" w:unhideWhenUsed="0"/>
-    <w:lsdException w:name="Colorful List" w:semiHidden="0" w:uiPriority="72" w:unhideWhenUsed="0"/>
-    <w:lsdException w:name="Colorful Grid" w:semiHidden="0" w:uiPriority="73" w:unhideWhenUsed="0"/>
-    <w:lsdException w:name="Light Shading Accent 1" w:semiHidden="0" w:uiPriority="60" w:unhideWhenUsed="0"/>
-    <w:lsdException w:name="Light List Accent 1" w:semiHidden="0" w:uiPriority="61" w:unhideWhenUsed="0"/>
-    <w:lsdException w:name="Light Grid Accent 1" w:semiHidden="0" w:uiPriority="62" w:unhideWhenUsed="0"/>
-    <w:lsdException w:name="Medium Shading 1 Accent 1" w:semiHidden="0" w:uiPriority="63" w:unhideWhenUsed="0"/>
-    <w:lsdException w:name="Medium Shading 2 Accent 1" w:semiHidden="0" w:uiPriority="64" w:unhideWhenUsed="0"/>
-    <w:lsdException w:name="Medium List 1 Accent 1" w:semiHidden="0" w:uiPriority="65" w:unhideWhenUsed="0"/>
-    <w:lsdException w:name="Revision" w:uiPriority="99" w:unhideWhenUsed="0"/>
-    <w:lsdException w:name="List Paragraph" w:semiHidden="0" w:uiPriority="34" w:unhideWhenUsed="0" w:qFormat="1"/>
-    <w:lsdException w:name="Quote" w:semiHidden="0" w:uiPriority="29" w:unhideWhenUsed="0" w:qFormat="1"/>
-    <w:lsdException w:name="Intense Quote" w:semiHidden="0" w:uiPriority="30" w:unhideWhenUsed="0" w:qFormat="1"/>
-    <w:lsdException w:name="Medium List 2 Accent 1" w:semiHidden="0" w:uiPriority="66" w:unhideWhenUsed="0"/>
-    <w:lsdException w:name="Medium Grid 1 Accent 1" w:semiHidden="0" w:uiPriority="67" w:unhideWhenUsed="0"/>
-    <w:lsdException w:name="Medium Grid 2 Accent 1" w:semiHidden="0" w:uiPriority="68" w:unhideWhenUsed="0"/>
-    <w:lsdException w:name="Medium Grid 3 Accent 1" w:semiHidden="0" w:uiPriority="69" w:unhideWhenUsed="0"/>
-    <w:lsdException w:name="Dark List Accent 1" w:semiHidden="0" w:uiPriority="70" w:unhideWhenUsed="0"/>
-    <w:lsdException w:name="Colorful Shading Accent 1" w:semiHidden="0" w:uiPriority="71" w:unhideWhenUsed="0"/>
-    <w:lsdException w:name="Colorful List Accent 1" w:semiHidden="0" w:uiPriority="72" w:unhideWhenUsed="0"/>
-    <w:lsdException w:name="Colorful Grid Accent 1" w:semiHidden="0" w:uiPriority="73" w:unhideWhenUsed="0"/>
-    <w:lsdException w:name="Light Shading Accent 2" w:semiHidden="0" w:uiPriority="60" w:unhideWhenUsed="0"/>
-    <w:lsdException w:name="Light List Accent 2" w:semiHidden="0" w:uiPriority="61" w:unhideWhenUsed="0"/>
-    <w:lsdException w:name="Light Grid Accent 2" w:semiHidden="0" w:uiPriority="62" w:unhideWhenUsed="0"/>
-    <w:lsdException w:name="Medium Shading 1 Accent 2" w:semiHidden="0" w:uiPriority="63" w:unhideWhenUsed="0"/>
-    <w:lsdException w:name="Medium Shading 2 Accent 2" w:semiHidden="0" w:uiPriority="64" w:unhideWhenUsed="0"/>
-    <w:lsdException w:name="Medium List 1 Accent 2" w:semiHidden="0" w:uiPriority="65" w:unhideWhenUsed="0"/>
-    <w:lsdException w:name="Medium List 2 Accent 2" w:semiHidden="0" w:uiPriority="66" w:unhideWhenUsed="0"/>
-    <w:lsdException w:name="Medium Grid 1 Accent 2" w:semiHidden="0" w:uiPriority="67" w:unhideWhenUsed="0"/>
-    <w:lsdException w:name="Medium Grid 2 Accent 2" w:semiHidden="0" w:uiPriority="68" w:unhideWhenUsed="0"/>
-    <w:lsdException w:name="Medium Grid 3 Accent 2" w:semiHidden="0" w:uiPriority="69" w:unhideWhenUsed="0"/>
-    <w:lsdException w:name="Dark List Accent 2" w:semiHidden="0" w:uiPriority="70" w:unhideWhenUsed="0"/>
-    <w:lsdException w:name="Colorful Shading Accent 2" w:semiHidden="0" w:uiPriority="71" w:unhideWhenUsed="0"/>
-    <w:lsdException w:name="Colorful List Accent 2" w:semiHidden="0" w:uiPriority="72" w:unhideWhenUsed="0"/>
-    <w:lsdException w:name="Colorful Grid Accent 2" w:semiHidden="0" w:uiPriority="73" w:unhideWhenUsed="0"/>
-    <w:lsdException w:name="Light Shading Accent 3" w:semiHidden="0" w:uiPriority="60" w:unhideWhenUsed="0"/>
-    <w:lsdException w:name="Light List Accent 3" w:semiHidden="0" w:uiPriority="61" w:unhideWhenUsed="0"/>
-    <w:lsdException w:name="Light Grid Accent 3" w:semiHidden="0" w:uiPriority="62" w:unhideWhenUsed="0"/>
-    <w:lsdException w:name="Medium Shading 1 Accent 3" w:semiHidden="0" w:uiPriority="63" w:unhideWhenUsed="0"/>
-    <w:lsdException w:name="Medium Shading 2 Accent 3" w:semiHidden="0" w:uiPriority="64" w:unhideWhenUsed="0"/>
-    <w:lsdException w:name="Medium List 1 Accent 3" w:semiHidden="0" w:uiPriority="65" w:unhideWhenUsed="0"/>
-    <w:lsdException w:name="Medium List 2 Accent 3" w:semiHidden="0" w:uiPriority="66" w:unhideWhenUsed="0"/>
-    <w:lsdException w:name="Medium Grid 1 Accent 3" w:semiHidden="0" w:uiPriority="67" w:unhideWhenUsed="0"/>
-    <w:lsdException w:name="Medium Grid 2 Accent 3" w:semiHidden="0" w:uiPriority="68" w:unhideWhenUsed="0"/>
-    <w:lsdException w:name="Medium Grid 3 Accent 3" w:semiHidden="0" w:uiPriority="69" w:unhideWhenUsed="0"/>
-    <w:lsdException w:name="Dark List Accent 3" w:semiHidden="0" w:uiPriority="70" w:unhideWhenUsed="0"/>
-    <w:lsdException w:name="Colorful Shading Accent 3" w:semiHidden="0" w:uiPriority="71" w:unhideWhenUsed="0"/>
-    <w:lsdException w:name="Colorful List Accent 3" w:semiHidden="0" w:uiPriority="72" w:unhideWhenUsed="0"/>
-    <w:lsdException w:name="Colorful Grid Accent 3" w:semiHidden="0" w:uiPriority="73" w:unhideWhenUsed="0"/>
-    <w:lsdException w:name="Light Shading Accent 4" w:semiHidden="0" w:uiPriority="60" w:unhideWhenUsed="0"/>
-    <w:lsdException w:name="Light List Accent 4" w:semiHidden="0" w:uiPriority="61" w:unhideWhenUsed="0"/>
-    <w:lsdException w:name="Light Grid Accent 4" w:semiHidden="0" w:uiPriority="62" w:unhideWhenUsed="0"/>
-    <w:lsdException w:name="Medium Shading 1 Accent 4" w:semiHidden="0" w:uiPriority="63" w:unhideWhenUsed="0"/>
-    <w:lsdException w:name="Medium Shading 2 Accent 4" w:semiHidden="0" w:uiPriority="64" w:unhideWhenUsed="0"/>
-    <w:lsdException w:name="Medium List 1 Accent 4" w:semiHidden="0" w:uiPriority="65" w:unhideWhenUsed="0"/>
-    <w:lsdException w:name="Medium List 2 Accent 4" w:semiHidden="0" w:uiPriority="66" w:unhideWhenUsed="0"/>
-    <w:lsdException w:name="Medium Grid 1 Accent 4" w:semiHidden="0" w:uiPriority="67" w:unhideWhenUsed="0"/>
-    <w:lsdException w:name="Medium Grid 2 Accent 4" w:semiHidden="0" w:uiPriority="68" w:unhideWhenUsed="0"/>
-    <w:lsdException w:name="Medium Grid 3 Accent 4" w:semiHidden="0" w:uiPriority="69" w:unhideWhenUsed="0"/>
-    <w:lsdException w:name="Dark List Accent 4" w:semiHidden="0" w:uiPriority="70" w:unhideWhenUsed="0"/>
-    <w:lsdException w:name="Colorful Shading Accent 4" w:semiHidden="0" w:uiPriority="71" w:unhideWhenUsed="0"/>
-    <w:lsdException w:name="Colorful List Accent 4" w:semiHidden="0" w:uiPriority="72" w:unhideWhenUsed="0"/>
-    <w:lsdException w:name="Colorful Grid Accent 4" w:semiHidden="0" w:uiPriority="73" w:unhideWhenUsed="0"/>
-    <w:lsdException w:name="Light Shading Accent 5" w:semiHidden="0" w:uiPriority="60" w:unhideWhenUsed="0"/>
-    <w:lsdException w:name="Light List Accent 5" w:semiHidden="0" w:uiPriority="61" w:unhideWhenUsed="0"/>
-    <w:lsdException w:name="Light Grid Accent 5" w:semiHidden="0" w:uiPriority="62" w:unhideWhenUsed="0"/>
-    <w:lsdException w:name="Medium Shading 1 Accent 5" w:semiHidden="0" w:uiPriority="63" w:unhideWhenUsed="0"/>
-    <w:lsdException w:name="Medium Shading 2 Accent 5" w:semiHidden="0" w:uiPriority="64" w:unhideWhenUsed="0"/>
-    <w:lsdException w:name="Medium List 1 Accent 5" w:semiHidden="0" w:uiPriority="65" w:unhideWhenUsed="0"/>
-    <w:lsdException w:name="Medium List 2 Accent 5" w:semiHidden="0" w:uiPriority="66" w:unhideWhenUsed="0"/>
-    <w:lsdException w:name="Medium Grid 1 Accent 5" w:semiHidden="0" w:uiPriority="67" w:unhideWhenUsed="0"/>
-    <w:lsdException w:name="Medium Grid 2 Accent 5" w:semiHidden="0" w:uiPriority="68" w:unhideWhenUsed="0"/>
-    <w:lsdException w:name="Medium Grid 3 Accent 5" w:semiHidden="0" w:uiPriority="69" w:unhideWhenUsed="0"/>
-    <w:lsdException w:name="Dark List Accent 5" w:semiHidden="0" w:uiPriority="70" w:unhideWhenUsed="0"/>
-    <w:lsdException w:name="Colorful Shading Accent 5" w:semiHidden="0" w:uiPriority="71" w:unhideWhenUsed="0"/>
-    <w:lsdException w:name="Colorful List Accent 5" w:semiHidden="0" w:uiPriority="72" w:unhideWhenUsed="0"/>
-    <w:lsdException w:name="Colorful Grid Accent 5" w:semiHidden="0" w:uiPriority="73" w:unhideWhenUsed="0"/>
-    <w:lsdException w:name="Light Shading Accent 6" w:semiHidden="0" w:uiPriority="60" w:unhideWhenUsed="0"/>
-    <w:lsdException w:name="Light List Accent 6" w:semiHidden="0" w:uiPriority="61" w:unhideWhenUsed="0"/>
-    <w:lsdException w:name="Light Grid Accent 6" w:semiHidden="0" w:uiPriority="62" w:unhideWhenUsed="0"/>
-    <w:lsdException w:name="Medium Shading 1 Accent 6" w:semiHidden="0" w:uiPriority="63" w:unhideWhenUsed="0"/>
-    <w:lsdException w:name="Medium Shading 2 Accent 6" w:semiHidden="0" w:uiPriority="64" w:unhideWhenUsed="0"/>
-    <w:lsdException w:name="Medium List 1 Accent 6" w:semiHidden="0" w:uiPriority="65" w:unhideWhenUsed="0"/>
-    <w:lsdException w:name="Medium List 2 Accent 6" w:semiHidden="0" w:uiPriority="66" w:unhideWhenUsed="0"/>
-    <w:lsdException w:name="Medium Grid 1 Accent 6" w:semiHidden="0" w:uiPriority="67" w:unhideWhenUsed="0"/>
-    <w:lsdException w:name="Medium Grid 2 Accent 6" w:semiHidden="0" w:uiPriority="68" w:unhideWhenUsed="0"/>
-    <w:lsdException w:name="Medium Grid 3 Accent 6" w:semiHidden="0" w:uiPriority="69" w:unhideWhenUsed="0"/>
-    <w:lsdException w:name="Dark List Accent 6" w:semiHidden="0" w:uiPriority="70" w:unhideWhenUsed="0"/>
-    <w:lsdException w:name="Colorful Shading Accent 6" w:semiHidden="0" w:uiPriority="71" w:unhideWhenUsed="0"/>
-    <w:lsdException w:name="Colorful List Accent 6" w:semiHidden="0" w:uiPriority="72" w:unhideWhenUsed="0"/>
-    <w:lsdException w:name="Colorful Grid Accent 6" w:semiHidden="0" w:uiPriority="73" w:unhideWhenUsed="0"/>
-    <w:lsdException w:name="Subtle Emphasis" w:semiHidden="0" w:uiPriority="19" w:unhideWhenUsed="0" w:qFormat="1"/>
-    <w:lsdException w:name="Intense Emphasis" w:semiHidden="0" w:uiPriority="21" w:unhideWhenUsed="0" w:qFormat="1"/>
-    <w:lsdException w:name="Subtle Reference" w:semiHidden="0" w:uiPriority="31" w:unhideWhenUsed="0" w:qFormat="1"/>
-    <w:lsdException w:name="Intense Reference" w:semiHidden="0" w:uiPriority="32" w:unhideWhenUsed="0" w:qFormat="1"/>
-    <w:lsdException w:name="Book Title" w:semiHidden="0" w:uiPriority="33" w:unhideWhenUsed="0" w:qFormat="1"/>
-    <w:lsdException w:name="Bibliography" w:uiPriority="37"/>
-    <w:lsdException w:name="TOC Heading" w:uiPriority="39" w:qFormat="1"/>
-  </w:latentStyles>
-  <w:style w:type="paragraph" w:default="1" w:styleId="Normal">
-    <w:name w:val="Normal"/>
-    <w:qFormat/>
-    <w:rsid w:val="00C829A0"/>
-    <w:rPr>
-      <w:rFonts w:ascii=".VnTime" w:hAnsi=".VnTime"/>
-      <w:sz w:val="26"/>
-    </w:rPr>
-  </w:style>
-  <w:style w:type="paragraph" w:styleId="Heading1">
-    <w:name w:val="heading 1"/>
-    <w:basedOn w:val="Normal"/>
-    <w:next w:val="Normal"/>
-    <w:autoRedefine/>
-    <w:qFormat/>
-    <w:rsid w:val="009F4FC1"/>
-    <w:pPr>
-      <w:keepNext/>
-      <w:numPr>
-        <w:numId w:val="2"/>
-      </w:numPr>
-      <w:spacing w:before="120" w:after="120"/>
-      <w:jc w:val="center"/>
-      <w:outlineLvl w:val="0"/>
-    </w:pPr>
-    <w:rPr>
-      <w:b/>
-      <w:sz w:val="24"/>
-      <w:szCs w:val="24"/>
-    </w:rPr>
-  </w:style>
-  <w:style w:type="paragraph" w:styleId="Heading2">
-    <w:name w:val="heading 2"/>
-    <w:basedOn w:val="Normal"/>
-    <w:next w:val="Normal"/>
-    <w:autoRedefine/>
-    <w:qFormat/>
-    <w:rsid w:val="009F4FC1"/>
-    <w:pPr>
-      <w:keepNext/>
-      <w:spacing w:after="120"/>
-      <w:jc w:val="center"/>
-      <w:outlineLvl w:val="1"/>
-    </w:pPr>
-    <w:rPr>
-      <w:b/>
-      <w:sz w:val="24"/>
-      <w:szCs w:val="24"/>
-    </w:rPr>
-  </w:style>
-  <w:style w:type="paragraph" w:styleId="Heading3">
-    <w:name w:val="heading 3"/>
-    <w:basedOn w:val="List"/>
-    <w:next w:val="List"/>
-    <w:autoRedefine/>
-    <w:qFormat/>
-    <w:rsid w:val="009F4FC1"/>
-    <w:pPr>
-      <w:keepNext/>
-      <w:numPr>
-        <w:numId w:val="3"/>
-      </w:numPr>
-      <w:spacing w:before="120" w:after="120"/>
-      <w:jc w:val="both"/>
-      <w:outlineLvl w:val="2"/>
-    </w:pPr>
-    <w:rPr>
-      <w:b/>
-      <w:sz w:val="24"/>
-      <w:szCs w:val="24"/>
-    </w:rPr>
-  </w:style>
-  <w:style w:type="paragraph" w:styleId="Heading4">
-    <w:name w:val="heading 4"/>
-    <w:basedOn w:val="Normal"/>
-    <w:next w:val="Normal"/>
-    <w:autoRedefine/>
-    <w:qFormat/>
-    <w:rsid w:val="009F4FC1"/>
-    <w:pPr>
-      <w:keepNext/>
-      <w:numPr>
-        <w:numId w:val="4"/>
-      </w:numPr>
-      <w:spacing w:after="120"/>
-      <w:outlineLvl w:val="3"/>
-    </w:pPr>
-    <w:rPr>
-      <w:bCs/>
-      <w:sz w:val="24"/>
-      <w:szCs w:val="24"/>
-    </w:rPr>
-  </w:style>
-  <w:style w:type="paragraph" w:styleId="Heading5">
-    <w:name w:val="heading 5"/>
-    <w:basedOn w:val="Normal"/>
-    <w:next w:val="Normal"/>
-    <w:autoRedefine/>
-    <w:qFormat/>
-    <w:rsid w:val="008A1C53"/>
-    <w:pPr>
-      <w:keepNext/>
-      <w:spacing w:after="120"/>
-      <w:jc w:val="both"/>
-      <w:outlineLvl w:val="4"/>
-    </w:pPr>
-    <w:rPr>
-      <w:bCs/>
-    </w:rPr>
-  </w:style>
-  <w:style w:type="paragraph" w:styleId="Heading6">
-    <w:name w:val="heading 6"/>
-    <w:basedOn w:val="Normal"/>
-    <w:next w:val="Normal"/>
-    <w:qFormat/>
-    <w:rsid w:val="00B3593C"/>
-    <w:pPr>
-      <w:keepNext/>
-      <w:numPr>
-        <w:numId w:val="1"/>
-      </w:numPr>
-      <w:spacing w:before="240"/>
-      <w:jc w:val="both"/>
-      <w:outlineLvl w:val="5"/>
-    </w:pPr>
-    <w:rPr>
-      <w:rFonts w:ascii="Arial" w:hAnsi="Arial"/>
-      <w:sz w:val="32"/>
-      <w:szCs w:val="32"/>
-    </w:rPr>
-  </w:style>
-  <w:style w:type="paragraph" w:styleId="Heading7">
-    <w:name w:val="heading 7"/>
-    <w:basedOn w:val="Normal"/>
-    <w:next w:val="Normal"/>
-    <w:qFormat/>
-    <w:rsid w:val="00FC3076"/>
-    <w:pPr>
-      <w:keepNext/>
-      <w:tabs>
-        <w:tab w:val="num" w:pos="1863"/>
-      </w:tabs>
-      <w:spacing w:before="120"/>
-      <w:ind w:left="1863" w:hanging="1296"/>
-      <w:jc w:val="center"/>
-      <w:outlineLvl w:val="6"/>
-    </w:pPr>
-    <w:rPr>
-      <w:rFonts w:ascii=".VnTimeH" w:hAnsi=".VnTimeH"/>
-      <w:b/>
-      <w:sz w:val="20"/>
-      <w:szCs w:val="24"/>
-    </w:rPr>
-  </w:style>
-  <w:style w:type="paragraph" w:styleId="Heading8">
-    <w:name w:val="heading 8"/>
-    <w:basedOn w:val="Normal"/>
-    <w:next w:val="Normal"/>
-    <w:qFormat/>
-    <w:rsid w:val="00FC3076"/>
-    <w:pPr>
-      <w:keepNext/>
-      <w:tabs>
-        <w:tab w:val="num" w:pos="2007"/>
-      </w:tabs>
-      <w:autoSpaceDE w:val="0"/>
-      <w:autoSpaceDN w:val="0"/>
-      <w:adjustRightInd w:val="0"/>
-      <w:spacing w:before="120" w:line="240" w:lineRule="atLeast"/>
-      <w:ind w:left="2007" w:hanging="1440"/>
-      <w:jc w:val="center"/>
-      <w:outlineLvl w:val="7"/>
-    </w:pPr>
-    <w:rPr>
-      <w:rFonts w:ascii=".VnTimeH" w:hAnsi=".VnTimeH"/>
-      <w:b/>
-      <w:szCs w:val="24"/>
-    </w:rPr>
-  </w:style>
-  <w:style w:type="paragraph" w:styleId="Heading9">
-    <w:name w:val="heading 9"/>
-    <w:basedOn w:val="Normal"/>
-    <w:next w:val="Normal"/>
-    <w:qFormat/>
-    <w:rsid w:val="00FC3076"/>
-    <w:pPr>
-      <w:keepNext/>
-      <w:tabs>
-        <w:tab w:val="num" w:pos="2151"/>
-      </w:tabs>
-      <w:ind w:left="2151" w:hanging="1584"/>
-      <w:jc w:val="center"/>
-      <w:outlineLvl w:val="8"/>
-    </w:pPr>
-    <w:rPr>
-      <w:rFonts w:ascii=".VnTimeH" w:hAnsi=".VnTimeH"/>
-      <w:b/>
-      <w:snapToGrid w:val="0"/>
-      <w:color w:val="FF0000"/>
-      <w:szCs w:val="24"/>
-    </w:rPr>
-  </w:style>
-  <w:style w:type="character" w:default="1" w:styleId="DefaultParagraphFont">
-    <w:name w:val="Default Paragraph Font"/>
-    <w:uiPriority w:val="1"/>
-    <w:semiHidden/>
-    <w:unhideWhenUsed/>
-  </w:style>
-  <w:style w:type="table" w:default="1" w:styleId="TableNormal">
-    <w:name w:val="Normal Table"/>
-    <w:uiPriority w:val="99"/>
-    <w:semiHidden/>
-    <w:unhideWhenUsed/>
-    <w:tblPr>
-      <w:tblInd w:w="0" w:type="dxa"/>
-      <w:tblCellMar>
-        <w:top w:w="0" w:type="dxa"/>
-        <w:left w:w="108" w:type="dxa"/>
-        <w:bottom w:w="0" w:type="dxa"/>
-        <w:right w:w="108" w:type="dxa"/>
-      </w:tblCellMar>
-    </w:tblPr>
-  </w:style>
-  <w:style w:type="numbering" w:default="1" w:styleId="NoList">
-    <w:name w:val="No List"/>
-    <w:uiPriority w:val="99"/>
-    <w:semiHidden/>
-    <w:unhideWhenUsed/>
-  </w:style>
-  <w:style w:type="paragraph" w:styleId="List">
-    <w:name w:val="List"/>
-    <w:basedOn w:val="Normal"/>
-    <w:rsid w:val="009F4FC1"/>
-    <w:pPr>
-      <w:ind w:left="360" w:hanging="360"/>
-    </w:pPr>
-  </w:style>
-  <w:style w:type="paragraph" w:customStyle="1" w:styleId="StyleHeading1Arial">
-    <w:name w:val="Style Heading 1 + Arial"/>
-    <w:basedOn w:val="Heading1"/>
-    <w:rsid w:val="00202774"/>
-    <w:pPr>
-      <w:numPr>
-        <w:numId w:val="0"/>
-      </w:numPr>
-      <w:tabs>
-        <w:tab w:val="num" w:pos="1021"/>
-      </w:tabs>
-      <w:ind w:left="1077" w:hanging="1077"/>
-    </w:pPr>
-    <w:rPr>
-      <w:bCs/>
-    </w:rPr>
-  </w:style>
-  <w:style w:type="paragraph" w:customStyle="1" w:styleId="StyleHeading1TimesNewRoman">
-    <w:name w:val="Style Heading 1 + Times New Roman"/>
-    <w:basedOn w:val="Heading1"/>
-    <w:autoRedefine/>
-    <w:rsid w:val="00202774"/>
-    <w:pPr>
-      <w:numPr>
-        <w:numId w:val="0"/>
-      </w:numPr>
-      <w:tabs>
-        <w:tab w:val="num" w:pos="1021"/>
-      </w:tabs>
-      <w:ind w:left="1077" w:hanging="1077"/>
-    </w:pPr>
-    <w:rPr>
-      <w:bCs/>
-      <w:szCs w:val="20"/>
-    </w:rPr>
-  </w:style>
-  <w:style w:type="paragraph" w:customStyle="1" w:styleId="StyleHeading4TimesNewRomanRedJustifiedAfter6pt">
-    <w:name w:val="Style Heading 4 + Times New Roman Red Justified After:  6 pt"/>
-    <w:basedOn w:val="Heading4"/>
-    <w:autoRedefine/>
-    <w:rsid w:val="00B3593C"/>
-    <w:pPr>
-      <w:numPr>
-        <w:numId w:val="0"/>
-      </w:numPr>
-      <w:tabs>
-        <w:tab w:val="num" w:pos="397"/>
-      </w:tabs>
-      <w:ind w:left="397" w:hanging="397"/>
-      <w:jc w:val="both"/>
-    </w:pPr>
-    <w:rPr>
-      <w:bCs w:val="0"/>
-      <w:snapToGrid w:val="0"/>
-      <w:color w:val="FF0000"/>
-      <w:sz w:val="26"/>
-      <w:szCs w:val="20"/>
-      <w:lang w:val="en-GB"/>
-    </w:rPr>
-  </w:style>
-  <w:style w:type="paragraph" w:customStyle="1" w:styleId="StyleHeading4TimesNewRomanJustifiedAfter6pt">
-    <w:name w:val="Style Heading 4 + Times New Roman Justified After:  6 pt"/>
-    <w:basedOn w:val="Heading4"/>
-    <w:autoRedefine/>
-    <w:rsid w:val="00976663"/>
-    <w:pPr>
-      <w:numPr>
-        <w:numId w:val="0"/>
-      </w:numPr>
-      <w:ind w:firstLine="709"/>
-      <w:jc w:val="both"/>
-    </w:pPr>
-    <w:rPr>
-      <w:bCs w:val="0"/>
-      <w:snapToGrid w:val="0"/>
-      <w:lang w:val="en-GB"/>
-    </w:rPr>
-  </w:style>
-  <w:style w:type="paragraph" w:customStyle="1" w:styleId="StyleHeading4JustifiedAfter6pt">
-    <w:name w:val="Style Heading 4 + Justified After:  6 pt"/>
-    <w:basedOn w:val="Heading4"/>
-    <w:autoRedefine/>
-    <w:rsid w:val="00B3593C"/>
-    <w:pPr>
-      <w:numPr>
-        <w:numId w:val="0"/>
-      </w:numPr>
-      <w:tabs>
-        <w:tab w:val="num" w:pos="397"/>
-      </w:tabs>
-      <w:ind w:left="397" w:hanging="397"/>
-      <w:jc w:val="both"/>
-    </w:pPr>
-    <w:rPr>
-      <w:bCs w:val="0"/>
-      <w:snapToGrid w:val="0"/>
-      <w:sz w:val="26"/>
-      <w:szCs w:val="20"/>
-      <w:lang w:val="en-GB"/>
-    </w:rPr>
-  </w:style>
-  <w:style w:type="paragraph" w:customStyle="1" w:styleId="StyleHeading2TimesNewRoman13pt">
-    <w:name w:val="Style Heading 2 + Times New Roman 13 pt"/>
-    <w:basedOn w:val="Heading2"/>
-    <w:autoRedefine/>
-    <w:rsid w:val="00B3593C"/>
-    <w:pPr>
-      <w:keepLines/>
-    </w:pPr>
-    <w:rPr>
-      <w:b w:val="0"/>
-      <w:bCs/>
-      <w:sz w:val="26"/>
-      <w:szCs w:val="20"/>
-    </w:rPr>
-  </w:style>
-  <w:style w:type="paragraph" w:customStyle="1" w:styleId="StyleHeading2TimesNewRoman13pt1">
-    <w:name w:val="Style Heading 2 + Times New Roman 13 pt1"/>
-    <w:basedOn w:val="Heading2"/>
-    <w:autoRedefine/>
-    <w:rsid w:val="00B3593C"/>
-    <w:pPr>
-      <w:keepLines/>
-    </w:pPr>
-    <w:rPr>
-      <w:b w:val="0"/>
-      <w:bCs/>
-      <w:sz w:val="26"/>
-      <w:szCs w:val="26"/>
-    </w:rPr>
-  </w:style>
-  <w:style w:type="paragraph" w:customStyle="1" w:styleId="StyleHeading1Justified">
-    <w:name w:val="Style Heading 1 + Justified"/>
-    <w:basedOn w:val="Heading1"/>
-    <w:autoRedefine/>
-    <w:rsid w:val="00B3593C"/>
-    <w:pPr>
-      <w:numPr>
-        <w:numId w:val="0"/>
-      </w:numPr>
-      <w:tabs>
-        <w:tab w:val="num" w:pos="567"/>
-      </w:tabs>
-      <w:ind w:left="567" w:hanging="567"/>
-    </w:pPr>
-    <w:rPr>
-      <w:rFonts w:ascii="Arial" w:hAnsi="Arial"/>
-      <w:bCs/>
-      <w:iCs/>
-      <w:sz w:val="48"/>
-      <w:szCs w:val="48"/>
-    </w:rPr>
-  </w:style>
-  <w:style w:type="paragraph" w:customStyle="1" w:styleId="Style14">
-    <w:name w:val="Style14"/>
-    <w:basedOn w:val="Heading1"/>
-    <w:autoRedefine/>
-    <w:rsid w:val="00B3593C"/>
-    <w:pPr>
-      <w:numPr>
-        <w:numId w:val="0"/>
-      </w:numPr>
-    </w:pPr>
-    <w:rPr>
-      <w:rFonts w:ascii="Arial" w:hAnsi="Arial"/>
-      <w:color w:val="000066"/>
-      <w:sz w:val="32"/>
-      <w:szCs w:val="32"/>
-    </w:rPr>
-  </w:style>
-  <w:style w:type="paragraph" w:customStyle="1" w:styleId="StyleBodyTextIndentTimesNewRoman12ptAfter6pt">
-    <w:name w:val="Style Body Text Indent + Times New Roman 12 pt After:  6 pt"/>
-    <w:basedOn w:val="BodyTextIndent"/>
-    <w:autoRedefine/>
-    <w:rsid w:val="00E23215"/>
-    <w:pPr>
-      <w:ind w:left="0"/>
-      <w:jc w:val="both"/>
-    </w:pPr>
-    <w:rPr>
-      <w:bCs/>
-      <w:sz w:val="24"/>
-    </w:rPr>
-  </w:style>
-  <w:style w:type="paragraph" w:styleId="BodyTextIndent">
-    <w:name w:val="Body Text Indent"/>
-    <w:basedOn w:val="Normal"/>
-    <w:rsid w:val="00E23215"/>
-    <w:pPr>
-      <w:spacing w:after="120"/>
-      <w:ind w:left="360"/>
-    </w:pPr>
-  </w:style>
-  <w:style w:type="paragraph" w:customStyle="1" w:styleId="StyleBodyTextIndentTimesNewRoman12ptAfter6pt1">
-    <w:name w:val="Style Body Text Indent + Times New Roman 12 pt After:  6 pt1"/>
-    <w:basedOn w:val="BodyTextIndent"/>
-    <w:autoRedefine/>
-    <w:rsid w:val="00E23215"/>
-    <w:pPr>
-      <w:ind w:left="0"/>
-      <w:jc w:val="both"/>
-    </w:pPr>
-    <w:rPr>
-      <w:bCs/>
-      <w:sz w:val="24"/>
-      <w:szCs w:val="24"/>
-    </w:rPr>
-  </w:style>
-  <w:style w:type="paragraph" w:customStyle="1" w:styleId="StyleHeading1TimesNewRoman12pt">
-    <w:name w:val="Style Heading 1 + Times New Roman 12 pt"/>
-    <w:basedOn w:val="Heading1"/>
-    <w:autoRedefine/>
-    <w:rsid w:val="00E23215"/>
-    <w:pPr>
-      <w:numPr>
-        <w:numId w:val="0"/>
-      </w:numPr>
-      <w:tabs>
-        <w:tab w:val="num" w:pos="1021"/>
-      </w:tabs>
-      <w:ind w:left="1021" w:hanging="1021"/>
-    </w:pPr>
-    <w:rPr>
-      <w:rFonts w:ascii="Times New Roman" w:hAnsi="Times New Roman"/>
-      <w:b w:val="0"/>
-      <w:bCs/>
-      <w:kern w:val="26"/>
-      <w:szCs w:val="26"/>
-    </w:rPr>
-  </w:style>
-  <w:style w:type="paragraph" w:customStyle="1" w:styleId="StyleHeading1NotBold">
-    <w:name w:val="Style Heading 1 + Not Bold"/>
-    <w:basedOn w:val="Heading1"/>
-    <w:autoRedefine/>
-    <w:rsid w:val="00E23215"/>
-    <w:pPr>
-      <w:numPr>
-        <w:numId w:val="0"/>
-      </w:numPr>
-      <w:jc w:val="both"/>
-    </w:pPr>
-    <w:rPr>
-      <w:b w:val="0"/>
-    </w:rPr>
-  </w:style>
-  <w:style w:type="paragraph" w:customStyle="1" w:styleId="StyleHeading3MucTimesNewRomanBoldJustifiedBefore6">
-    <w:name w:val="Style Heading 3Muc + Times New Roman Bold Justified Before:  6 ..."/>
-    <w:basedOn w:val="Heading3"/>
-    <w:autoRedefine/>
-    <w:rsid w:val="00976663"/>
-    <w:pPr>
-      <w:numPr>
-        <w:numId w:val="0"/>
-      </w:numPr>
-    </w:pPr>
-    <w:rPr>
-      <w:b w:val="0"/>
-      <w:bCs/>
-      <w:sz w:val="26"/>
-      <w:szCs w:val="20"/>
-    </w:rPr>
-  </w:style>
-  <w:style w:type="paragraph" w:customStyle="1" w:styleId="StyleStyleHeading3MucTimesNewRomanBoldJustifiedBefore">
-    <w:name w:val="Style Style Heading 3Muc + Times New Roman Bold Justified Before:  ..."/>
-    <w:basedOn w:val="StyleHeading3MucTimesNewRomanBoldJustifiedBefore6"/>
-    <w:autoRedefine/>
-    <w:rsid w:val="00976663"/>
-    <w:rPr>
-      <w:bCs w:val="0"/>
-      <w:sz w:val="24"/>
-      <w:szCs w:val="24"/>
-    </w:rPr>
-  </w:style>
-  <w:style w:type="paragraph" w:customStyle="1" w:styleId="StyleStyleHeading3MucTimesNewRomanBoldJustifiedBefore1">
-    <w:name w:val="Style Style Heading 3Muc + Times New Roman Bold Justified Before:  ...1"/>
-    <w:basedOn w:val="StyleHeading3MucTimesNewRomanBoldJustifiedBefore6"/>
-    <w:autoRedefine/>
-    <w:rsid w:val="00976663"/>
-    <w:pPr>
-      <w:tabs>
-        <w:tab w:val="num" w:pos="1021"/>
-      </w:tabs>
-      <w:ind w:left="1021" w:hanging="1021"/>
-    </w:pPr>
-    <w:rPr>
-      <w:sz w:val="24"/>
-      <w:szCs w:val="24"/>
-    </w:rPr>
-  </w:style>
-  <w:style w:type="paragraph" w:customStyle="1" w:styleId="StyleHeading1TimesNewRoman11ptAfter3pt">
-    <w:name w:val="Style Heading 1 + Times New Roman 11 pt After:  3 pt"/>
-    <w:basedOn w:val="Heading1"/>
-    <w:autoRedefine/>
-    <w:rsid w:val="00976663"/>
-    <w:pPr>
-      <w:numPr>
-        <w:numId w:val="0"/>
-      </w:numPr>
-      <w:spacing w:before="0" w:after="60"/>
-    </w:pPr>
-  </w:style>
-  <w:style w:type="paragraph" w:customStyle="1" w:styleId="StyleStyleHeading1TimesNewRoman11ptAfter3pt15pt">
-    <w:name w:val="Style Style Heading 1 + Times New Roman 11 pt After:  3 pt + 15 pt"/>
-    <w:basedOn w:val="StyleHeading1TimesNewRoman11ptAfter3pt"/>
-    <w:autoRedefine/>
-    <w:rsid w:val="00976663"/>
-    <w:rPr>
-      <w:bCs/>
-      <w:sz w:val="30"/>
-    </w:rPr>
-  </w:style>
-  <w:style w:type="paragraph" w:customStyle="1" w:styleId="StyleStyleStyleHeading1TimesNewRoman11ptAfter3pt">
-    <w:name w:val="Style Style Style Heading 1 + Times New Roman 11 pt After:  3 pt + ..."/>
-    <w:basedOn w:val="Normal"/>
-    <w:autoRedefine/>
-    <w:rsid w:val="009F4FC1"/>
-    <w:pPr>
-      <w:keepNext/>
-      <w:spacing w:before="120" w:after="120"/>
-      <w:jc w:val="center"/>
-      <w:outlineLvl w:val="0"/>
-    </w:pPr>
-    <w:rPr>
-      <w:b/>
-      <w:bCs/>
-      <w:sz w:val="22"/>
-      <w:szCs w:val="24"/>
-    </w:rPr>
-  </w:style>
-  <w:style w:type="paragraph" w:customStyle="1" w:styleId="StyleHeading3Arial">
-    <w:name w:val="Style Heading 3 + Arial"/>
-    <w:basedOn w:val="Heading3"/>
-    <w:autoRedefine/>
-    <w:rsid w:val="009F4FC1"/>
-    <w:pPr>
-      <w:numPr>
-        <w:numId w:val="0"/>
-      </w:numPr>
-    </w:pPr>
-    <w:rPr>
-      <w:b w:val="0"/>
-      <w:bCs/>
-      <w:iCs/>
-    </w:rPr>
-  </w:style>
-  <w:style w:type="paragraph" w:customStyle="1" w:styleId="StyleHeading3Arial1">
-    <w:name w:val="Style Heading 3 + Arial1"/>
-    <w:basedOn w:val="Heading3"/>
-    <w:autoRedefine/>
-    <w:rsid w:val="009F4FC1"/>
-    <w:pPr>
-      <w:numPr>
-        <w:numId w:val="0"/>
-      </w:numPr>
-    </w:pPr>
-    <w:rPr>
-      <w:b w:val="0"/>
-      <w:bCs/>
-      <w:iCs/>
-    </w:rPr>
-  </w:style>
-  <w:style w:type="paragraph" w:customStyle="1" w:styleId="Heading3Arial1">
-    <w:name w:val="Heading 3 + Arial1"/>
-    <w:basedOn w:val="Heading3"/>
-    <w:autoRedefine/>
-    <w:rsid w:val="009F4FC1"/>
-    <w:pPr>
-      <w:numPr>
-        <w:numId w:val="0"/>
-      </w:numPr>
-      <w:tabs>
-        <w:tab w:val="num" w:pos="1021"/>
-      </w:tabs>
-      <w:ind w:left="1021" w:hanging="1021"/>
-    </w:pPr>
-    <w:rPr>
-      <w:rFonts w:ascii="Times New Roman" w:hAnsi="Times New Roman" w:cs="Arial"/>
-      <w:bCs/>
-      <w:i/>
-      <w:iCs/>
-    </w:rPr>
-  </w:style>
-  <w:style w:type="paragraph" w:customStyle="1" w:styleId="Heading3ArialChar">
-    <w:name w:val="Heading 3 + Arial Char"/>
-    <w:basedOn w:val="Heading3"/>
-    <w:autoRedefine/>
-    <w:rsid w:val="009F4FC1"/>
-    <w:pPr>
-      <w:numPr>
-        <w:numId w:val="0"/>
-      </w:numPr>
-      <w:tabs>
-        <w:tab w:val="num" w:pos="1021"/>
-      </w:tabs>
-      <w:ind w:left="1021" w:hanging="1021"/>
-    </w:pPr>
-    <w:rPr>
-      <w:bCs/>
-      <w:iCs/>
-    </w:rPr>
-  </w:style>
-  <w:style w:type="paragraph" w:styleId="BodyTextIndent2">
-    <w:name w:val="Body Text Indent 2"/>
-    <w:basedOn w:val="Normal"/>
-    <w:autoRedefine/>
-    <w:rsid w:val="009F4FC1"/>
-    <w:pPr>
-      <w:numPr>
-        <w:numId w:val="8"/>
-      </w:numPr>
-      <w:spacing w:after="120"/>
-      <w:jc w:val="both"/>
-    </w:pPr>
-    <w:rPr>
-      <w:sz w:val="24"/>
-      <w:szCs w:val="24"/>
-    </w:rPr>
-  </w:style>
-  <w:style w:type="paragraph" w:customStyle="1" w:styleId="StyleHeading412ptNotBoldJustifiedBefore0ptAfter">
-    <w:name w:val="Style Heading 4 + 12 pt Not Bold Justified Before:  0 pt After:..."/>
-    <w:basedOn w:val="Heading4"/>
-    <w:autoRedefine/>
-    <w:rsid w:val="009F4FC1"/>
-    <w:pPr>
-      <w:numPr>
-        <w:numId w:val="5"/>
-      </w:numPr>
-      <w:jc w:val="both"/>
-    </w:pPr>
-    <w:rPr>
-      <w:bCs w:val="0"/>
-    </w:rPr>
-  </w:style>
-  <w:style w:type="paragraph" w:customStyle="1" w:styleId="StyleHeading6Arial">
-    <w:name w:val="Style Heading 6 + Arial"/>
-    <w:basedOn w:val="Heading6"/>
-    <w:autoRedefine/>
-    <w:rsid w:val="009F4FC1"/>
-    <w:pPr>
-      <w:numPr>
-        <w:numId w:val="0"/>
-      </w:numPr>
-      <w:spacing w:before="0" w:after="120"/>
-      <w:jc w:val="center"/>
-    </w:pPr>
-    <w:rPr>
-      <w:rFonts w:ascii="Times New Roman" w:hAnsi="Times New Roman"/>
-      <w:bCs/>
-      <w:sz w:val="24"/>
-      <w:szCs w:val="24"/>
-    </w:rPr>
-  </w:style>
-  <w:style w:type="paragraph" w:customStyle="1" w:styleId="StyleStyleHeading6ArialArialBold">
-    <w:name w:val="Style Style Heading 6 + Arial + Arial Bold"/>
-    <w:basedOn w:val="StyleHeading6Arial"/>
-    <w:autoRedefine/>
-    <w:rsid w:val="009F4FC1"/>
-  </w:style>
-  <w:style w:type="paragraph" w:customStyle="1" w:styleId="StyleStyleStyleStyleHeading6ArialArialBoldArialBold">
-    <w:name w:val="Style Style Style Style Heading 6 + Arial + Arial Bold + Arial Bold..."/>
-    <w:basedOn w:val="Normal"/>
-    <w:autoRedefine/>
-    <w:rsid w:val="009F4FC1"/>
-    <w:pPr>
-      <w:keepNext/>
-      <w:spacing w:after="120"/>
-      <w:jc w:val="both"/>
-      <w:outlineLvl w:val="5"/>
-    </w:pPr>
-    <w:rPr>
-      <w:bCs/>
-      <w:sz w:val="24"/>
-      <w:szCs w:val="24"/>
-    </w:rPr>
-  </w:style>
-  <w:style w:type="paragraph" w:customStyle="1" w:styleId="StyleStyleStyleStyleStyleHeading6ArialArialBoldAria">
-    <w:name w:val="Style Style Style Style Style Heading 6 + Arial + Arial Bold + Aria..."/>
-    <w:basedOn w:val="StyleStyleStyleStyleHeading6ArialArialBoldArialBold"/>
-    <w:autoRedefine/>
-    <w:rsid w:val="009F4FC1"/>
-    <w:pPr>
-      <w:numPr>
-        <w:numId w:val="6"/>
-      </w:numPr>
-    </w:pPr>
-  </w:style>
-  <w:style w:type="paragraph" w:customStyle="1" w:styleId="StyleStyleBodyTextIndentTimesNewRoman12ptBoldNotBold">
-    <w:name w:val="Style Style Body Text Indent + Times New Roman 12 pt Bold + Not Bold"/>
-    <w:basedOn w:val="Normal"/>
-    <w:autoRedefine/>
-    <w:rsid w:val="009F4FC1"/>
-    <w:pPr>
-      <w:keepNext/>
-      <w:spacing w:before="120" w:after="120"/>
-      <w:jc w:val="both"/>
-      <w:outlineLvl w:val="2"/>
-    </w:pPr>
-    <w:rPr>
-      <w:b/>
-      <w:sz w:val="24"/>
-      <w:szCs w:val="24"/>
-    </w:rPr>
-  </w:style>
-  <w:style w:type="paragraph" w:customStyle="1" w:styleId="StyleHeading1TimesNewRoman13ptCentered">
-    <w:name w:val="Style Heading 1 + Times New Roman 13 pt Centered"/>
-    <w:basedOn w:val="Heading1"/>
-    <w:autoRedefine/>
-    <w:rsid w:val="009F4FC1"/>
-    <w:pPr>
-      <w:numPr>
-        <w:numId w:val="0"/>
-      </w:numPr>
-      <w:spacing w:before="0"/>
-    </w:pPr>
-    <w:rPr>
-      <w:bCs/>
-      <w:sz w:val="26"/>
-      <w:szCs w:val="20"/>
-    </w:rPr>
-  </w:style>
-  <w:style w:type="paragraph" w:customStyle="1" w:styleId="StyleStyleStyleStyleHeading1TimesNewRoman11ptAfter3">
-    <w:name w:val="Style Style Style Style Heading 1 + Times New Roman 11 pt After:  3..."/>
-    <w:basedOn w:val="StyleStyleStyleHeading1TimesNewRoman11ptAfter3pt"/>
-    <w:autoRedefine/>
-    <w:rsid w:val="009F4FC1"/>
-    <w:pPr>
-      <w:numPr>
-        <w:numId w:val="7"/>
-      </w:numPr>
-    </w:pPr>
-    <w:rPr>
-      <w:sz w:val="24"/>
-    </w:rPr>
-  </w:style>
-  <w:style w:type="paragraph" w:customStyle="1" w:styleId="StyleBodyText2TimesNewRoman12pt">
-    <w:name w:val="Style Body Text 2 + Times New Roman 12 pt"/>
-    <w:basedOn w:val="BodyText2"/>
-    <w:autoRedefine/>
-    <w:rsid w:val="002818CB"/>
-    <w:pPr>
-      <w:tabs>
-        <w:tab w:val="left" w:pos="4536"/>
-      </w:tabs>
-      <w:spacing w:after="0" w:line="240" w:lineRule="auto"/>
-      <w:jc w:val="both"/>
-    </w:pPr>
-    <w:rPr>
-      <w:sz w:val="24"/>
-    </w:rPr>
-  </w:style>
-  <w:style w:type="paragraph" w:styleId="BodyText2">
-    <w:name w:val="Body Text 2"/>
-    <w:basedOn w:val="Normal"/>
-    <w:rsid w:val="002818CB"/>
-    <w:pPr>
-      <w:spacing w:after="120" w:line="480" w:lineRule="auto"/>
-    </w:pPr>
-  </w:style>
-  <w:style w:type="paragraph" w:customStyle="1" w:styleId="Heading3Muc12pt">
-    <w:name w:val="Heading 3Muc + 12 pt"/>
-    <w:basedOn w:val="Heading3"/>
-    <w:autoRedefine/>
-    <w:rsid w:val="008A1C53"/>
-    <w:pPr>
-      <w:numPr>
-        <w:numId w:val="0"/>
-      </w:numPr>
-    </w:pPr>
-    <w:rPr>
-      <w:bCs/>
-    </w:rPr>
-  </w:style>
-  <w:style w:type="paragraph" w:customStyle="1" w:styleId="StyleHeading3Muc12ptBefore0pt">
-    <w:name w:val="Style Heading 3Muc + 12 pt + Before:  0 pt"/>
-    <w:basedOn w:val="Heading3Muc12pt"/>
-    <w:autoRedefine/>
-    <w:rsid w:val="009A1750"/>
-    <w:rPr>
-      <w:bCs w:val="0"/>
-      <w:szCs w:val="20"/>
-    </w:rPr>
-  </w:style>
-  <w:style w:type="paragraph" w:customStyle="1" w:styleId="StyleHeading3Muc12ptLeft0cmFirstline0cm">
-    <w:name w:val="Style Heading 3Muc + 12 pt + Left:  0 cm First line:  0 cm"/>
-    <w:basedOn w:val="Heading3Muc12pt"/>
-    <w:autoRedefine/>
-    <w:rsid w:val="008A1C53"/>
-    <w:pPr>
-      <w:numPr>
-        <w:numId w:val="9"/>
-      </w:numPr>
-    </w:pPr>
-    <w:rPr>
-      <w:bCs w:val="0"/>
-      <w:szCs w:val="20"/>
-    </w:rPr>
-  </w:style>
-  <w:style w:type="paragraph" w:styleId="FootnoteText">
-    <w:name w:val="footnote text"/>
-    <w:basedOn w:val="Normal"/>
-    <w:link w:val="FootnoteTextChar"/>
-    <w:semiHidden/>
-    <w:rsid w:val="00C829A0"/>
-    <w:rPr>
-      <w:sz w:val="20"/>
-    </w:rPr>
-  </w:style>
-  <w:style w:type="character" w:styleId="FootnoteReference">
-    <w:name w:val="footnote reference"/>
-    <w:semiHidden/>
-    <w:rsid w:val="00C829A0"/>
-    <w:rPr>
-      <w:vertAlign w:val="superscript"/>
-    </w:rPr>
-  </w:style>
-  <w:style w:type="paragraph" w:styleId="Header">
-    <w:name w:val="header"/>
-    <w:basedOn w:val="Normal"/>
-    <w:rsid w:val="00C829A0"/>
-    <w:pPr>
-      <w:tabs>
-        <w:tab w:val="center" w:pos="4320"/>
-        <w:tab w:val="right" w:pos="8640"/>
-      </w:tabs>
-    </w:pPr>
-  </w:style>
-  <w:style w:type="paragraph" w:styleId="BodyTextIndent3">
-    <w:name w:val="Body Text Indent 3"/>
-    <w:basedOn w:val="Normal"/>
-    <w:rsid w:val="00FC3076"/>
-    <w:pPr>
-      <w:spacing w:line="240" w:lineRule="atLeast"/>
-      <w:ind w:firstLine="576"/>
-      <w:jc w:val="both"/>
-    </w:pPr>
-    <w:rPr>
-      <w:i/>
-      <w:snapToGrid w:val="0"/>
-      <w:sz w:val="28"/>
-      <w:szCs w:val="24"/>
-    </w:rPr>
-  </w:style>
-  <w:style w:type="paragraph" w:styleId="Footer">
-    <w:name w:val="footer"/>
-    <w:basedOn w:val="Normal"/>
-    <w:rsid w:val="00FC3076"/>
-    <w:pPr>
-      <w:tabs>
-        <w:tab w:val="center" w:pos="4320"/>
-        <w:tab w:val="right" w:pos="8640"/>
-      </w:tabs>
-    </w:pPr>
-    <w:rPr>
-      <w:sz w:val="24"/>
-      <w:szCs w:val="24"/>
-    </w:rPr>
-  </w:style>
-  <w:style w:type="paragraph" w:customStyle="1" w:styleId="cancu">
-    <w:name w:val="cancu"/>
-    <w:rsid w:val="00FC3076"/>
-    <w:pPr>
-      <w:overflowPunct w:val="0"/>
-      <w:adjustRightInd w:val="0"/>
-      <w:ind w:firstLine="567"/>
-      <w:jc w:val="both"/>
-    </w:pPr>
-    <w:rPr>
-      <w:rFonts w:ascii=".VnTime" w:hAnsi=".VnTime"/>
-      <w:i/>
-      <w:noProof/>
-      <w:color w:val="0000FF"/>
-      <w:sz w:val="24"/>
-    </w:rPr>
-  </w:style>
-  <w:style w:type="character" w:styleId="PageNumber">
-    <w:name w:val="page number"/>
-    <w:basedOn w:val="DefaultParagraphFont"/>
-    <w:rsid w:val="00FC3076"/>
-  </w:style>
-  <w:style w:type="paragraph" w:customStyle="1" w:styleId="n-chuongten">
-    <w:name w:val="n-chuongten"/>
-    <w:basedOn w:val="Normal"/>
-    <w:rsid w:val="00FC3076"/>
-    <w:pPr>
-      <w:widowControl w:val="0"/>
-      <w:spacing w:after="240"/>
-      <w:jc w:val="center"/>
-    </w:pPr>
-    <w:rPr>
-      <w:rFonts w:ascii=".VnTimeH" w:hAnsi=".VnTimeH"/>
-      <w:b/>
-      <w:color w:val="0000FF"/>
-    </w:rPr>
-  </w:style>
-  <w:style w:type="paragraph" w:customStyle="1" w:styleId="n-chuong1">
-    <w:name w:val="n-chuong1"/>
-    <w:basedOn w:val="Normal"/>
-    <w:rsid w:val="00FC3076"/>
-    <w:pPr>
-      <w:widowControl w:val="0"/>
-      <w:spacing w:before="200" w:after="80"/>
-      <w:jc w:val="center"/>
-    </w:pPr>
-    <w:rPr>
-      <w:rFonts w:cs=".VnTime"/>
-      <w:b/>
-      <w:bCs/>
-      <w:i/>
-      <w:iCs/>
-      <w:color w:val="0000FF"/>
-      <w:sz w:val="28"/>
-      <w:szCs w:val="28"/>
-    </w:rPr>
-  </w:style>
-  <w:style w:type="paragraph" w:customStyle="1" w:styleId="n-dieu">
-    <w:name w:val="n-dieu"/>
-    <w:basedOn w:val="Normal"/>
-    <w:rsid w:val="00FC3076"/>
-    <w:pPr>
-      <w:widowControl w:val="0"/>
-      <w:spacing w:before="120" w:after="180"/>
-      <w:ind w:firstLine="709"/>
-    </w:pPr>
-    <w:rPr>
-      <w:rFonts w:cs=".VnTime"/>
-      <w:b/>
-      <w:bCs/>
-      <w:i/>
-      <w:iCs/>
-      <w:color w:val="0000FF"/>
-      <w:sz w:val="28"/>
-      <w:szCs w:val="28"/>
-    </w:rPr>
-  </w:style>
-  <w:style w:type="paragraph" w:customStyle="1" w:styleId="n-muc1">
-    <w:name w:val="n-muc1"/>
-    <w:basedOn w:val="Normal"/>
-    <w:rsid w:val="00FC3076"/>
-    <w:pPr>
-      <w:spacing w:before="160" w:after="120"/>
-      <w:jc w:val="center"/>
-    </w:pPr>
-    <w:rPr>
-      <w:rFonts w:ascii=".VnArial" w:hAnsi=".VnArial" w:cs=".VnArial"/>
-      <w:b/>
-      <w:bCs/>
-      <w:i/>
-      <w:iCs/>
-      <w:szCs w:val="26"/>
-    </w:rPr>
-  </w:style>
-  <w:style w:type="paragraph" w:customStyle="1" w:styleId="n-mucten">
-    <w:name w:val="n-mucten"/>
-    <w:basedOn w:val="Normal"/>
-    <w:rsid w:val="00FC3076"/>
-    <w:pPr>
-      <w:spacing w:after="240"/>
-      <w:jc w:val="center"/>
-    </w:pPr>
-    <w:rPr>
-      <w:rFonts w:ascii=".VnArialH" w:hAnsi=".VnArialH" w:cs=".VnArialH"/>
-      <w:b/>
-      <w:szCs w:val="28"/>
-    </w:rPr>
-  </w:style>
-  <w:style w:type="paragraph" w:customStyle="1" w:styleId="n-dieunoidung">
-    <w:name w:val="n-dieunoidung"/>
-    <w:basedOn w:val="n-dieu"/>
-    <w:rsid w:val="00FC3076"/>
-    <w:pPr>
-      <w:spacing w:before="0" w:after="100"/>
-      <w:ind w:firstLine="539"/>
-      <w:jc w:val="both"/>
-    </w:pPr>
-    <w:rPr>
-      <w:b w:val="0"/>
-      <w:i w:val="0"/>
-      <w:snapToGrid w:val="0"/>
-      <w:lang w:val="fr-FR"/>
-    </w:rPr>
-  </w:style>
-  <w:style w:type="paragraph" w:styleId="BodyText">
-    <w:name w:val="Body Text"/>
-    <w:basedOn w:val="Normal"/>
-    <w:rsid w:val="00FC3076"/>
-    <w:pPr>
-      <w:spacing w:before="120" w:line="312" w:lineRule="auto"/>
-      <w:jc w:val="both"/>
-    </w:pPr>
-  </w:style>
-  <w:style w:type="paragraph" w:styleId="TOC1">
-    <w:name w:val="toc 1"/>
-    <w:basedOn w:val="Normal"/>
-    <w:next w:val="Normal"/>
-    <w:autoRedefine/>
-    <w:semiHidden/>
-    <w:rsid w:val="00FC3076"/>
-    <w:pPr>
-      <w:tabs>
-        <w:tab w:val="left" w:pos="900"/>
-        <w:tab w:val="right" w:leader="dot" w:pos="9232"/>
-      </w:tabs>
-    </w:pPr>
-    <w:rPr>
-      <w:noProof/>
-      <w:spacing w:val="-8"/>
-      <w:sz w:val="28"/>
-      <w:szCs w:val="28"/>
-    </w:rPr>
-  </w:style>
-  <w:style w:type="character" w:styleId="Hyperlink">
-    <w:name w:val="Hyperlink"/>
-    <w:rsid w:val="00FC3076"/>
-    <w:rPr>
-      <w:color w:val="0000FF"/>
-      <w:u w:val="single"/>
-    </w:rPr>
-  </w:style>
-  <w:style w:type="paragraph" w:styleId="BalloonText">
-    <w:name w:val="Balloon Text"/>
-    <w:basedOn w:val="Normal"/>
-    <w:semiHidden/>
-    <w:rsid w:val="002B535C"/>
-    <w:rPr>
-      <w:rFonts w:ascii="Tahoma" w:hAnsi="Tahoma" w:cs="Tahoma"/>
-      <w:sz w:val="16"/>
-      <w:szCs w:val="16"/>
-    </w:rPr>
-  </w:style>
-  <w:style w:type="paragraph" w:customStyle="1" w:styleId="GiuaChar">
-    <w:name w:val="Giua Char"/>
-    <w:basedOn w:val="Normal"/>
-    <w:link w:val="GiuaCharChar"/>
-    <w:autoRedefine/>
-    <w:rsid w:val="007B1818"/>
-    <w:pPr>
-      <w:spacing w:after="120"/>
-      <w:jc w:val="center"/>
-    </w:pPr>
-    <w:rPr>
-      <w:rFonts w:ascii="Times New Roman" w:hAnsi="Times New Roman"/>
-      <w:b/>
-      <w:spacing w:val="24"/>
-      <w:sz w:val="28"/>
-      <w:szCs w:val="28"/>
-      <w:lang w:val="nl-NL"/>
-    </w:rPr>
-  </w:style>
-  <w:style w:type="character" w:customStyle="1" w:styleId="GiuaCharChar">
-    <w:name w:val="Giua Char Char"/>
-    <w:link w:val="GiuaChar"/>
-    <w:rsid w:val="007B1818"/>
-    <w:rPr>
-      <w:b/>
-      <w:spacing w:val="24"/>
-      <w:sz w:val="28"/>
-      <w:szCs w:val="28"/>
-      <w:lang w:val="nl-NL" w:eastAsia="en-US" w:bidi="ar-SA"/>
-    </w:rPr>
-  </w:style>
-  <w:style w:type="character" w:customStyle="1" w:styleId="normal1">
-    <w:name w:val="normal1"/>
-    <w:rsid w:val="00C35731"/>
-    <w:rPr>
-      <w:rFonts w:ascii="Arial" w:hAnsi="Arial" w:cs="Arial" w:hint="default"/>
-      <w:b w:val="0"/>
-      <w:bCs w:val="0"/>
-      <w:sz w:val="18"/>
-      <w:szCs w:val="18"/>
-    </w:rPr>
-  </w:style>
-  <w:style w:type="character" w:customStyle="1" w:styleId="FootnoteTextChar">
-    <w:name w:val="Footnote Text Char"/>
-    <w:link w:val="FootnoteText"/>
-    <w:semiHidden/>
-    <w:rsid w:val="007E6C4B"/>
-    <w:rPr>
-      <w:rFonts w:ascii=".VnTime" w:hAnsi=".VnTime"/>
-    </w:rPr>
-  </w:style>
-  <w:style w:type="character" w:styleId="CommentReference">
-    <w:name w:val="annotation reference"/>
-    <w:rsid w:val="0074286C"/>
-    <w:rPr>
-      <w:sz w:val="16"/>
-      <w:szCs w:val="16"/>
-    </w:rPr>
-  </w:style>
-  <w:style w:type="paragraph" w:styleId="CommentText">
-    <w:name w:val="annotation text"/>
-    <w:basedOn w:val="Normal"/>
-    <w:link w:val="CommentTextChar"/>
-    <w:rsid w:val="0074286C"/>
-    <w:rPr>
-      <w:sz w:val="20"/>
-    </w:rPr>
-  </w:style>
-  <w:style w:type="character" w:customStyle="1" w:styleId="CommentTextChar">
-    <w:name w:val="Comment Text Char"/>
-    <w:link w:val="CommentText"/>
-    <w:rsid w:val="0074286C"/>
-    <w:rPr>
-      <w:rFonts w:ascii=".VnTime" w:hAnsi=".VnTime"/>
-    </w:rPr>
-  </w:style>
-  <w:style w:type="paragraph" w:styleId="CommentSubject">
-    <w:name w:val="annotation subject"/>
-    <w:basedOn w:val="CommentText"/>
-    <w:next w:val="CommentText"/>
-    <w:link w:val="CommentSubjectChar"/>
-    <w:rsid w:val="0074286C"/>
-    <w:rPr>
-      <w:b/>
-      <w:bCs/>
-    </w:rPr>
-  </w:style>
-  <w:style w:type="character" w:customStyle="1" w:styleId="CommentSubjectChar">
-    <w:name w:val="Comment Subject Char"/>
-    <w:link w:val="CommentSubject"/>
-    <w:rsid w:val="0074286C"/>
-    <w:rPr>
-      <w:rFonts w:ascii=".VnTime" w:hAnsi=".VnTime"/>
-      <w:b/>
-      <w:bCs/>
-    </w:rPr>
-  </w:style>
-  <w:style w:type="paragraph" w:styleId="Revision">
-    <w:name w:val="Revision"/>
-    <w:hidden/>
-    <w:uiPriority w:val="99"/>
-    <w:semiHidden/>
-    <w:rsid w:val="008D5A87"/>
-    <w:rPr>
-      <w:rFonts w:ascii=".VnTime" w:hAnsi=".VnTime"/>
-      <w:sz w:val="26"/>
-    </w:rPr>
-  </w:style>
-  <w:style w:type="paragraph" w:styleId="ListParagraph">
-    <w:name w:val="List Paragraph"/>
-    <w:basedOn w:val="Normal"/>
-    <w:uiPriority w:val="34"/>
-    <w:qFormat/>
-    <w:rsid w:val="00181DB3"/>
-    <w:pPr>
-      <w:ind w:left="720"/>
-      <w:contextualSpacing/>
-    </w:pPr>
-  </w:style>
-  <w:style w:type="paragraph" w:styleId="NormalWeb">
-    <w:name w:val="Normal (Web)"/>
-    <w:basedOn w:val="Normal"/>
-    <w:uiPriority w:val="99"/>
-    <w:semiHidden/>
-    <w:unhideWhenUsed/>
-    <w:rsid w:val="00CE4259"/>
-    <w:pPr>
-      <w:spacing w:before="100" w:beforeAutospacing="1" w:after="100" w:afterAutospacing="1"/>
-    </w:pPr>
-    <w:rPr>
-      <w:rFonts w:ascii="Times New Roman" w:hAnsi="Times New Roman"/>
-      <w:sz w:val="24"/>
-      <w:szCs w:val="24"/>
-    </w:rPr>
-  </w:style>
-</w:styles>
-</file>
-
-<file path=word/stylesWithEffects.xml><?xml version="1.0" encoding="utf-8"?>
-<w:styles xmlns:wpc="http://schemas.microsoft.com/office/word/2010/wordprocessingCanvas" xmlns:mc="http://schemas.openxmlformats.org/markup-compatibility/2006" xmlns:o="urn:schemas-microsoft-com:office:office" xmlns:r="http://schemas.openxmlformats.org/officeDocument/2006/relationships" xmlns:m="http://schemas.openxmlformats.org/officeDocument/2006/math" xmlns:v="urn:schemas-microsoft-com:vml" xmlns:wp14="http://schemas.microsoft.com/office/word/2010/wordprocessingDrawing" xmlns:wp="http://schemas.openxmlformats.org/drawingml/2006/wordprocessingDrawing" xmlns:w10="urn:schemas-microsoft-com:office:word" xmlns:w="http://schemas.openxmlformats.org/wordprocessingml/2006/main" xmlns:w14="http://schemas.microsoft.com/office/word/2010/wordml" xmlns:wpg="http://schemas.microsoft.com/office/word/2010/wordprocessingGroup" xmlns:wpi="http://schemas.microsoft.com/office/word/2010/wordprocessingInk" xmlns:wne="http://schemas.microsoft.com/office/word/2006/wordml" xmlns:wps="http://schemas.microsoft.com/office/word/2010/wordprocessingShape" mc:Ignorable="w14 wp14">
-  <w:docDefaults>
-    <w:rPrDefault>
-      <w:rPr>
-        <w:rFonts w:ascii="Times New Roman" w:eastAsia="Times New Roman" w:hAnsi="Times New Roman" w:cs="Times New Roman"/>
-        <w:lang w:val="en-US" w:eastAsia="en-US" w:bidi="ar-SA"/>
-      </w:rPr>
-    </w:rPrDefault>
-    <w:pPrDefault/>
-  </w:docDefaults>
-  <w:latentStyles w:defLockedState="0" w:defUIPriority="0" w:defSemiHidden="1" w:defUnhideWhenUsed="1" w:defQFormat="0" w:count="267">
-    <w:lsdException w:name="Normal" w:semiHidden="0" w:unhideWhenUsed="0" w:qFormat="1"/>
-    <w:lsdException w:name="heading 1" w:semiHidden="0" w:unhideWhenUsed="0" w:qFormat="1"/>
-    <w:lsdException w:name="heading 2" w:semiHidden="0" w:unhideWhenUsed="0" w:qFormat="1"/>
-    <w:lsdException w:name="heading 3" w:semiHidden="0" w:unhideWhenUsed="0" w:qFormat="1"/>
-    <w:lsdException w:name="heading 4" w:semiHidden="0" w:unhideWhenUsed="0" w:qFormat="1"/>
-    <w:lsdException w:name="heading 5" w:semiHidden="0" w:unhideWhenUsed="0" w:qFormat="1"/>
-    <w:lsdException w:name="heading 6" w:semiHidden="0" w:unhideWhenUsed="0" w:qFormat="1"/>
-    <w:lsdException w:name="heading 7" w:qFormat="1"/>
-    <w:lsdException w:name="heading 8" w:qFormat="1"/>
-    <w:lsdException w:name="heading 9" w:qFormat="1"/>
-    <w:lsdException w:name="caption" w:qFormat="1"/>
-    <w:lsdException w:name="List Number" w:semiHidden="0" w:unhideWhenUsed="0"/>
-    <w:lsdException w:name="List 4" w:semiHidden="0" w:unhideWhenUsed="0"/>
-    <w:lsdException w:name="List 5" w:semiHidden="0" w:unhideWhenUsed="0"/>
-    <w:lsdException w:name="Title" w:semiHidden="0" w:unhideWhenUsed="0" w:qFormat="1"/>
-    <w:lsdException w:name="Subtitle" w:semiHidden="0" w:unhideWhenUsed="0" w:qFormat="1"/>
-    <w:lsdException w:name="Salutation" w:semiHidden="0" w:unhideWhenUsed="0"/>
-    <w:lsdException w:name="Date" w:semiHidden="0" w:unhideWhenUsed="0"/>
-    <w:lsdException w:name="Body Text First Indent" w:semiHidden="0" w:unhideWhenUsed="0"/>
-    <w:lsdException w:name="Strong" w:semiHidden="0" w:unhideWhenUsed="0" w:qFormat="1"/>
-    <w:lsdException w:name="Emphasis" w:semiHidden="0" w:unhideWhenUsed="0" w:qFormat="1"/>
-    <w:lsdException w:name="Normal (Web)" w:uiPriority="99"/>
-    <w:lsdException w:name="Table Grid" w:semiHidden="0" w:unhideWhenUsed="0"/>
-    <w:lsdException w:name="Placeholder Text" w:uiPriority="99" w:unhideWhenUsed="0"/>
-    <w:lsdException w:name="No Spacing" w:semiHidden="0" w:uiPriority="1" w:unhideWhenUsed="0" w:qFormat="1"/>
-    <w:lsdException w:name="Light Shading" w:semiHidden="0" w:uiPriority="60" w:unhideWhenUsed="0"/>
-    <w:lsdException w:name="Light List" w:semiHidden="0" w:uiPriority="61" w:unhideWhenUsed="0"/>
-    <w:lsdException w:name="Light Grid" w:semiHidden="0" w:uiPriority="62" w:unhideWhenUsed="0"/>
-    <w:lsdException w:name="Medium Shading 1" w:semiHidden="0" w:uiPriority="63" w:unhideWhenUsed="0"/>
-    <w:lsdException w:name="Medium Shading 2" w:semiHidden="0" w:uiPriority="64" w:unhideWhenUsed="0"/>
-    <w:lsdException w:name="Medium List 1" w:semiHidden="0" w:uiPriority="65" w:unhideWhenUsed="0"/>
-    <w:lsdException w:name="Medium List 2" w:semiHidden="0" w:uiPriority="66" w:unhideWhenUsed="0"/>
-    <w:lsdException w:name="Medium Grid 1" w:semiHidden="0" w:uiPriority="67" w:unhideWhenUsed="0"/>
-    <w:lsdException w:name="Medium Grid 2" w:semiHidden="0" w:uiPriority="68" w:unhideWhenUsed="0"/>
-    <w:lsdException w:name="Medium Grid 3" w:semiHidden="0" w:uiPriority="69" w:unhideWhenUsed="0"/>
-    <w:lsdException w:name="Dark List" w:semiHidden="0" w:uiPriority="70" w:unhideWhenUsed="0"/>
-    <w:lsdException w:name="Colorful Shading" w:semiHidden="0" w:uiPriority="71" w:unhideWhenUsed="0"/>
-    <w:lsdException w:name="Colorful List" w:semiHidden="0" w:uiPriority="72" w:unhideWhenUsed="0"/>
-    <w:lsdException w:name="Colorful Grid" w:semiHidden="0" w:uiPriority="73" w:unhideWhenUsed="0"/>
-    <w:lsdException w:name="Light Shading Accent 1" w:semiHidden="0" w:uiPriority="60" w:unhideWhenUsed="0"/>
-    <w:lsdException w:name="Light List Accent 1" w:semiHidden="0" w:uiPriority="61" w:unhideWhenUsed="0"/>
-    <w:lsdException w:name="Light Grid Accent 1" w:semiHidden="0" w:uiPriority="62" w:unhideWhenUsed="0"/>
-    <w:lsdException w:name="Medium Shading 1 Accent 1" w:semiHidden="0" w:uiPriority="63" w:unhideWhenUsed="0"/>
-    <w:lsdException w:name="Medium Shading 2 Accent 1" w:semiHidden="0" w:uiPriority="64" w:unhideWhenUsed="0"/>
-    <w:lsdException w:name="Medium List 1 Accent 1" w:semiHidden="0" w:uiPriority="65" w:unhideWhenUsed="0"/>
-    <w:lsdException w:name="Revision" w:uiPriority="99" w:unhideWhenUsed="0"/>
-    <w:lsdException w:name="List Paragraph" w:semiHidden="0" w:uiPriority="34" w:unhideWhenUsed="0" w:qFormat="1"/>
-    <w:lsdException w:name="Quote" w:semiHidden="0" w:uiPriority="29" w:unhideWhenUsed="0" w:qFormat="1"/>
-    <w:lsdException w:name="Intense Quote" w:semiHidden="0" w:uiPriority="30" w:unhideWhenUsed="0" w:qFormat="1"/>
-    <w:lsdException w:name="Medium List 2 Accent 1" w:semiHidden="0" w:uiPriority="66" w:unhideWhenUsed="0"/>
-    <w:lsdException w:name="Medium Grid 1 Accent 1" w:semiHidden="0" w:uiPriority="67" w:unhideWhenUsed="0"/>
-    <w:lsdException w:name="Medium Grid 2 Accent 1" w:semiHidden="0" w:uiPriority="68" w:unhideWhenUsed="0"/>
-    <w:lsdException w:name="Medium Grid 3 Accent 1" w:semiHidden="0" w:uiPriority="69" w:unhideWhenUsed="0"/>
-    <w:lsdException w:name="Dark List Accent 1" w:semiHidden="0" w:uiPriority="70" w:unhideWhenUsed="0"/>
-    <w:lsdException w:name="Colorful Shading Accent 1" w:semiHidden="0" w:uiPriority="71" w:unhideWhenUsed="0"/>
-    <w:lsdException w:name="Colorful List Accent 1" w:semiHidden="0" w:uiPriority="72" w:unhideWhenUsed="0"/>
-    <w:lsdException w:name="Colorful Grid Accent 1" w:semiHidden="0" w:uiPriority="73" w:unhideWhenUsed="0"/>
-    <w:lsdException w:name="Light Shading Accent 2" w:semiHidden="0" w:uiPriority="60" w:unhideWhenUsed="0"/>
-    <w:lsdException w:name="Light List Accent 2" w:semiHidden="0" w:uiPriority="61" w:unhideWhenUsed="0"/>
-    <w:lsdException w:name="Light Grid Accent 2" w:semiHidden="0" w:uiPriority="62" w:unhideWhenUsed="0"/>
-    <w:lsdException w:name="Medium Shading 1 Accent 2" w:semiHidden="0" w:uiPriority="63" w:unhideWhenUsed="0"/>
-    <w:lsdException w:name="Medium Shading 2 Accent 2" w:semiHidden="0" w:uiPriority="64" w:unhideWhenUsed="0"/>
-    <w:lsdException w:name="Medium List 1 Accent 2" w:semiHidden="0" w:uiPriority="65" w:unhideWhenUsed="0"/>
-    <w:lsdException w:name="Medium List 2 Accent 2" w:semiHidden="0" w:uiPriority="66" w:unhideWhenUsed="0"/>
-    <w:lsdException w:name="Medium Grid 1 Accent 2" w:semiHidden="0" w:uiPriority="67" w:unhideWhenUsed="0"/>
-    <w:lsdException w:name="Medium Grid 2 Accent 2" w:semiHidden="0" w:uiPriority="68" w:unhideWhenUsed="0"/>
-    <w:lsdException w:name="Medium Grid 3 Accent 2" w:semiHidden="0" w:uiPriority="69" w:unhideWhenUsed="0"/>
-    <w:lsdException w:name="Dark List Accent 2" w:semiHidden="0" w:uiPriority="70" w:unhideWhenUsed="0"/>
-    <w:lsdException w:name="Colorful Shading Accent 2" w:semiHidden="0" w:uiPriority="71" w:unhideWhenUsed="0"/>
-    <w:lsdException w:name="Colorful List Accent 2" w:semiHidden="0" w:uiPriority="72" w:unhideWhenUsed="0"/>
-    <w:lsdException w:name="Colorful Grid Accent 2" w:semiHidden="0" w:uiPriority="73" w:unhideWhenUsed="0"/>
-    <w:lsdException w:name="Light Shading Accent 3" w:semiHidden="0" w:uiPriority="60" w:unhideWhenUsed="0"/>
-    <w:lsdException w:name="Light List Accent 3" w:semiHidden="0" w:uiPriority="61" w:unhideWhenUsed="0"/>
-    <w:lsdException w:name="Light Grid Accent 3" w:semiHidden="0" w:uiPriority="62" w:unhideWhenUsed="0"/>
-    <w:lsdException w:name="Medium Shading 1 Accent 3" w:semiHidden="0" w:uiPriority="63" w:unhideWhenUsed="0"/>
-    <w:lsdException w:name="Medium Shading 2 Accent 3" w:semiHidden="0" w:uiPriority="64" w:unhideWhenUsed="0"/>
-    <w:lsdException w:name="Medium List 1 Accent 3" w:semiHidden="0" w:uiPriority="65" w:unhideWhenUsed="0"/>
-    <w:lsdException w:name="Medium List 2 Accent 3" w:semiHidden="0" w:uiPriority="66" w:unhideWhenUsed="0"/>
-    <w:lsdException w:name="Medium Grid 1 Accent 3" w:semiHidden="0" w:uiPriority="67" w:unhideWhenUsed="0"/>
-    <w:lsdException w:name="Medium Grid 2 Accent 3" w:semiHidden="0" w:uiPriority="68" w:unhideWhenUsed="0"/>
-    <w:lsdException w:name="Medium Grid 3 Accent 3" w:semiHidden="0" w:uiPriority="69" w:unhideWhenUsed="0"/>
-    <w:lsdException w:name="Dark List Accent 3" w:semiHidden="0" w:uiPriority="70" w:unhideWhenUsed="0"/>
-    <w:lsdException w:name="Colorful Shading Accent 3" w:semiHidden="0" w:uiPriority="71" w:unhideWhenUsed="0"/>
-    <w:lsdException w:name="Colorful List Accent 3" w:semiHidden="0" w:uiPriority="72" w:unhideWhenUsed="0"/>
-    <w:lsdException w:name="Colorful Grid Accent 3" w:semiHidden="0" w:uiPriority="73" w:unhideWhenUsed="0"/>
-    <w:lsdException w:name="Light Shading Accent 4" w:semiHidden="0" w:uiPriority="60" w:unhideWhenUsed="0"/>
-    <w:lsdException w:name="Light List Accent 4" w:semiHidden="0" w:uiPriority="61" w:unhideWhenUsed="0"/>
-    <w:lsdException w:name="Light Grid Accent 4" w:semiHidden="0" w:uiPriority="62" w:unhideWhenUsed="0"/>
-    <w:lsdException w:name="Medium Shading 1 Accent 4" w:semiHidden="0" w:uiPriority="63" w:unhideWhenUsed="0"/>
-    <w:lsdException w:name="Medium Shading 2 Accent 4" w:semiHidden="0" w:uiPriority="64" w:unhideWhenUsed="0"/>
-    <w:lsdException w:name="Medium List 1 Accent 4" w:semiHidden="0" w:uiPriority="65" w:unhideWhenUsed="0"/>
-    <w:lsdException w:name="Medium List 2 Accent 4" w:semiHidden="0" w:uiPriority="66" w:unhideWhenUsed="0"/>
-    <w:lsdException w:name="Medium Grid 1 Accent 4" w:semiHidden="0" w:uiPriority="67" w:unhideWhenUsed="0"/>
-    <w:lsdException w:name="Medium Grid 2 Accent 4" w:semiHidden="0" w:uiPriority="68" w:unhideWhenUsed="0"/>
-    <w:lsdException w:name="Medium Grid 3 Accent 4" w:semiHidden="0" w:uiPriority="69" w:unhideWhenUsed="0"/>
-    <w:lsdException w:name="Dark List Accent 4" w:semiHidden="0" w:uiPriority="70" w:unhideWhenUsed="0"/>
-    <w:lsdException w:name="Colorful Shading Accent 4" w:semiHidden="0" w:uiPriority="71" w:unhideWhenUsed="0"/>
-    <w:lsdException w:name="Colorful List Accent 4" w:semiHidden="0" w:uiPriority="72" w:unhideWhenUsed="0"/>
-    <w:lsdException w:name="Colorful Grid Accent 4" w:semiHidden="0" w:uiPriority="73" w:unhideWhenUsed="0"/>
-    <w:lsdException w:name="Light Shading Accent 5" w:semiHidden="0" w:uiPriority="60" w:unhideWhenUsed="0"/>
-    <w:lsdException w:name="Light List Accent 5" w:semiHidden="0" w:uiPriority="61" w:unhideWhenUsed="0"/>
-    <w:lsdException w:name="Light Grid Accent 5" w:semiHidden="0" w:uiPriority="62" w:unhideWhenUsed="0"/>
-    <w:lsdException w:name="Medium Shading 1 Accent 5" w:semiHidden="0" w:uiPriority="63" w:unhideWhenUsed="0"/>
-    <w:lsdException w:name="Medium Shading 2 Accent 5" w:semiHidden="0" w:uiPriority="64" w:unhideWhenUsed="0"/>
-    <w:lsdException w:name="Medium List 1 Accent 5" w:semiHidden="0" w:uiPriority="65" w:unhideWhenUsed="0"/>
-    <w:lsdException w:name="Medium List 2 Accent 5" w:semiHidden="0" w:uiPriority="66" w:unhideWhenUsed="0"/>
-    <w:lsdException w:name="Medium Grid 1 Accent 5" w:semiHidden="0" w:uiPriority="67" w:unhideWhenUsed="0"/>
-    <w:lsdException w:name="Medium Grid 2 Accent 5" w:semiHidden="0" w:uiPriority="68" w:unhideWhenUsed="0"/>
-    <w:lsdException w:name="Medium Grid 3 Accent 5" w:semiHidden="0" w:uiPriority="69" w:unhideWhenUsed="0"/>
-    <w:lsdException w:name="Dark List Accent 5" w:semiHidden="0" w:uiPriority="70" w:unhideWhenUsed="0"/>
-    <w:lsdException w:name="Colorful Shading Accent 5" w:semiHidden="0" w:uiPriority="71" w:unhideWhenUsed="0"/>
-    <w:lsdException w:name="Colorful List Accent 5" w:semiHidden="0" w:uiPriority="72" w:unhideWhenUsed="0"/>
-    <w:lsdException w:name="Colorful Grid Accent 5" w:semiHidden="0" w:uiPriority="73" w:unhideWhenUsed="0"/>
-    <w:lsdException w:name="Light Shading Accent 6" w:semiHidden="0" w:uiPriority="60" w:unhideWhenUsed="0"/>
-    <w:lsdException w:name="Light List Accent 6" w:semiHidden="0" w:uiPriority="61" w:unhideWhenUsed="0"/>
-    <w:lsdException w:name="Light Grid Accent 6" w:semiHidden="0" w:uiPriority="62" w:unhideWhenUsed="0"/>
-    <w:lsdException w:name="Medium Shading 1 Accent 6" w:semiHidden="0" w:uiPriority="63" w:unhideWhenUsed="0"/>
-    <w:lsdException w:name="Medium Shading 2 Accent 6" w:semiHidden="0" w:uiPriority="64" w:unhideWhenUsed="0"/>
-    <w:lsdException w:name="Medium List 1 Accent 6" w:semiHidden="0" w:uiPriority="65" w:unhideWhenUsed="0"/>
-    <w:lsdException w:name="Medium List 2 Accent 6" w:semiHidden="0" w:uiPriority="66" w:unhideWhenUsed="0"/>
-    <w:lsdException w:name="Medium Grid 1 Accent 6" w:semiHidden="0" w:uiPriority="67" w:unhideWhenUsed="0"/>
-    <w:lsdException w:name="Medium Grid 2 Accent 6" w:semiHidden="0" w:uiPriority="68" w:unhideWhenUsed="0"/>
-    <w:lsdException w:name="Medium Grid 3 Accent 6" w:semiHidden="0" w:uiPriority="69" w:unhideWhenUsed="0"/>
-    <w:lsdException w:name="Dark List Accent 6" w:semiHidden="0" w:uiPriority="70" w:unhideWhenUsed="0"/>
-    <w:lsdException w:name="Colorful Shading Accent 6" w:semiHidden="0" w:uiPriority="71" w:unhideWhenUsed="0"/>
-    <w:lsdException w:name="Colorful List Accent 6" w:semiHidden="0" w:uiPriority="72" w:unhideWhenUsed="0"/>
-    <w:lsdException w:name="Colorful Grid Accent 6" w:semiHidden="0" w:uiPriority="73" w:unhideWhenUsed="0"/>
-    <w:lsdException w:name="Subtle Emphasis" w:semiHidden="0" w:uiPriority="19" w:unhideWhenUsed="0" w:qFormat="1"/>
-    <w:lsdException w:name="Intense Emphasis" w:semiHidden="0" w:uiPriority="21" w:unhideWhenUsed="0" w:qFormat="1"/>
-    <w:lsdException w:name="Subtle Reference" w:semiHidden="0" w:uiPriority="31" w:unhideWhenUsed="0" w:qFormat="1"/>
-    <w:lsdException w:name="Intense Reference" w:semiHidden="0" w:uiPriority="32" w:unhideWhenUsed="0" w:qFormat="1"/>
-    <w:lsdException w:name="Book Title" w:semiHidden="0" w:uiPriority="33" w:unhideWhenUsed="0" w:qFormat="1"/>
-    <w:lsdException w:name="Bibliography" w:uiPriority="37"/>
-    <w:lsdException w:name="TOC Heading" w:uiPriority="39" w:qFormat="1"/>
+  <w:latentStyles w:defLockedState="0" w:defUIPriority="0" w:defSemiHidden="0" w:defUnhideWhenUsed="0" w:defQFormat="0" w:count="375">
+    <w:lsdException w:name="Normal" w:qFormat="1"/>
+    <w:lsdException w:name="heading 1" w:qFormat="1"/>
+    <w:lsdException w:name="heading 2" w:qFormat="1"/>
+    <w:lsdException w:name="heading 3" w:qFormat="1"/>
+    <w:lsdException w:name="heading 4" w:qFormat="1"/>
+    <w:lsdException w:name="heading 5" w:qFormat="1"/>
+    <w:lsdException w:name="heading 6" w:qFormat="1"/>
+    <w:lsdException w:name="heading 7" w:semiHidden="1" w:unhideWhenUsed="1" w:qFormat="1"/>
+    <w:lsdException w:name="heading 8" w:semiHidden="1" w:unhideWhenUsed="1" w:qFormat="1"/>
+    <w:lsdException w:name="heading 9" w:semiHidden="1" w:unhideWhenUsed="1" w:qFormat="1"/>
+    <w:lsdException w:name="index 1" w:semiHidden="1" w:unhideWhenUsed="1"/>
+    <w:lsdException w:name="index 2" w:semiHidden="1" w:unhideWhenUsed="1"/>
+    <w:lsdException w:name="index 3" w:semiHidden="1" w:unhideWhenUsed="1"/>
+    <w:lsdException w:name="index 4" w:semiHidden="1" w:unhideWhenUsed="1"/>
+    <w:lsdException w:name="index 5" w:semiHidden="1" w:unhideWhenUsed="1"/>
+    <w:lsdException w:name="index 6" w:semiHidden="1" w:unhideWhenUsed="1"/>
+    <w:lsdException w:name="index 7" w:semiHidden="1" w:unhideWhenUsed="1"/>
+    <w:lsdException w:name="index 8" w:semiHidden="1" w:unhideWhenUsed="1"/>
+    <w:lsdException w:name="index 9" w:semiHidden="1" w:unhideWhenUsed="1"/>
+    <w:lsdException w:name="toc 1" w:semiHidden="1" w:unhideWhenUsed="1"/>
+    <w:lsdException w:name="toc 2" w:semiHidden="1" w:unhideWhenUsed="1"/>
+    <w:lsdException w:name="toc 3" w:semiHidden="1" w:unhideWhenUsed="1"/>
+    <w:lsdException w:name="toc 4" w:semiHidden="1" w:unhideWhenUsed="1"/>
+    <w:lsdException w:name="toc 5" w:semiHidden="1" w:unhideWhenUsed="1"/>
+    <w:lsdException w:name="toc 6" w:semiHidden="1" w:unhideWhenUsed="1"/>
+    <w:lsdException w:name="toc 7" w:semiHidden="1" w:unhideWhenUsed="1"/>
+    <w:lsdException w:name="toc 8" w:semiHidden="1" w:unhideWhenUsed="1"/>
+    <w:lsdException w:name="toc 9" w:semiHidden="1" w:unhideWhenUsed="1"/>
+    <w:lsdException w:name="Normal Indent" w:semiHidden="1" w:unhideWhenUsed="1"/>
+    <w:lsdException w:name="footnote text" w:semiHidden="1" w:unhideWhenUsed="1"/>
+    <w:lsdException w:name="annotation text" w:semiHidden="1" w:unhideWhenUsed="1"/>
+    <w:lsdException w:name="header" w:semiHidden="1" w:unhideWhenUsed="1"/>
+    <w:lsdException w:name="footer" w:semiHidden="1" w:unhideWhenUsed="1"/>
+    <w:lsdException w:name="index heading" w:semiHidden="1" w:unhideWhenUsed="1"/>
+    <w:lsdException w:name="caption" w:semiHidden="1" w:unhideWhenUsed="1" w:qFormat="1"/>
+    <w:lsdException w:name="table of figures" w:semiHidden="1" w:unhideWhenUsed="1"/>
+    <w:lsdException w:name="envelope address" w:semiHidden="1" w:unhideWhenUsed="1"/>
+    <w:lsdException w:name="envelope return" w:semiHidden="1" w:unhideWhenUsed="1"/>
+    <w:lsdException w:name="footnote reference" w:semiHidden="1" w:unhideWhenUsed="1"/>
+    <w:lsdException w:name="annotation reference" w:semiHidden="1" w:unhideWhenUsed="1"/>
+    <w:lsdException w:name="line number" w:semiHidden="1" w:unhideWhenUsed="1"/>
+    <w:lsdException w:name="page number" w:semiHidden="1" w:unhideWhenUsed="1"/>
+    <w:lsdException w:name="endnote reference" w:semiHidden="1" w:unhideWhenUsed="1"/>
+    <w:lsdException w:name="endnote text" w:semiHidden="1" w:unhideWhenUsed="1"/>
+    <w:lsdException w:name="table of authorities" w:semiHidden="1" w:unhideWhenUsed="1"/>
+    <w:lsdException w:name="macro" w:semiHidden="1" w:unhideWhenUsed="1"/>
+    <w:lsdException w:name="toa heading" w:semiHidden="1" w:unhideWhenUsed="1"/>
+    <w:lsdException w:name="List" w:semiHidden="1" w:unhideWhenUsed="1"/>
+    <w:lsdException w:name="List Bullet" w:semiHidden="1" w:unhideWhenUsed="1"/>
+    <w:lsdException w:name="List 2" w:semiHidden="1" w:unhideWhenUsed="1"/>
+    <w:lsdException w:name="List 3" w:semiHidden="1" w:unhideWhenUsed="1"/>
+    <w:lsdException w:name="List Bullet 2" w:semiHidden="1" w:unhideWhenUsed="1"/>
+    <w:lsdException w:name="List Bullet 3" w:semiHidden="1" w:unhideWhenUsed="1"/>
+    <w:lsdException w:name="List Bullet 4" w:semiHidden="1" w:unhideWhenUsed="1"/>
+    <w:lsdException w:name="List Bullet 5" w:semiHidden="1" w:unhideWhenUsed="1"/>
+    <w:lsdException w:name="List Number 2" w:semiHidden="1" w:unhideWhenUsed="1"/>
+    <w:lsdException w:name="List Number 3" w:semiHidden="1" w:unhideWhenUsed="1"/>
+    <w:lsdException w:name="List Number 4" w:semiHidden="1" w:unhideWhenUsed="1"/>
+    <w:lsdException w:name="List Number 5" w:semiHidden="1" w:unhideWhenUsed="1"/>
+    <w:lsdException w:name="Title" w:qFormat="1"/>
+    <w:lsdException w:name="Closing" w:semiHidden="1" w:unhideWhenUsed="1"/>
+    <w:lsdException w:name="Signature" w:semiHidden="1" w:unhideWhenUsed="1"/>
+    <w:lsdException w:name="Default Paragraph Font" w:semiHidden="1" w:unhideWhenUsed="1"/>
+    <w:lsdException w:name="Body Text" w:semiHidden="1" w:unhideWhenUsed="1"/>
+    <w:lsdException w:name="Body Text Indent" w:semiHidden="1" w:unhideWhenUsed="1"/>
+    <w:lsdException w:name="List Continue" w:semiHidden="1" w:unhideWhenUsed="1"/>
+    <w:lsdException w:name="List Continue 2" w:semiHidden="1" w:unhideWhenUsed="1"/>
+    <w:lsdException w:name="List Continue 3" w:semiHidden="1" w:unhideWhenUsed="1"/>
+    <w:lsdException w:name="List Continue 4" w:semiHidden="1" w:unhideWhenUsed="1"/>
+    <w:lsdException w:name="List Continue 5" w:semiHidden="1" w:unhideWhenUsed="1"/>
+    <w:lsdException w:name="Message Header" w:semiHidden="1" w:unhideWhenUsed="1"/>
+    <w:lsdException w:name="Subtitle" w:qFormat="1"/>
+    <w:lsdException w:name="Body Text First Indent 2" w:semiHidden="1" w:unhideWhenUsed="1"/>
+    <w:lsdException w:name="Note Heading" w:semiHidden="1" w:unhideWhenUsed="1"/>
+    <w:lsdException w:name="Body Text 2" w:semiHidden="1" w:unhideWhenUsed="1"/>
+    <w:lsdException w:name="Body Text 3" w:semiHidden="1" w:unhideWhenUsed="1"/>
+    <w:lsdException w:name="Body Text Indent 2" w:semiHidden="1" w:unhideWhenUsed="1"/>
+    <w:lsdException w:name="Body Text Indent 3" w:semiHidden="1" w:unhideWhenUsed="1"/>
+    <w:lsdException w:name="Block Text" w:semiHidden="1" w:unhideWhenUsed="1"/>
+    <w:lsdException w:name="Hyperlink" w:semiHidden="1" w:unhideWhenUsed="1"/>
+    <w:lsdException w:name="FollowedHyperlink" w:semiHidden="1" w:unhideWhenUsed="1"/>
+    <w:lsdException w:name="Strong" w:qFormat="1"/>
+    <w:lsdException w:name="Emphasis" w:qFormat="1"/>
+    <w:lsdException w:name="Document Map" w:semiHidden="1" w:unhideWhenUsed="1"/>
+    <w:lsdException w:name="Plain Text" w:semiHidden="1" w:unhideWhenUsed="1"/>
+    <w:lsdException w:name="E-mail Signature" w:semiHidden="1" w:unhideWhenUsed="1"/>
+    <w:lsdException w:name="HTML Top of Form" w:semiHidden="1" w:unhideWhenUsed="1"/>
+    <w:lsdException w:name="HTML Bottom of Form" w:semiHidden="1" w:unhideWhenUsed="1"/>
+    <w:lsdException w:name="Normal (Web)" w:semiHidden="1" w:uiPriority="99" w:unhideWhenUsed="1"/>
+    <w:lsdException w:name="HTML Acronym" w:semiHidden="1" w:unhideWhenUsed="1"/>
+    <w:lsdException w:name="HTML Address" w:semiHidden="1" w:unhideWhenUsed="1"/>
+    <w:lsdException w:name="HTML Cite" w:semiHidden="1" w:unhideWhenUsed="1"/>
+    <w:lsdException w:name="HTML Code" w:semiHidden="1" w:unhideWhenUsed="1"/>
+    <w:lsdException w:name="HTML Definition" w:semiHidden="1" w:unhideWhenUsed="1"/>
+    <w:lsdException w:name="HTML Keyboard" w:semiHidden="1" w:unhideWhenUsed="1"/>
+    <w:lsdException w:name="HTML Preformatted" w:semiHidden="1" w:unhideWhenUsed="1"/>
+    <w:lsdException w:name="HTML Sample" w:semiHidden="1" w:unhideWhenUsed="1"/>
+    <w:lsdException w:name="HTML Typewriter" w:semiHidden="1" w:unhideWhenUsed="1"/>
+    <w:lsdException w:name="HTML Variable" w:semiHidden="1" w:unhideWhenUsed="1"/>
+    <w:lsdException w:name="Normal Table" w:semiHidden="1" w:unhideWhenUsed="1"/>
+    <w:lsdException w:name="annotation subject" w:semiHidden="1" w:unhideWhenUsed="1"/>
+    <w:lsdException w:name="No List" w:semiHidden="1" w:unhideWhenUsed="1"/>
+    <w:lsdException w:name="Outline List 1" w:semiHidden="1" w:unhideWhenUsed="1"/>
+    <w:lsdException w:name="Outline List 2" w:semiHidden="1" w:unhideWhenUsed="1"/>
+    <w:lsdException w:name="Outline List 3" w:semiHidden="1" w:unhideWhenUsed="1"/>
+    <w:lsdException w:name="Table Simple 1" w:semiHidden="1" w:unhideWhenUsed="1"/>
+    <w:lsdException w:name="Table Simple 2" w:semiHidden="1" w:unhideWhenUsed="1"/>
+    <w:lsdException w:name="Table Simple 3" w:semiHidden="1" w:unhideWhenUsed="1"/>
+    <w:lsdException w:name="Table Classic 1" w:semiHidden="1" w:unhideWhenUsed="1"/>
+    <w:lsdException w:name="Table Classic 2" w:semiHidden="1" w:unhideWhenUsed="1"/>
+    <w:lsdException w:name="Table Classic 3" w:semiHidden="1" w:unhideWhenUsed="1"/>
+    <w:lsdException w:name="Table Classic 4" w:semiHidden="1" w:unhideWhenUsed="1"/>
+    <w:lsdException w:name="Table Colorful 1" w:semiHidden="1" w:unhideWhenUsed="1"/>
+    <w:lsdException w:name="Table Colorful 2" w:semiHidden="1" w:unhideWhenUsed="1"/>
+    <w:lsdException w:name="Table Colorful 3" w:semiHidden="1" w:unhideWhenUsed="1"/>
+    <w:lsdException w:name="Table Columns 1" w:semiHidden="1" w:unhideWhenUsed="1"/>
+    <w:lsdException w:name="Table Columns 2" w:semiHidden="1" w:unhideWhenUsed="1"/>
+    <w:lsdException w:name="Table Columns 3" w:semiHidden="1" w:unhideWhenUsed="1"/>
+    <w:lsdException w:name="Table Columns 4" w:semiHidden="1" w:unhideWhenUsed="1"/>
+    <w:lsdException w:name="Table Columns 5" w:semiHidden="1" w:unhideWhenUsed="1"/>
+    <w:lsdException w:name="Table Grid 1" w:semiHidden="1" w:unhideWhenUsed="1"/>
+    <w:lsdException w:name="Table Grid 2" w:semiHidden="1" w:unhideWhenUsed="1"/>
+    <w:lsdException w:name="Table Grid 3" w:semiHidden="1" w:unhideWhenUsed="1"/>
+    <w:lsdException w:name="Table Grid 4" w:semiHidden="1" w:unhideWhenUsed="1"/>
+    <w:lsdException w:name="Table Grid 5" w:semiHidden="1" w:unhideWhenUsed="1"/>
+    <w:lsdException w:name="Table Grid 6" w:semiHidden="1" w:unhideWhenUsed="1"/>
+    <w:lsdException w:name="Table Grid 7" w:semiHidden="1" w:unhideWhenUsed="1"/>
+    <w:lsdException w:name="Table Grid 8" w:semiHidden="1" w:unhideWhenUsed="1"/>
+    <w:lsdException w:name="Table List 1" w:semiHidden="1" w:unhideWhenUsed="1"/>
+    <w:lsdException w:name="Table List 2" w:semiHidden="1" w:unhideWhenUsed="1"/>
+    <w:lsdException w:name="Table List 3" w:semiHidden="1" w:unhideWhenUsed="1"/>
+    <w:lsdException w:name="Table List 4" w:semiHidden="1" w:unhideWhenUsed="1"/>
+    <w:lsdException w:name="Table List 5" w:semiHidden="1" w:unhideWhenUsed="1"/>
+    <w:lsdException w:name="Table List 6" w:semiHidden="1" w:unhideWhenUsed="1"/>
+    <w:lsdException w:name="Table List 7" w:semiHidden="1" w:unhideWhenUsed="1"/>
+    <w:lsdException w:name="Table List 8" w:semiHidden="1" w:unhideWhenUsed="1"/>
+    <w:lsdException w:name="Table 3D effects 1" w:semiHidden="1" w:unhideWhenUsed="1"/>
+    <w:lsdException w:name="Table 3D effects 2" w:semiHidden="1" w:unhideWhenUsed="1"/>
+    <w:lsdException w:name="Table 3D effects 3" w:semiHidden="1" w:unhideWhenUsed="1"/>
+    <w:lsdException w:name="Table Contemporary" w:semiHidden="1" w:unhideWhenUsed="1"/>
+    <w:lsdException w:name="Table Elegant" w:semiHidden="1" w:unhideWhenUsed="1"/>
+    <w:lsdException w:name="Table Professional" w:semiHidden="1" w:unhideWhenUsed="1"/>
+    <w:lsdException w:name="Table Subtle 1" w:semiHidden="1" w:unhideWhenUsed="1"/>
+    <w:lsdException w:name="Table Subtle 2" w:semiHidden="1" w:unhideWhenUsed="1"/>
+    <w:lsdException w:name="Table Web 1" w:semiHidden="1" w:unhideWhenUsed="1"/>
+    <w:lsdException w:name="Table Web 2" w:semiHidden="1" w:unhideWhenUsed="1"/>
+    <w:lsdException w:name="Table Web 3" w:semiHidden="1" w:unhideWhenUsed="1"/>
+    <w:lsdException w:name="Balloon Text" w:semiHidden="1" w:unhideWhenUsed="1"/>
+    <w:lsdException w:name="Table Grid" w:semiHidden="1" w:unhideWhenUsed="1"/>
+    <w:lsdException w:name="Table Theme" w:semiHidden="1" w:unhideWhenUsed="1"/>
+    <w:lsdException w:name="Placeholder Text" w:semiHidden="1" w:uiPriority="99"/>
+    <w:lsdException w:name="No Spacing" w:uiPriority="1" w:qFormat="1"/>
+    <w:lsdException w:name="Light Shading" w:uiPriority="60"/>
+    <w:lsdException w:name="Light List" w:uiPriority="61"/>
+    <w:lsdException w:name="Light Grid" w:uiPriority="62"/>
+    <w:lsdException w:name="Medium Shading 1" w:uiPriority="63"/>
+    <w:lsdException w:name="Medium Shading 2" w:uiPriority="64"/>
+    <w:lsdException w:name="Medium List 1" w:uiPriority="65"/>
+    <w:lsdException w:name="Medium List 2" w:uiPriority="66"/>
+    <w:lsdException w:name="Medium Grid 1" w:uiPriority="67"/>
+    <w:lsdException w:name="Medium Grid 2" w:uiPriority="68"/>
+    <w:lsdException w:name="Medium Grid 3" w:uiPriority="69"/>
+    <w:lsdException w:name="Dark List" w:uiPriority="70"/>
+    <w:lsdException w:name="Colorful Shading" w:uiPriority="71"/>
+    <w:lsdException w:name="Colorful List" w:uiPriority="72"/>
+    <w:lsdException w:name="Colorful Grid" w:uiPriority="73"/>
+    <w:lsdException w:name="Light Shading Accent 1" w:uiPriority="60"/>
+    <w:lsdException w:name="Light List Accent 1" w:uiPriority="61"/>
+    <w:lsdException w:name="Light Grid Accent 1" w:uiPriority="62"/>
+    <w:lsdException w:name="Medium Shading 1 Accent 1" w:uiPriority="63"/>
+    <w:lsdException w:name="Medium Shading 2 Accent 1" w:uiPriority="64"/>
+    <w:lsdException w:name="Medium List 1 Accent 1" w:uiPriority="65"/>
+    <w:lsdException w:name="Revision" w:semiHidden="1" w:uiPriority="99"/>
+    <w:lsdException w:name="List Paragraph" w:uiPriority="34" w:qFormat="1"/>
+    <w:lsdException w:name="Quote" w:uiPriority="29" w:qFormat="1"/>
+    <w:lsdException w:name="Intense Quote" w:uiPriority="30" w:qFormat="1"/>
+    <w:lsdException w:name="Medium List 2 Accent 1" w:uiPriority="66"/>
+    <w:lsdException w:name="Medium Grid 1 Accent 1" w:uiPriority="67"/>
+    <w:lsdException w:name="Medium Grid 2 Accent 1" w:uiPriority="68"/>
+    <w:lsdException w:name="Medium Grid 3 Accent 1" w:uiPriority="69"/>
+    <w:lsdException w:name="Dark List Accent 1" w:uiPriority="70"/>
+    <w:lsdException w:name="Colorful Shading Accent 1" w:uiPriority="71"/>
+    <w:lsdException w:name="Colorful List Accent 1" w:uiPriority="72"/>
+    <w:lsdException w:name="Colorful Grid Accent 1" w:uiPriority="73"/>
+    <w:lsdException w:name="Light Shading Accent 2" w:uiPriority="60"/>
+    <w:lsdException w:name="Light List Accent 2" w:uiPriority="61"/>
+    <w:lsdException w:name="Light Grid Accent 2" w:uiPriority="62"/>
+    <w:lsdException w:name="Medium Shading 1 Accent 2" w:uiPriority="63"/>
+    <w:lsdException w:name="Medium Shading 2 Accent 2" w:uiPriority="64"/>
+    <w:lsdException w:name="Medium List 1 Accent 2" w:uiPriority="65"/>
+    <w:lsdException w:name="Medium List 2 Accent 2" w:uiPriority="66"/>
+    <w:lsdException w:name="Medium Grid 1 Accent 2" w:uiPriority="67"/>
+    <w:lsdException w:name="Medium Grid 2 Accent 2" w:uiPriority="68"/>
+    <w:lsdException w:name="Medium Grid 3 Accent 2" w:uiPriority="69"/>
+    <w:lsdException w:name="Dark List Accent 2" w:uiPriority="70"/>
+    <w:lsdException w:name="Colorful Shading Accent 2" w:uiPriority="71"/>
+    <w:lsdException w:name="Colorful List Accent 2" w:uiPriority="72"/>
+    <w:lsdException w:name="Colorful Grid Accent 2" w:uiPriority="73"/>
+    <w:lsdException w:name="Light Shading Accent 3" w:uiPriority="60"/>
+    <w:lsdException w:name="Light List Accent 3" w:uiPriority="61"/>
+    <w:lsdException w:name="Light Grid Accent 3" w:uiPriority="62"/>
+    <w:lsdException w:name="Medium Shading 1 Accent 3" w:uiPriority="63"/>
+    <w:lsdException w:name="Medium Shading 2 Accent 3" w:uiPriority="64"/>
+    <w:lsdException w:name="Medium List 1 Accent 3" w:uiPriority="65"/>
+    <w:lsdException w:name="Medium List 2 Accent 3" w:uiPriority="66"/>
+    <w:lsdException w:name="Medium Grid 1 Accent 3" w:uiPriority="67"/>
+    <w:lsdException w:name="Medium Grid 2 Accent 3" w:uiPriority="68"/>
+    <w:lsdException w:name="Medium Grid 3 Accent 3" w:uiPriority="69"/>
+    <w:lsdException w:name="Dark List Accent 3" w:uiPriority="70"/>
+    <w:lsdException w:name="Colorful Shading Accent 3" w:uiPriority="71"/>
+    <w:lsdException w:name="Colorful List Accent 3" w:uiPriority="72"/>
+    <w:lsdException w:name="Colorful Grid Accent 3" w:uiPriority="73"/>
+    <w:lsdException w:name="Light Shading Accent 4" w:uiPriority="60"/>
+    <w:lsdException w:name="Light List Accent 4" w:uiPriority="61"/>
+    <w:lsdException w:name="Light Grid Accent 4" w:uiPriority="62"/>
+    <w:lsdException w:name="Medium Shading 1 Accent 4" w:uiPriority="63"/>
+    <w:lsdException w:name="Medium Shading 2 Accent 4" w:uiPriority="64"/>
+    <w:lsdException w:name="Medium List 1 Accent 4" w:uiPriority="65"/>
+    <w:lsdException w:name="Medium List 2 Accent 4" w:uiPriority="66"/>
+    <w:lsdException w:name="Medium Grid 1 Accent 4" w:uiPriority="67"/>
+    <w:lsdException w:name="Medium Grid 2 Accent 4" w:uiPriority="68"/>
+    <w:lsdException w:name="Medium Grid 3 Accent 4" w:uiPriority="69"/>
+    <w:lsdException w:name="Dark List Accent 4" w:uiPriority="70"/>
+    <w:lsdException w:name="Colorful Shading Accent 4" w:uiPriority="71"/>
+    <w:lsdException w:name="Colorful List Accent 4" w:uiPriority="72"/>
+    <w:lsdException w:name="Colorful Grid Accent 4" w:uiPriority="73"/>
+    <w:lsdException w:name="Light Shading Accent 5" w:uiPriority="60"/>
+    <w:lsdException w:name="Light List Accent 5" w:uiPriority="61"/>
+    <w:lsdException w:name="Light Grid Accent 5" w:uiPriority="62"/>
+    <w:lsdException w:name="Medium Shading 1 Accent 5" w:uiPriority="63"/>
+    <w:lsdException w:name="Medium Shading 2 Accent 5" w:uiPriority="64"/>
+    <w:lsdException w:name="Medium List 1 Accent 5" w:uiPriority="65"/>
+    <w:lsdException w:name="Medium List 2 Accent 5" w:uiPriority="66"/>
+    <w:lsdException w:name="Medium Grid 1 Accent 5" w:uiPriority="67"/>
+    <w:lsdException w:name="Medium Grid 2 Accent 5" w:uiPriority="68"/>
+    <w:lsdException w:name="Medium Grid 3 Accent 5" w:uiPriority="69"/>
+    <w:lsdException w:name="Dark List Accent 5" w:uiPriority="70"/>
+    <w:lsdException w:name="Colorful Shading Accent 5" w:uiPriority="71"/>
+    <w:lsdException w:name="Colorful List Accent 5" w:uiPriority="72"/>
+    <w:lsdException w:name="Colorful Grid Accent 5" w:uiPriority="73"/>
+    <w:lsdException w:name="Light Shading Accent 6" w:uiPriority="60"/>
+    <w:lsdException w:name="Light List Accent 6" w:uiPriority="61"/>
+    <w:lsdException w:name="Light Grid Accent 6" w:uiPriority="62"/>
+    <w:lsdException w:name="Medium Shading 1 Accent 6" w:uiPriority="63"/>
+    <w:lsdException w:name="Medium Shading 2 Accent 6" w:uiPriority="64"/>
+    <w:lsdException w:name="Medium List 1 Accent 6" w:uiPriority="65"/>
+    <w:lsdException w:name="Medium List 2 Accent 6" w:uiPriority="66"/>
+    <w:lsdException w:name="Medium Grid 1 Accent 6" w:uiPriority="67"/>
+    <w:lsdException w:name="Medium Grid 2 Accent 6" w:uiPriority="68"/>
+    <w:lsdException w:name="Medium Grid 3 Accent 6" w:uiPriority="69"/>
+    <w:lsdException w:name="Dark List Accent 6" w:uiPriority="70"/>
+    <w:lsdException w:name="Colorful Shading Accent 6" w:uiPriority="71"/>
+    <w:lsdException w:name="Colorful List Accent 6" w:uiPriority="72"/>
+    <w:lsdException w:name="Colorful Grid Accent 6" w:uiPriority="73"/>
+    <w:lsdException w:name="Subtle Emphasis" w:uiPriority="19" w:qFormat="1"/>
+    <w:lsdException w:name="Intense Emphasis" w:uiPriority="21" w:qFormat="1"/>
+    <w:lsdException w:name="Subtle Reference" w:uiPriority="31" w:qFormat="1"/>
+    <w:lsdException w:name="Intense Reference" w:uiPriority="32" w:qFormat="1"/>
+    <w:lsdException w:name="Book Title" w:uiPriority="33" w:qFormat="1"/>
+    <w:lsdException w:name="Bibliography" w:semiHidden="1" w:uiPriority="37" w:unhideWhenUsed="1"/>
+    <w:lsdException w:name="TOC Heading" w:semiHidden="1" w:uiPriority="39" w:unhideWhenUsed="1" w:qFormat="1"/>
+    <w:lsdException w:name="Plain Table 1" w:uiPriority="41"/>
+    <w:lsdException w:name="Plain Table 2" w:uiPriority="42"/>
+    <w:lsdException w:name="Plain Table 3" w:uiPriority="43"/>
+    <w:lsdException w:name="Plain Table 4" w:uiPriority="44"/>
+    <w:lsdException w:name="Plain Table 5" w:uiPriority="45"/>
+    <w:lsdException w:name="Grid Table Light" w:uiPriority="40"/>
+    <w:lsdException w:name="Grid Table 1 Light" w:uiPriority="46"/>
+    <w:lsdException w:name="Grid Table 2" w:uiPriority="47"/>
+    <w:lsdException w:name="Grid Table 3" w:uiPriority="48"/>
+    <w:lsdException w:name="Grid Table 4" w:uiPriority="49"/>
+    <w:lsdException w:name="Grid Table 5 Dark" w:uiPriority="50"/>
+    <w:lsdException w:name="Grid Table 6 Colorful" w:uiPriority="51"/>
+    <w:lsdException w:name="Grid Table 7 Colorful" w:uiPriority="52"/>
+    <w:lsdException w:name="Grid Table 1 Light Accent 1" w:uiPriority="46"/>
+    <w:lsdException w:name="Grid Table 2 Accent 1" w:uiPriority="47"/>
+    <w:lsdException w:name="Grid Table 3 Accent 1" w:uiPriority="48"/>
+    <w:lsdException w:name="Grid Table 4 Accent 1" w:uiPriority="49"/>
+    <w:lsdException w:name="Grid Table 5 Dark Accent 1" w:uiPriority="50"/>
+    <w:lsdException w:name="Grid Table 6 Colorful Accent 1" w:uiPriority="51"/>
+    <w:lsdException w:name="Grid Table 7 Colorful Accent 1" w:uiPriority="52"/>
+    <w:lsdException w:name="Grid Table 1 Light Accent 2" w:uiPriority="46"/>
+    <w:lsdException w:name="Grid Table 2 Accent 2" w:uiPriority="47"/>
+    <w:lsdException w:name="Grid Table 3 Accent 2" w:uiPriority="48"/>
+    <w:lsdException w:name="Grid Table 4 Accent 2" w:uiPriority="49"/>
+    <w:lsdException w:name="Grid Table 5 Dark Accent 2" w:uiPriority="50"/>
+    <w:lsdException w:name="Grid Table 6 Colorful Accent 2" w:uiPriority="51"/>
+    <w:lsdException w:name="Grid Table 7 Colorful Accent 2" w:uiPriority="52"/>
+    <w:lsdException w:name="Grid Table 1 Light Accent 3" w:uiPriority="46"/>
+    <w:lsdException w:name="Grid Table 2 Accent 3" w:uiPriority="47"/>
+    <w:lsdException w:name="Grid Table 3 Accent 3" w:uiPriority="48"/>
+    <w:lsdException w:name="Grid Table 4 Accent 3" w:uiPriority="49"/>
+    <w:lsdException w:name="Grid Table 5 Dark Accent 3" w:uiPriority="50"/>
+    <w:lsdException w:name="Grid Table 6 Colorful Accent 3" w:uiPriority="51"/>
+    <w:lsdException w:name="Grid Table 7 Colorful Accent 3" w:uiPriority="52"/>
+    <w:lsdException w:name="Grid Table 1 Light Accent 4" w:uiPriority="46"/>
+    <w:lsdException w:name="Grid Table 2 Accent 4" w:uiPriority="47"/>
+    <w:lsdException w:name="Grid Table 3 Accent 4" w:uiPriority="48"/>
+    <w:lsdException w:name="Grid Table 4 Accent 4" w:uiPriority="49"/>
+    <w:lsdException w:name="Grid Table 5 Dark Accent 4" w:uiPriority="50"/>
+    <w:lsdException w:name="Grid Table 6 Colorful Accent 4" w:uiPriority="51"/>
+    <w:lsdException w:name="Grid Table 7 Colorful Accent 4" w:uiPriority="52"/>
+    <w:lsdException w:name="Grid Table 1 Light Accent 5" w:uiPriority="46"/>
+    <w:lsdException w:name="Grid Table 2 Accent 5" w:uiPriority="47"/>
+    <w:lsdException w:name="Grid Table 3 Accent 5" w:uiPriority="48"/>
+    <w:lsdException w:name="Grid Table 4 Accent 5" w:uiPriority="49"/>
+    <w:lsdException w:name="Grid Table 5 Dark Accent 5" w:uiPriority="50"/>
+    <w:lsdException w:name="Grid Table 6 Colorful Accent 5" w:uiPriority="51"/>
+    <w:lsdException w:name="Grid Table 7 Colorful Accent 5" w:uiPriority="52"/>
+    <w:lsdException w:name="Grid Table 1 Light Accent 6" w:uiPriority="46"/>
+    <w:lsdException w:name="Grid Table 2 Accent 6" w:uiPriority="47"/>
+    <w:lsdException w:name="Grid Table 3 Accent 6" w:uiPriority="48"/>
+    <w:lsdException w:name="Grid Table 4 Accent 6" w:uiPriority="49"/>
+    <w:lsdException w:name="Grid Table 5 Dark Accent 6" w:uiPriority="50"/>
+    <w:lsdException w:name="Grid Table 6 Colorful Accent 6" w:uiPriority="51"/>
+    <w:lsdException w:name="Grid Table 7 Colorful Accent 6" w:uiPriority="52"/>
+    <w:lsdException w:name="List Table 1 Light" w:uiPriority="46"/>
+    <w:lsdException w:name="List Table 2" w:uiPriority="47"/>
+    <w:lsdException w:name="List Table 3" w:uiPriority="48"/>
+    <w:lsdException w:name="List Table 4" w:uiPriority="49"/>
+    <w:lsdException w:name="List Table 5 Dark" w:uiPriority="50"/>
+    <w:lsdException w:name="List Table 6 Colorful" w:uiPriority="51"/>
+    <w:lsdException w:name="List Table 7 Colorful" w:uiPriority="52"/>
+    <w:lsdException w:name="List Table 1 Light Accent 1" w:uiPriority="46"/>
+    <w:lsdException w:name="List Table 2 Accent 1" w:uiPriority="47"/>
+    <w:lsdException w:name="List Table 3 Accent 1" w:uiPriority="48"/>
+    <w:lsdException w:name="List Table 4 Accent 1" w:uiPriority="49"/>
+    <w:lsdException w:name="List Table 5 Dark Accent 1" w:uiPriority="50"/>
+    <w:lsdException w:name="List Table 6 Colorful Accent 1" w:uiPriority="51"/>
+    <w:lsdException w:name="List Table 7 Colorful Accent 1" w:uiPriority="52"/>
+    <w:lsdException w:name="List Table 1 Light Accent 2" w:uiPriority="46"/>
+    <w:lsdException w:name="List Table 2 Accent 2" w:uiPriority="47"/>
+    <w:lsdException w:name="List Table 3 Accent 2" w:uiPriority="48"/>
+    <w:lsdException w:name="List Table 4 Accent 2" w:uiPriority="49"/>
+    <w:lsdException w:name="List Table 5 Dark Accent 2" w:uiPriority="50"/>
+    <w:lsdException w:name="List Table 6 Colorful Accent 2" w:uiPriority="51"/>
+    <w:lsdException w:name="List Table 7 Colorful Accent 2" w:uiPriority="52"/>
+    <w:lsdException w:name="List Table 1 Light Accent 3" w:uiPriority="46"/>
+    <w:lsdException w:name="List Table 2 Accent 3" w:uiPriority="47"/>
+    <w:lsdException w:name="List Table 3 Accent 3" w:uiPriority="48"/>
+    <w:lsdException w:name="List Table 4 Accent 3" w:uiPriority="49"/>
+    <w:lsdException w:name="List Table 5 Dark Accent 3" w:uiPriority="50"/>
+    <w:lsdException w:name="List Table 6 Colorful Accent 3" w:uiPriority="51"/>
+    <w:lsdException w:name="List Table 7 Colorful Accent 3" w:uiPriority="52"/>
+    <w:lsdException w:name="List Table 1 Light Accent 4" w:uiPriority="46"/>
+    <w:lsdException w:name="List Table 2 Accent 4" w:uiPriority="47"/>
+    <w:lsdException w:name="List Table 3 Accent 4" w:uiPriority="48"/>
+    <w:lsdException w:name="List Table 4 Accent 4" w:uiPriority="49"/>
+    <w:lsdException w:name="List Table 5 Dark Accent 4" w:uiPriority="50"/>
+    <w:lsdException w:name="List Table 6 Colorful Accent 4" w:uiPriority="51"/>
+    <w:lsdException w:name="List Table 7 Colorful Accent 4" w:uiPriority="52"/>
+    <w:lsdException w:name="List Table 1 Light Accent 5" w:uiPriority="46"/>
+    <w:lsdException w:name="List Table 2 Accent 5" w:uiPriority="47"/>
+    <w:lsdException w:name="List Table 3 Accent 5" w:uiPriority="48"/>
+    <w:lsdException w:name="List Table 4 Accent 5" w:uiPriority="49"/>
+    <w:lsdException w:name="List Table 5 Dark Accent 5" w:uiPriority="50"/>
+    <w:lsdException w:name="List Table 6 Colorful Accent 5" w:uiPriority="51"/>
+    <w:lsdException w:name="List Table 7 Colorful Accent 5" w:uiPriority="52"/>
+    <w:lsdException w:name="List Table 1 Light Accent 6" w:uiPriority="46"/>
+    <w:lsdException w:name="List Table 2 Accent 6" w:uiPriority="47"/>
+    <w:lsdException w:name="List Table 3 Accent 6" w:uiPriority="48"/>
+    <w:lsdException w:name="List Table 4 Accent 6" w:uiPriority="49"/>
+    <w:lsdException w:name="List Table 5 Dark Accent 6" w:uiPriority="50"/>
+    <w:lsdException w:name="List Table 6 Colorful Accent 6" w:uiPriority="51"/>
+    <w:lsdException w:name="List Table 7 Colorful Accent 6" w:uiPriority="52"/>
+    <w:lsdException w:name="Mention" w:semiHidden="1" w:uiPriority="99" w:unhideWhenUsed="1"/>
+    <w:lsdException w:name="Smart Hyperlink" w:semiHidden="1" w:uiPriority="99" w:unhideWhenUsed="1"/>
+    <w:lsdException w:name="Hashtag" w:semiHidden="1" w:uiPriority="99" w:unhideWhenUsed="1"/>
+    <w:lsdException w:name="Unresolved Mention" w:semiHidden="1" w:uiPriority="99" w:unhideWhenUsed="1"/>
   </w:latentStyles>
   <w:style w:type="paragraph" w:default="1" w:styleId="Normal">
     <w:name w:val="Normal"/>
@@ -31737,18 +29873,11 @@
 
 <file path=customXml/item1.xml><?xml version="1.0" encoding="utf-8"?>
 <?mso-contentType ?>
-<p:Policy xmlns:p="office.server.policy" id="" local="true">
-  <p:Name>Document</p:Name>
-  <p:Description/>
-  <p:Statement/>
-  <p:PolicyItems>
-    <p:PolicyItem featureId="VuThao.ChangePermission1" staticId="0x010100B2A1FF66E39CB44DA15012C32500B437|-211804238" UniqueId="e6c0a2a8-fa2c-4640-b159-dfd9ddfc4704">
-      <p:Name>Thay đồi quyền khi thêm 1 item</p:Name>
-      <p:Description>Thay đồi quyền khi thêm 1 item</p:Description>
-      <p:CustomData>False|Sử dụng|Xem|Xem|Full Control||Full Control||Full Control||Full Control||QL văn bản</p:CustomData>
-    </p:PolicyItem>
-  </p:PolicyItems>
-</p:Policy>
+<FormTemplates xmlns="http://schemas.microsoft.com/sharepoint/v3/contenttype/forms">
+  <Display>DocumentLibraryForm</Display>
+  <Edit>DocumentLibraryForm</Edit>
+  <New>DocumentLibraryForm</New>
+</FormTemplates>
 </file>
 
 <file path=customXml/item2.xml><?xml version="1.0" encoding="utf-8"?>
@@ -31799,14 +29928,56 @@
 
 <file path=customXml/item3.xml><?xml version="1.0" encoding="utf-8"?>
 <?mso-contentType ?>
-<FormTemplates xmlns="http://schemas.microsoft.com/sharepoint/v3/contenttype/forms">
-  <Display>DocumentLibraryForm</Display>
-  <Edit>DocumentLibraryForm</Edit>
-  <New>DocumentLibraryForm</New>
-</FormTemplates>
+<p:Policy xmlns:p="office.server.policy" id="" local="true">
+  <p:Name>Document</p:Name>
+  <p:Description/>
+  <p:Statement/>
+  <p:PolicyItems>
+    <p:PolicyItem featureId="VuThao.ChangePermission1" staticId="0x010100B2A1FF66E39CB44DA15012C32500B437|-211804238" UniqueId="e6c0a2a8-fa2c-4640-b159-dfd9ddfc4704">
+      <p:Name>Thay đồi quyền khi thêm 1 item</p:Name>
+      <p:Description>Thay đồi quyền khi thêm 1 item</p:Description>
+      <p:CustomData>False|Sử dụng|Xem|Xem|Full Control||Full Control||Full Control||Full Control||QL văn bản</p:CustomData>
+    </p:PolicyItem>
+  </p:PolicyItems>
+</p:Policy>
 </file>
 
 <file path=customXml/item4.xml><?xml version="1.0" encoding="utf-8"?>
+<LongProperties xmlns="http://schemas.microsoft.com/office/2006/metadata/longProperties"/>
+</file>
+
+<file path=customXml/item5.xml><?xml version="1.0" encoding="utf-8"?>
+<p:properties xmlns:p="http://schemas.microsoft.com/office/2006/metadata/properties" xmlns:xsi="http://www.w3.org/2001/XMLSchema-instance" xmlns:pc="http://schemas.microsoft.com/office/infopath/2007/PartnerControls">
+  <documentManagement>
+    <TinhTrangVB xmlns="94f77d72-09b1-4879-a4e6-e26e093ed6a0">Hiệu lực</TinhTrangVB>
+    <NgayBanHanh xmlns="94f77d72-09b1-4879-a4e6-e26e093ed6a0">2014-07-04T00:00:00Z</NgayBanHanh>
+    <NgayHieuLuc xmlns="94f77d72-09b1-4879-a4e6-e26e093ed6a0">2014-07-10T00:00:00Z</NgayHieuLuc>
+    <MaVanBan xmlns="94f77d72-09b1-4879-a4e6-e26e093ed6a0">QĐ-TSBĐ/06</MaVanBan>
+    <l44a95cc45dd45b6b1e58b821cda442a xmlns="94f77d72-09b1-4879-a4e6-e26e093ed6a0">
+      <Terms xmlns="http://schemas.microsoft.com/office/infopath/2007/PartnerControls">
+        <TermInfo xmlns="http://schemas.microsoft.com/office/infopath/2007/PartnerControls">
+          <TermName xmlns="http://schemas.microsoft.com/office/infopath/2007/PartnerControls">Pháp chế</TermName>
+          <TermId xmlns="http://schemas.microsoft.com/office/infopath/2007/PartnerControls">0aef82c1-c3ff-4d56-aeb4-6ccd1b5827f6</TermId>
+        </TermInfo>
+      </Terms>
+    </l44a95cc45dd45b6b1e58b821cda442a>
+    <Xem xmlns="94f77d72-09b1-4879-a4e6-e26e093ed6a0">
+      <UserInfo>
+        <DisplayName>All</DisplayName>
+        <AccountId>66</AccountId>
+        <AccountType/>
+      </UserInfo>
+    </Xem>
+    <TaxCatchAll xmlns="aae76cca-351f-4937-95ce-0328f3ef71e3">
+      <Value>230</Value>
+    </TaxCatchAll>
+    <SoHieuVanBanGoc xmlns="94f77d72-09b1-4879-a4e6-e26e093ed6a0">6059</SoHieuVanBanGoc>
+    <DonViSoanThao xmlns="aae76cca-351f-4937-95ce-0328f3ef71e3">9</DonViSoanThao>
+  </documentManagement>
+</p:properties>
+</file>
+
+<file path=customXml/item6.xml><?xml version="1.0" encoding="utf-8"?>
 <ct:contentTypeSchema xmlns:ct="http://schemas.microsoft.com/office/2006/metadata/contentType" xmlns:ma="http://schemas.microsoft.com/office/2006/metadata/properties/metaAttributes" ct:_="" ma:_="" ma:contentTypeName="Document" ma:contentTypeID="0x010100B2A1FF66E39CB44DA15012C32500B437" ma:contentTypeVersion="25" ma:contentTypeDescription="Create a new document." ma:contentTypeScope="" ma:versionID="151a79a77f7f18b977bb98237ccca36e">
   <xsd:schema xmlns:xsd="http://www.w3.org/2001/XMLSchema" xmlns:xs="http://www.w3.org/2001/XMLSchema" xmlns:p="http://schemas.microsoft.com/office/2006/metadata/properties" xmlns:ns1="http://schemas.microsoft.com/sharepoint/v3" xmlns:ns2="aae76cca-351f-4937-95ce-0328f3ef71e3" xmlns:ns3="94f77d72-09b1-4879-a4e6-e26e093ed6a0" targetNamespace="http://schemas.microsoft.com/office/2006/metadata/properties" ma:root="true" ma:fieldsID="6ce0df10a2da0f4245e3f9adcb1fb1e3" ns1:_="" ns2:_="" ns3:_="">
     <xsd:import namespace="http://schemas.microsoft.com/sharepoint/v3"/>
@@ -32050,41 +30221,6 @@
 </ct:contentTypeSchema>
 </file>
 
-<file path=customXml/item5.xml><?xml version="1.0" encoding="utf-8"?>
-<p:properties xmlns:p="http://schemas.microsoft.com/office/2006/metadata/properties" xmlns:xsi="http://www.w3.org/2001/XMLSchema-instance" xmlns:pc="http://schemas.microsoft.com/office/infopath/2007/PartnerControls">
-  <documentManagement>
-    <TinhTrangVB xmlns="94f77d72-09b1-4879-a4e6-e26e093ed6a0">Hiệu lực</TinhTrangVB>
-    <NgayBanHanh xmlns="94f77d72-09b1-4879-a4e6-e26e093ed6a0">2014-07-04T00:00:00Z</NgayBanHanh>
-    <NgayHieuLuc xmlns="94f77d72-09b1-4879-a4e6-e26e093ed6a0">2014-07-10T00:00:00Z</NgayHieuLuc>
-    <MaVanBan xmlns="94f77d72-09b1-4879-a4e6-e26e093ed6a0">QĐ-TSBĐ/06</MaVanBan>
-    <l44a95cc45dd45b6b1e58b821cda442a xmlns="94f77d72-09b1-4879-a4e6-e26e093ed6a0">
-      <Terms xmlns="http://schemas.microsoft.com/office/infopath/2007/PartnerControls">
-        <TermInfo xmlns="http://schemas.microsoft.com/office/infopath/2007/PartnerControls">
-          <TermName xmlns="http://schemas.microsoft.com/office/infopath/2007/PartnerControls">Pháp chế</TermName>
-          <TermId xmlns="http://schemas.microsoft.com/office/infopath/2007/PartnerControls">0aef82c1-c3ff-4d56-aeb4-6ccd1b5827f6</TermId>
-        </TermInfo>
-      </Terms>
-    </l44a95cc45dd45b6b1e58b821cda442a>
-    <Xem xmlns="94f77d72-09b1-4879-a4e6-e26e093ed6a0">
-      <UserInfo>
-        <DisplayName>All</DisplayName>
-        <AccountId>66</AccountId>
-        <AccountType/>
-      </UserInfo>
-    </Xem>
-    <TaxCatchAll xmlns="aae76cca-351f-4937-95ce-0328f3ef71e3">
-      <Value>230</Value>
-    </TaxCatchAll>
-    <SoHieuVanBanGoc xmlns="94f77d72-09b1-4879-a4e6-e26e093ed6a0">6059</SoHieuVanBanGoc>
-    <DonViSoanThao xmlns="aae76cca-351f-4937-95ce-0328f3ef71e3">9</DonViSoanThao>
-  </documentManagement>
-</p:properties>
-</file>
-
-<file path=customXml/item6.xml><?xml version="1.0" encoding="utf-8"?>
-<LongProperties xmlns="http://schemas.microsoft.com/office/2006/metadata/longProperties"/>
-</file>
-
 <file path=customXml/item7.xml><?xml version="1.0" encoding="utf-8"?>
 <b:Sources xmlns:b="http://schemas.openxmlformats.org/officeDocument/2006/bibliography" xmlns="http://schemas.openxmlformats.org/officeDocument/2006/bibliography" SelectedStyle="\APA.XSL" StyleName="APA"/>
 </file>
@@ -32094,9 +30230,9 @@
 </file>
 
 <file path=customXml/itemProps1.xml><?xml version="1.0" encoding="utf-8"?>
-<ds:datastoreItem xmlns:ds="http://schemas.openxmlformats.org/officeDocument/2006/customXml" ds:itemID="{0C897E95-AAE9-4AD0-916B-D31029EE0017}">
+<ds:datastoreItem xmlns:ds="http://schemas.openxmlformats.org/officeDocument/2006/customXml" ds:itemID="{293F2FE7-0C7A-4EC3-B9EC-FDA420F7CE16}">
   <ds:schemaRefs>
-    <ds:schemaRef ds:uri="office.server.policy"/>
+    <ds:schemaRef ds:uri="http://schemas.microsoft.com/sharepoint/v3/contenttype/forms"/>
   </ds:schemaRefs>
 </ds:datastoreItem>
 </file>
@@ -32110,14 +30246,33 @@
 </file>
 
 <file path=customXml/itemProps3.xml><?xml version="1.0" encoding="utf-8"?>
-<ds:datastoreItem xmlns:ds="http://schemas.openxmlformats.org/officeDocument/2006/customXml" ds:itemID="{293F2FE7-0C7A-4EC3-B9EC-FDA420F7CE16}">
+<ds:datastoreItem xmlns:ds="http://schemas.openxmlformats.org/officeDocument/2006/customXml" ds:itemID="{0C897E95-AAE9-4AD0-916B-D31029EE0017}">
   <ds:schemaRefs>
-    <ds:schemaRef ds:uri="http://schemas.microsoft.com/sharepoint/v3/contenttype/forms"/>
+    <ds:schemaRef ds:uri="office.server.policy"/>
   </ds:schemaRefs>
 </ds:datastoreItem>
 </file>
 
 <file path=customXml/itemProps4.xml><?xml version="1.0" encoding="utf-8"?>
+<ds:datastoreItem xmlns:ds="http://schemas.openxmlformats.org/officeDocument/2006/customXml" ds:itemID="{1F9386AC-8C83-40F1-8F64-C0F9A028A465}">
+  <ds:schemaRefs>
+    <ds:schemaRef ds:uri="http://schemas.microsoft.com/office/2006/metadata/longProperties"/>
+  </ds:schemaRefs>
+</ds:datastoreItem>
+</file>
+
+<file path=customXml/itemProps5.xml><?xml version="1.0" encoding="utf-8"?>
+<ds:datastoreItem xmlns:ds="http://schemas.openxmlformats.org/officeDocument/2006/customXml" ds:itemID="{838394EA-38F5-4A76-8E1D-67D200381000}">
+  <ds:schemaRefs>
+    <ds:schemaRef ds:uri="http://schemas.microsoft.com/office/2006/metadata/properties"/>
+    <ds:schemaRef ds:uri="http://schemas.microsoft.com/office/infopath/2007/PartnerControls"/>
+    <ds:schemaRef ds:uri="94f77d72-09b1-4879-a4e6-e26e093ed6a0"/>
+    <ds:schemaRef ds:uri="aae76cca-351f-4937-95ce-0328f3ef71e3"/>
+  </ds:schemaRefs>
+</ds:datastoreItem>
+</file>
+
+<file path=customXml/itemProps6.xml><?xml version="1.0" encoding="utf-8"?>
 <ds:datastoreItem xmlns:ds="http://schemas.openxmlformats.org/officeDocument/2006/customXml" ds:itemID="{73901C7B-F162-4032-9161-725FC3804DFF}">
   <ds:schemaRefs>
     <ds:schemaRef ds:uri="http://schemas.microsoft.com/office/2006/metadata/contentType"/>
@@ -32137,27 +30292,8 @@
 </ds:datastoreItem>
 </file>
 
-<file path=customXml/itemProps5.xml><?xml version="1.0" encoding="utf-8"?>
-<ds:datastoreItem xmlns:ds="http://schemas.openxmlformats.org/officeDocument/2006/customXml" ds:itemID="{838394EA-38F5-4A76-8E1D-67D200381000}">
-  <ds:schemaRefs>
-    <ds:schemaRef ds:uri="http://schemas.microsoft.com/office/2006/metadata/properties"/>
-    <ds:schemaRef ds:uri="http://schemas.microsoft.com/office/infopath/2007/PartnerControls"/>
-    <ds:schemaRef ds:uri="94f77d72-09b1-4879-a4e6-e26e093ed6a0"/>
-    <ds:schemaRef ds:uri="aae76cca-351f-4937-95ce-0328f3ef71e3"/>
-  </ds:schemaRefs>
-</ds:datastoreItem>
-</file>
-
-<file path=customXml/itemProps6.xml><?xml version="1.0" encoding="utf-8"?>
-<ds:datastoreItem xmlns:ds="http://schemas.openxmlformats.org/officeDocument/2006/customXml" ds:itemID="{1F9386AC-8C83-40F1-8F64-C0F9A028A465}">
-  <ds:schemaRefs>
-    <ds:schemaRef ds:uri="http://schemas.microsoft.com/office/2006/metadata/longProperties"/>
-  </ds:schemaRefs>
-</ds:datastoreItem>
-</file>
-
 <file path=customXml/itemProps7.xml><?xml version="1.0" encoding="utf-8"?>
-<ds:datastoreItem xmlns:ds="http://schemas.openxmlformats.org/officeDocument/2006/customXml" ds:itemID="{B35A2DE0-3AE2-4635-80AE-DE6B5FC2A614}">
+<ds:datastoreItem xmlns:ds="http://schemas.openxmlformats.org/officeDocument/2006/customXml" ds:itemID="{F4B4AAEF-F2C1-44B5-9268-834C7D6C4E1F}">
   <ds:schemaRefs>
     <ds:schemaRef ds:uri="http://schemas.openxmlformats.org/officeDocument/2006/bibliography"/>
   </ds:schemaRefs>
@@ -32165,7 +30301,7 @@
 </file>
 
 <file path=customXml/itemProps8.xml><?xml version="1.0" encoding="utf-8"?>
-<ds:datastoreItem xmlns:ds="http://schemas.openxmlformats.org/officeDocument/2006/customXml" ds:itemID="{C1BC9369-EC15-4FFE-8676-1E4878BF2773}">
+<ds:datastoreItem xmlns:ds="http://schemas.openxmlformats.org/officeDocument/2006/customXml" ds:itemID="{B9E26797-0D61-499A-911E-495564EA998D}">
   <ds:schemaRefs>
     <ds:schemaRef ds:uri="http://schemas.openxmlformats.org/officeDocument/2006/bibliography"/>
   </ds:schemaRefs>
